--- a/Курсовая работа.docx
+++ b/Курсовая работа.docx
@@ -4337,21 +4337,115 @@
         <w:rPr>
           <w:color w:val="FF0000"/>
         </w:rPr>
-        <w:t xml:space="preserve">Дальнейшее развитие системы связано </w:t>
-      </w:r>
-      <w:proofErr w:type="gramStart"/>
-      <w:r>
-        <w:rPr>
-          <w:color w:val="FF0000"/>
-        </w:rPr>
-        <w:t>с</w:t>
-      </w:r>
-      <w:proofErr w:type="gramEnd"/>
-      <w:r>
-        <w:rPr>
-          <w:color w:val="FF0000"/>
-        </w:rPr>
-        <w:t xml:space="preserve"> … </w:t>
+        <w:t>Дальнейшее развитие системы связано с</w:t>
+      </w:r>
+      <w:r>
+        <w:rPr>
+          <w:color w:val="FF0000"/>
+        </w:rPr>
+        <w:t xml:space="preserve"> </w:t>
+      </w:r>
+      <w:r>
+        <w:rPr>
+          <w:color w:val="FF0000"/>
+        </w:rPr>
+        <w:t xml:space="preserve">добавлением </w:t>
+      </w:r>
+      <w:r>
+        <w:rPr>
+          <w:color w:val="FF0000"/>
+        </w:rPr>
+        <w:t>веб-</w:t>
+      </w:r>
+      <w:proofErr w:type="spellStart"/>
+      <w:r>
+        <w:rPr>
+          <w:color w:val="FF0000"/>
+        </w:rPr>
+        <w:t>фреймворк</w:t>
+      </w:r>
+      <w:r>
+        <w:rPr>
+          <w:color w:val="FF0000"/>
+        </w:rPr>
+        <w:t>а</w:t>
+      </w:r>
+      <w:proofErr w:type="spellEnd"/>
+      <w:r>
+        <w:rPr>
+          <w:color w:val="FF0000"/>
+        </w:rPr>
+        <w:t xml:space="preserve"> </w:t>
+      </w:r>
+      <w:proofErr w:type="spellStart"/>
+      <w:r>
+        <w:rPr>
+          <w:color w:val="FF0000"/>
+          <w:lang w:val="en-US"/>
+        </w:rPr>
+        <w:t>Vue</w:t>
+      </w:r>
+      <w:proofErr w:type="spellEnd"/>
+      <w:r>
+        <w:rPr>
+          <w:color w:val="FF0000"/>
+        </w:rPr>
+        <w:t>.</w:t>
+      </w:r>
+      <w:r>
+        <w:rPr>
+          <w:color w:val="FF0000"/>
+          <w:lang w:val="en-US"/>
+        </w:rPr>
+        <w:t>JS</w:t>
+      </w:r>
+      <w:r>
+        <w:rPr>
+          <w:color w:val="FF0000"/>
+        </w:rPr>
+        <w:t xml:space="preserve">, </w:t>
+      </w:r>
+      <w:r>
+        <w:rPr>
+          <w:color w:val="FF0000"/>
+        </w:rPr>
+        <w:t>расширением базы для</w:t>
+      </w:r>
+      <w:r>
+        <w:rPr>
+          <w:color w:val="FF0000"/>
+        </w:rPr>
+        <w:t xml:space="preserve"> возможности учета методических изданий</w:t>
+      </w:r>
+      <w:r>
+        <w:rPr>
+          <w:color w:val="FF0000"/>
+        </w:rPr>
+        <w:t xml:space="preserve"> </w:t>
+      </w:r>
+      <w:r>
+        <w:rPr>
+          <w:color w:val="FF0000"/>
+        </w:rPr>
+        <w:t xml:space="preserve">физико-технического </w:t>
+      </w:r>
+      <w:r>
+        <w:rPr>
+          <w:color w:val="FF0000"/>
+        </w:rPr>
+        <w:t>факультета, расширением круга пользователей, включая студентов,</w:t>
+      </w:r>
+      <w:r>
+        <w:rPr>
+          <w:color w:val="FF0000"/>
+        </w:rPr>
+        <w:t xml:space="preserve"> возможностью онлайн просмотра и скачивания методических изданий</w:t>
+      </w:r>
+      <w:r>
+        <w:rPr>
+          <w:color w:val="FF0000"/>
+        </w:rPr>
+        <w:t>.</w:t>
       </w:r>
     </w:p>
     <w:p>
@@ -4391,7 +4485,32 @@
         <w:rPr>
           <w:color w:val="FF0000"/>
         </w:rPr>
-        <w:t xml:space="preserve">, СЕРВЕР БАЗ ДАННЫХ MYSQL, PHP, </w:t>
+        <w:t xml:space="preserve">, </w:t>
+      </w:r>
+      <w:r>
+        <w:rPr>
+          <w:color w:val="FF0000"/>
+          <w:lang w:val="en-US"/>
+        </w:rPr>
+        <w:t>APACHE</w:t>
+      </w:r>
+      <w:r>
+        <w:rPr>
+          <w:color w:val="FF0000"/>
+        </w:rPr>
+        <w:t>,</w:t>
+      </w:r>
+      <w:r>
+        <w:rPr>
+          <w:color w:val="FF0000"/>
+        </w:rPr>
+        <w:t xml:space="preserve"> </w:t>
+      </w:r>
+      <w:r>
+        <w:rPr>
+          <w:color w:val="FF0000"/>
+        </w:rPr>
+        <w:t xml:space="preserve">MYSQL, PHP, </w:t>
       </w:r>
       <w:r>
         <w:rPr>
@@ -7294,7 +7413,6 @@
           <w:rFonts w:ascii="Times New Roman" w:hAnsi="Times New Roman"/>
           <w:color w:val="FF0000"/>
           <w:szCs w:val="28"/>
-          <w:lang w:val="en-US"/>
         </w:rPr>
       </w:pPr>
       <w:r>
@@ -7412,31 +7530,8 @@
           <w:rFonts w:ascii="Times New Roman" w:hAnsi="Times New Roman"/>
           <w:color w:val="FF0000"/>
           <w:szCs w:val="28"/>
-          <w:lang w:val="en-US"/>
-        </w:rPr>
-        <w:t xml:space="preserve">1] </w:t>
-      </w:r>
-      <w:proofErr w:type="spellStart"/>
-      <w:r>
-        <w:rPr>
-          <w:rFonts w:ascii="Arial" w:hAnsi="Arial" w:cs="Arial"/>
-          <w:color w:val="222222"/>
-          <w:sz w:val="20"/>
-          <w:highlight w:val="yellow"/>
-          <w:shd w:val="clear" w:color="auto" w:fill="FFFFFF"/>
-        </w:rPr>
-        <w:t>Котеров</w:t>
-      </w:r>
-      <w:proofErr w:type="spellEnd"/>
-      <w:r>
-        <w:rPr>
-          <w:rFonts w:ascii="Arial" w:hAnsi="Arial" w:cs="Arial"/>
-          <w:color w:val="222222"/>
-          <w:sz w:val="20"/>
-          <w:highlight w:val="yellow"/>
-          <w:shd w:val="clear" w:color="auto" w:fill="FFFFFF"/>
-        </w:rPr>
-        <w:t xml:space="preserve"> Д. В. PHP 5. 2 изд. – БХВ-Петербург, 2012.</w:t>
+        </w:rPr>
+        <w:t>1]</w:t>
       </w:r>
     </w:p>
     <w:p>
@@ -7489,16 +7584,7 @@
           <w:color w:val="FF0000"/>
           <w:szCs w:val="28"/>
         </w:rPr>
-        <w:t xml:space="preserve">центров и лабораторий, всего профессорско-преподавательского, научного и учебно-вспомогательного состава вуза. </w:t>
-      </w:r>
-      <w:proofErr w:type="gramStart"/>
-      <w:r>
-        <w:rPr>
-          <w:rFonts w:ascii="Times New Roman" w:hAnsi="Times New Roman"/>
-          <w:color w:val="FF0000"/>
-          <w:szCs w:val="28"/>
-        </w:rPr>
-        <w:t xml:space="preserve">Методическая работа в вузе осуществляется </w:t>
+        <w:t xml:space="preserve">центров и лабораторий, всего профессорско-преподавательского, научного и учебно-вспомогательного состава вуза. Методическая работа в вузе осуществляется </w:t>
       </w:r>
       <w:r>
         <w:rPr>
@@ -7588,17 +7674,6 @@
         </w:rPr>
         <w:t xml:space="preserve"> </w:t>
       </w:r>
-      <w:r>
-        <w:rPr>
-          <w:rFonts w:ascii="Arial" w:hAnsi="Arial" w:cs="Arial"/>
-          <w:color w:val="222222"/>
-          <w:sz w:val="20"/>
-          <w:highlight w:val="yellow"/>
-          <w:shd w:val="clear" w:color="auto" w:fill="FFFFFF"/>
-        </w:rPr>
-        <w:t>Коробко А. И. Методическая работа в вузе: цели, задачи, пути и формы ее ведения //Вестник Московского государственного лингвистического университета. – 2012. – №. 16 (649).</w:t>
-      </w:r>
-      <w:proofErr w:type="gramEnd"/>
     </w:p>
     <w:p>
       <w:pPr>
@@ -7984,6 +8059,63 @@
           <w:szCs w:val="28"/>
         </w:rPr>
       </w:pPr>
+      <w:r>
+        <w:rPr>
+          <w:rFonts w:ascii="Times New Roman" w:hAnsi="Times New Roman"/>
+          <w:noProof/>
+          <w:color w:val="FF0000"/>
+          <w:szCs w:val="28"/>
+        </w:rPr>
+        <w:lastRenderedPageBreak/>
+        <w:drawing>
+          <wp:inline distT="0" distB="0" distL="0" distR="0" wp14:anchorId="4265169E" wp14:editId="3B2178BA">
+            <wp:extent cx="5430120" cy="4105275"/>
+            <wp:effectExtent l="0" t="0" r="0" b="0"/>
+            <wp:docPr id="18" name="Рисунок 18" descr="D:\Open Server 5.2.9\OSPanel\domains\Coursework\Для отчета\Контекстная диаграмма.png"/>
+            <wp:cNvGraphicFramePr>
+              <a:graphicFrameLocks xmlns:a="http://schemas.openxmlformats.org/drawingml/2006/main" noChangeAspect="1"/>
+            </wp:cNvGraphicFramePr>
+            <a:graphic xmlns:a="http://schemas.openxmlformats.org/drawingml/2006/main">
+              <a:graphicData uri="http://schemas.openxmlformats.org/drawingml/2006/picture">
+                <pic:pic xmlns:pic="http://schemas.openxmlformats.org/drawingml/2006/picture">
+                  <pic:nvPicPr>
+                    <pic:cNvPr id="0" name="Picture 1" descr="D:\Open Server 5.2.9\OSPanel\domains\Coursework\Для отчета\Контекстная диаграмма.png"/>
+                    <pic:cNvPicPr>
+                      <a:picLocks noChangeAspect="1" noChangeArrowheads="1"/>
+                    </pic:cNvPicPr>
+                  </pic:nvPicPr>
+                  <pic:blipFill>
+                    <a:blip r:embed="rId12">
+                      <a:extLst>
+                        <a:ext uri="{28A0092B-C50C-407E-A947-70E740481C1C}">
+                          <a14:useLocalDpi xmlns:a14="http://schemas.microsoft.com/office/drawing/2010/main" val="0"/>
+                        </a:ext>
+                      </a:extLst>
+                    </a:blip>
+                    <a:srcRect/>
+                    <a:stretch>
+                      <a:fillRect/>
+                    </a:stretch>
+                  </pic:blipFill>
+                  <pic:spPr bwMode="auto">
+                    <a:xfrm>
+                      <a:off x="0" y="0"/>
+                      <a:ext cx="5430990" cy="4105933"/>
+                    </a:xfrm>
+                    <a:prstGeom prst="rect">
+                      <a:avLst/>
+                    </a:prstGeom>
+                    <a:noFill/>
+                    <a:ln>
+                      <a:noFill/>
+                    </a:ln>
+                  </pic:spPr>
+                </pic:pic>
+              </a:graphicData>
+            </a:graphic>
+          </wp:inline>
+        </w:drawing>
+      </w:r>
     </w:p>
     <w:p>
       <w:pPr>
@@ -8045,16 +8177,7 @@
           <w:color w:val="FF0000"/>
           <w:szCs w:val="28"/>
         </w:rPr>
-        <w:t xml:space="preserve">Модернизация системы образования рассматривается сегодня как потенциал инновационного развития общества, залог будущего благополучия </w:t>
-      </w:r>
-      <w:r>
-        <w:rPr>
-          <w:rFonts w:ascii="Times New Roman" w:hAnsi="Times New Roman"/>
-          <w:color w:val="FF0000"/>
-          <w:szCs w:val="28"/>
-        </w:rPr>
-        <w:lastRenderedPageBreak/>
-        <w:t>граждан и безопасности страны. И это закономерно, так как именно изменения в образовании во многом обеспечивают интенсивное движение экономических, социальных и политических процессов в современном мире.</w:t>
+        <w:t>Модернизация системы образования рассматривается сегодня как потенциал инновационного развития общества, залог будущего благополучия граждан и безопасности страны. И это закономерно, так как именно изменения в образовании во многом обеспечивают интенсивное движение экономических, социальных и политических процессов в современном мире.</w:t>
       </w:r>
     </w:p>
     <w:p>
@@ -8176,7 +8299,16 @@
           <w:color w:val="FF0000"/>
           <w:szCs w:val="28"/>
         </w:rPr>
-        <w:t xml:space="preserve">. Данный постулат объясняет актуальность эффективного механизма профессионального развития </w:t>
+        <w:t xml:space="preserve">. Данный постулат объясняет актуальность </w:t>
+      </w:r>
+      <w:r>
+        <w:rPr>
+          <w:rFonts w:ascii="Times New Roman" w:hAnsi="Times New Roman"/>
+          <w:color w:val="FF0000"/>
+          <w:szCs w:val="28"/>
+        </w:rPr>
+        <w:lastRenderedPageBreak/>
+        <w:t xml:space="preserve">эффективного механизма профессионального развития </w:t>
       </w:r>
       <w:r>
         <w:rPr>
@@ -8260,129 +8392,7 @@
           <w:color w:val="FF0000"/>
           <w:szCs w:val="28"/>
         </w:rPr>
-        <w:t xml:space="preserve">] </w:t>
-      </w:r>
-      <w:r>
-        <w:rPr>
-          <w:rFonts w:ascii="Times New Roman" w:hAnsi="Times New Roman"/>
-          <w:color w:val="FF0000"/>
-          <w:szCs w:val="28"/>
-          <w:highlight w:val="yellow"/>
-          <w:lang w:val="en-US"/>
-        </w:rPr>
-        <w:t>https</w:t>
-      </w:r>
-      <w:r>
-        <w:rPr>
-          <w:rFonts w:ascii="Times New Roman" w:hAnsi="Times New Roman"/>
-          <w:color w:val="FF0000"/>
-          <w:szCs w:val="28"/>
-          <w:highlight w:val="yellow"/>
-        </w:rPr>
-        <w:t>://</w:t>
-      </w:r>
-      <w:proofErr w:type="spellStart"/>
-      <w:r>
-        <w:rPr>
-          <w:rFonts w:ascii="Times New Roman" w:hAnsi="Times New Roman"/>
-          <w:color w:val="FF0000"/>
-          <w:szCs w:val="28"/>
-          <w:highlight w:val="yellow"/>
-          <w:lang w:val="en-US"/>
-        </w:rPr>
-        <w:t>moluch</w:t>
-      </w:r>
-      <w:proofErr w:type="spellEnd"/>
-      <w:r>
-        <w:rPr>
-          <w:rFonts w:ascii="Times New Roman" w:hAnsi="Times New Roman"/>
-          <w:color w:val="FF0000"/>
-          <w:szCs w:val="28"/>
-          <w:highlight w:val="yellow"/>
-        </w:rPr>
-        <w:t>.</w:t>
-      </w:r>
-      <w:proofErr w:type="spellStart"/>
-      <w:r>
-        <w:rPr>
-          <w:rFonts w:ascii="Times New Roman" w:hAnsi="Times New Roman"/>
-          <w:color w:val="FF0000"/>
-          <w:szCs w:val="28"/>
-          <w:highlight w:val="yellow"/>
-          <w:lang w:val="en-US"/>
-        </w:rPr>
-        <w:t>ru</w:t>
-      </w:r>
-      <w:proofErr w:type="spellEnd"/>
-      <w:r>
-        <w:rPr>
-          <w:rFonts w:ascii="Times New Roman" w:hAnsi="Times New Roman"/>
-          <w:color w:val="FF0000"/>
-          <w:szCs w:val="28"/>
-          <w:highlight w:val="yellow"/>
-        </w:rPr>
-        <w:t>/</w:t>
-      </w:r>
-      <w:proofErr w:type="spellStart"/>
-      <w:r>
-        <w:rPr>
-          <w:rFonts w:ascii="Times New Roman" w:hAnsi="Times New Roman"/>
-          <w:color w:val="FF0000"/>
-          <w:szCs w:val="28"/>
-          <w:highlight w:val="yellow"/>
-          <w:lang w:val="en-US"/>
-        </w:rPr>
-        <w:t>conf</w:t>
-      </w:r>
-      <w:proofErr w:type="spellEnd"/>
-      <w:r>
-        <w:rPr>
-          <w:rFonts w:ascii="Times New Roman" w:hAnsi="Times New Roman"/>
-          <w:color w:val="FF0000"/>
-          <w:szCs w:val="28"/>
-          <w:highlight w:val="yellow"/>
-        </w:rPr>
-        <w:t>/</w:t>
-      </w:r>
-      <w:proofErr w:type="spellStart"/>
-      <w:r>
-        <w:rPr>
-          <w:rFonts w:ascii="Times New Roman" w:hAnsi="Times New Roman"/>
-          <w:color w:val="FF0000"/>
-          <w:szCs w:val="28"/>
-          <w:highlight w:val="yellow"/>
-          <w:lang w:val="en-US"/>
-        </w:rPr>
-        <w:t>ped</w:t>
-      </w:r>
-      <w:proofErr w:type="spellEnd"/>
-      <w:r>
-        <w:rPr>
-          <w:rFonts w:ascii="Times New Roman" w:hAnsi="Times New Roman"/>
-          <w:color w:val="FF0000"/>
-          <w:szCs w:val="28"/>
-          <w:highlight w:val="yellow"/>
-        </w:rPr>
-        <w:t>/</w:t>
-      </w:r>
-      <w:r>
-        <w:rPr>
-          <w:rFonts w:ascii="Times New Roman" w:hAnsi="Times New Roman"/>
-          <w:color w:val="FF0000"/>
-          <w:szCs w:val="28"/>
-          <w:highlight w:val="yellow"/>
-          <w:lang w:val="en-US"/>
-        </w:rPr>
-        <w:t>archive</w:t>
-      </w:r>
-      <w:r>
-        <w:rPr>
-          <w:rFonts w:ascii="Times New Roman" w:hAnsi="Times New Roman"/>
-          <w:color w:val="FF0000"/>
-          <w:szCs w:val="28"/>
-          <w:highlight w:val="yellow"/>
-        </w:rPr>
-        <w:t>/309/14628/</w:t>
+        <w:t>]</w:t>
       </w:r>
     </w:p>
     <w:p>
@@ -9365,22 +9375,23 @@
           <w:color w:val="FF0000"/>
           <w:szCs w:val="28"/>
         </w:rPr>
-        <w:t xml:space="preserve">Системой должны иметь возможность пользоваться следующие </w:t>
-      </w:r>
-      <w:r>
-        <w:rPr>
-          <w:rFonts w:ascii="Times New Roman" w:hAnsi="Times New Roman"/>
-          <w:color w:val="FF0000"/>
-          <w:szCs w:val="28"/>
-        </w:rPr>
-        <w:t>категории пользователей</w:t>
-      </w:r>
-      <w:r>
-        <w:rPr>
-          <w:rFonts w:ascii="Times New Roman" w:hAnsi="Times New Roman"/>
-          <w:szCs w:val="28"/>
-        </w:rPr>
-        <w:t>.</w:t>
+        <w:t>Системой должен</w:t>
+      </w:r>
+      <w:r>
+        <w:rPr>
+          <w:rFonts w:ascii="Times New Roman" w:hAnsi="Times New Roman"/>
+          <w:color w:val="FF0000"/>
+          <w:szCs w:val="28"/>
+        </w:rPr>
+        <w:t xml:space="preserve"> иметь возможность пользоваться</w:t>
+      </w:r>
+      <w:r>
+        <w:rPr>
+          <w:rFonts w:ascii="Times New Roman" w:hAnsi="Times New Roman"/>
+          <w:color w:val="FF0000"/>
+          <w:szCs w:val="28"/>
+        </w:rPr>
+        <w:t xml:space="preserve"> преподаватель, ведущий учет методической деятельности кафедры компьютерных технологий.</w:t>
       </w:r>
     </w:p>
     <w:p>
@@ -9757,6 +9768,7 @@
           <w:sz w:val="28"/>
           <w:szCs w:val="28"/>
         </w:rPr>
+        <w:lastRenderedPageBreak/>
         <w:t>Удаление авторов, дисциплин и видов изданий</w:t>
       </w:r>
       <w:r>
@@ -9804,21 +9816,27 @@
         <w:ind w:left="0" w:right="2" w:firstLine="709"/>
         <w:jc w:val="both"/>
         <w:rPr>
-          <w:color w:val="FF0000"/>
-        </w:rPr>
-      </w:pPr>
-      <w:r>
-        <w:rPr>
-          <w:color w:val="FF0000"/>
-        </w:rPr>
-        <w:t>Должна использоваться</w:t>
-      </w:r>
-      <w:r>
-        <w:rPr>
-          <w:color w:val="FF0000"/>
-        </w:rPr>
-        <w:t>…</w:t>
-      </w:r>
+          <w:rFonts w:ascii="Times New Roman" w:hAnsi="Times New Roman"/>
+          <w:color w:val="FF0000"/>
+          <w:szCs w:val="28"/>
+          <w:shd w:val="clear" w:color="auto" w:fill="FFFFFF"/>
+        </w:rPr>
+      </w:pPr>
+      <w:r>
+        <w:rPr>
+          <w:color w:val="FF0000"/>
+        </w:rPr>
+        <w:t xml:space="preserve">Динамический сайт не будет работать без заранее установленного проекта </w:t>
+      </w:r>
+      <w:proofErr w:type="spellStart"/>
+      <w:r>
+        <w:rPr>
+          <w:color w:val="FF0000"/>
+          <w:lang w:val="en-US"/>
+        </w:rPr>
+        <w:t>Laravel</w:t>
+      </w:r>
+      <w:proofErr w:type="spellEnd"/>
       <w:r>
         <w:rPr>
           <w:color w:val="FF0000"/>
@@ -9845,27 +9863,8 @@
       <w:r>
         <w:rPr>
           <w:color w:val="FF0000"/>
-          <w:lang w:val="en-US"/>
-        </w:rPr>
-        <w:t>Internet</w:t>
-      </w:r>
-      <w:r>
-        <w:rPr>
-          <w:color w:val="FF0000"/>
-        </w:rPr>
-        <w:t>-приложение не будет корректно работать</w:t>
-      </w:r>
-      <w:r>
-        <w:rPr>
-          <w:color w:val="FF0000"/>
-        </w:rPr>
-        <w:t xml:space="preserve"> </w:t>
-      </w:r>
-      <w:r>
-        <w:rPr>
-          <w:color w:val="FF0000"/>
-        </w:rPr>
-        <w:t>…..</w:t>
+        </w:rPr>
+        <w:t>После каждого действия на сайте, страница будет полностью перезагружаться.</w:t>
       </w:r>
     </w:p>
     <w:p>
@@ -10094,7 +10093,14 @@
         <w:rPr>
           <w:color w:val="FF0000"/>
         </w:rPr>
-        <w:t xml:space="preserve"> выполнять все то, что выполняет любая другая программа CGI, например, обрабатывать данные форм, генерировать динамические страницы или отсылать и принимать </w:t>
+        <w:t xml:space="preserve"> выполнять все то, что </w:t>
+      </w:r>
+      <w:r>
+        <w:rPr>
+          <w:color w:val="FF0000"/>
+        </w:rPr>
+        <w:lastRenderedPageBreak/>
+        <w:t xml:space="preserve">выполняет любая другая программа CGI, например, обрабатывать данные форм, генерировать динамические страницы или отсылать и принимать </w:t>
       </w:r>
       <w:proofErr w:type="spellStart"/>
       <w:r>
@@ -10124,7 +10130,6 @@
         <w:rPr>
           <w:color w:val="FF0000"/>
         </w:rPr>
-        <w:lastRenderedPageBreak/>
         <w:t>Существуют три основных области применения PHP.</w:t>
       </w:r>
     </w:p>
@@ -10331,7 +10336,7 @@
         </w:rPr>
         <w:t>PHP </w:t>
       </w:r>
-      <w:hyperlink r:id="rId12" w:history="1">
+      <w:hyperlink r:id="rId13" w:history="1">
         <w:proofErr w:type="gramStart"/>
         <w:r>
           <w:rPr>
@@ -10422,6 +10427,7 @@
         <w:rPr>
           <w:color w:val="FF0000"/>
         </w:rPr>
+        <w:lastRenderedPageBreak/>
         <w:t>Windows</w:t>
       </w:r>
       <w:proofErr w:type="spellEnd"/>
@@ -10457,14 +10463,7 @@
         <w:rPr>
           <w:color w:val="FF0000"/>
         </w:rPr>
-        <w:t xml:space="preserve">, IIS и многих других. В принципе, подойдет любой веб-сервер, способный </w:t>
-      </w:r>
-      <w:r>
-        <w:rPr>
-          <w:color w:val="FF0000"/>
-        </w:rPr>
-        <w:lastRenderedPageBreak/>
-        <w:t xml:space="preserve">использовать бинарный файл </w:t>
+        <w:t xml:space="preserve">, IIS и многих других. В принципе, подойдет любой веб-сервер, способный использовать бинарный файл </w:t>
       </w:r>
       <w:proofErr w:type="spellStart"/>
       <w:r>
@@ -10626,7 +10625,7 @@
         </w:rPr>
         <w:t>Одним из значительных преимуществ PHP является поддержка </w:t>
       </w:r>
-      <w:hyperlink r:id="rId13" w:history="1">
+      <w:hyperlink r:id="rId14" w:history="1">
         <w:r>
           <w:rPr>
             <w:color w:val="FF0000"/>
@@ -10685,7 +10684,7 @@
         </w:rPr>
         <w:t>) или использовать уровень абстракции от базы данных, такой как </w:t>
       </w:r>
-      <w:hyperlink r:id="rId14" w:history="1">
+      <w:hyperlink r:id="rId15" w:history="1">
         <w:r>
           <w:rPr>
             <w:color w:val="FF0000"/>
@@ -10699,7 +10698,7 @@
         </w:rPr>
         <w:t>, или подсоединиться к любой базе данных, поддерживающей Открытый Стандарт Соединения Баз Данных (ODBC), с помощью одноименного расширения </w:t>
       </w:r>
-      <w:hyperlink r:id="rId15" w:history="1">
+      <w:hyperlink r:id="rId16" w:history="1">
         <w:r>
           <w:rPr>
             <w:color w:val="FF0000"/>
@@ -10765,7 +10764,7 @@
         </w:rPr>
         <w:t> или </w:t>
       </w:r>
-      <w:hyperlink r:id="rId16" w:history="1">
+      <w:hyperlink r:id="rId17" w:history="1">
         <w:r>
           <w:rPr>
             <w:color w:val="FF0000"/>
@@ -10808,7 +10807,14 @@
         <w:rPr>
           <w:color w:val="FF0000"/>
         </w:rPr>
-        <w:t xml:space="preserve">) и многих других. Кроме того, вы получаете возможность работать с </w:t>
+        <w:t xml:space="preserve">) и многих других. Кроме того, вы получаете </w:t>
+      </w:r>
+      <w:r>
+        <w:rPr>
+          <w:color w:val="FF0000"/>
+        </w:rPr>
+        <w:lastRenderedPageBreak/>
+        <w:t xml:space="preserve">возможность работать с </w:t>
       </w:r>
       <w:proofErr w:type="gramStart"/>
       <w:r>
@@ -10822,14 +10828,7 @@
         <w:rPr>
           <w:color w:val="FF0000"/>
         </w:rPr>
-        <w:t xml:space="preserve"> сокетами напрямую. PHP поддерживает стандарт обмена сложными структурами данных WDDX практически между всеми языками веб-программирования. Обращая внимание на </w:t>
-      </w:r>
-      <w:r>
-        <w:rPr>
-          <w:color w:val="FF0000"/>
-        </w:rPr>
-        <w:lastRenderedPageBreak/>
-        <w:t xml:space="preserve">взаимодействие между различными языками, следует упомянуть о поддержке объектов </w:t>
+        <w:t xml:space="preserve"> сокетами напрямую. PHP поддерживает стандарт обмена сложными структурами данных WDDX практически между всеми языками веб-программирования. Обращая внимание на взаимодействие между различными языками, следует упомянуть о поддержке объектов </w:t>
       </w:r>
       <w:proofErr w:type="spellStart"/>
       <w:r>
@@ -10852,14 +10851,13 @@
         <w:ind w:firstLine="709"/>
         <w:jc w:val="both"/>
       </w:pPr>
-      <w:proofErr w:type="gramStart"/>
       <w:r>
         <w:rPr>
           <w:color w:val="FF0000"/>
         </w:rPr>
         <w:t>PHP имеет много возможностей по </w:t>
       </w:r>
-      <w:hyperlink r:id="rId17" w:history="1">
+      <w:hyperlink r:id="rId18" w:history="1">
         <w:r>
           <w:rPr>
             <w:color w:val="FF0000"/>
@@ -10887,7 +10885,7 @@
         </w:rPr>
         <w:t xml:space="preserve"> (</w:t>
       </w:r>
-      <w:hyperlink r:id="rId18" w:history="1">
+      <w:hyperlink r:id="rId19" w:history="1">
         <w:r>
           <w:rPr>
             <w:color w:val="FF0000"/>
@@ -10901,7 +10899,7 @@
         </w:rPr>
         <w:t>) и много других расширений и инструментов </w:t>
       </w:r>
-      <w:hyperlink r:id="rId19" w:history="1">
+      <w:hyperlink r:id="rId20" w:history="1">
         <w:r>
           <w:rPr>
             <w:color w:val="FF0000"/>
@@ -10915,7 +10913,7 @@
         </w:rPr>
         <w:t>. В PHP обработка XML-документов стандартизирована и происходит на базе мощной библиотеки </w:t>
       </w:r>
-      <w:hyperlink r:id="rId20" w:history="1">
+      <w:hyperlink r:id="rId21" w:history="1">
         <w:r>
           <w:rPr>
             <w:color w:val="FF0000"/>
@@ -10929,7 +10927,7 @@
         </w:rPr>
         <w:t>, расширив возможности обработки XML добавлением новых расширений </w:t>
       </w:r>
-      <w:hyperlink r:id="rId21" w:history="1">
+      <w:hyperlink r:id="rId22" w:history="1">
         <w:r>
           <w:rPr>
             <w:color w:val="FF0000"/>
@@ -10943,7 +10941,7 @@
         </w:rPr>
         <w:t>, </w:t>
       </w:r>
-      <w:hyperlink r:id="rId22" w:history="1">
+      <w:hyperlink r:id="rId23" w:history="1">
         <w:r>
           <w:rPr>
             <w:color w:val="FF0000"/>
@@ -10957,7 +10955,7 @@
         </w:rPr>
         <w:t> и </w:t>
       </w:r>
-      <w:hyperlink r:id="rId23" w:history="1">
+      <w:hyperlink r:id="rId24" w:history="1">
         <w:r>
           <w:rPr>
             <w:color w:val="FF0000"/>
@@ -10989,143 +10987,6 @@
         </w:rPr>
         <w:t xml:space="preserve">] </w:t>
       </w:r>
-      <w:r>
-        <w:rPr>
-          <w:color w:val="FF0000"/>
-          <w:highlight w:val="yellow"/>
-          <w:lang w:val="en-US"/>
-        </w:rPr>
-        <w:t>https</w:t>
-      </w:r>
-      <w:r>
-        <w:rPr>
-          <w:color w:val="FF0000"/>
-          <w:highlight w:val="yellow"/>
-        </w:rPr>
-        <w:t>://</w:t>
-      </w:r>
-      <w:r>
-        <w:rPr>
-          <w:color w:val="FF0000"/>
-          <w:highlight w:val="yellow"/>
-          <w:lang w:val="en-US"/>
-        </w:rPr>
-        <w:t>www</w:t>
-      </w:r>
-      <w:r>
-        <w:rPr>
-          <w:color w:val="FF0000"/>
-          <w:highlight w:val="yellow"/>
-        </w:rPr>
-        <w:t>.</w:t>
-      </w:r>
-      <w:proofErr w:type="spellStart"/>
-      <w:r>
-        <w:rPr>
-          <w:color w:val="FF0000"/>
-          <w:highlight w:val="yellow"/>
-          <w:lang w:val="en-US"/>
-        </w:rPr>
-        <w:t>php</w:t>
-      </w:r>
-      <w:proofErr w:type="spellEnd"/>
-      <w:r>
-        <w:rPr>
-          <w:color w:val="FF0000"/>
-          <w:highlight w:val="yellow"/>
-        </w:rPr>
-        <w:t>.</w:t>
-      </w:r>
-      <w:r>
-        <w:rPr>
-          <w:color w:val="FF0000"/>
-          <w:highlight w:val="yellow"/>
-          <w:lang w:val="en-US"/>
-        </w:rPr>
-        <w:t>net</w:t>
-      </w:r>
-      <w:r>
-        <w:rPr>
-          <w:color w:val="FF0000"/>
-          <w:highlight w:val="yellow"/>
-        </w:rPr>
-        <w:t>/</w:t>
-      </w:r>
-      <w:r>
-        <w:rPr>
-          <w:color w:val="FF0000"/>
-          <w:highlight w:val="yellow"/>
-          <w:lang w:val="en-US"/>
-        </w:rPr>
-        <w:t>manual</w:t>
-      </w:r>
-      <w:r>
-        <w:rPr>
-          <w:color w:val="FF0000"/>
-          <w:highlight w:val="yellow"/>
-        </w:rPr>
-        <w:t>/</w:t>
-      </w:r>
-      <w:proofErr w:type="spellStart"/>
-      <w:r>
-        <w:rPr>
-          <w:color w:val="FF0000"/>
-          <w:highlight w:val="yellow"/>
-          <w:lang w:val="en-US"/>
-        </w:rPr>
-        <w:t>ru</w:t>
-      </w:r>
-      <w:proofErr w:type="spellEnd"/>
-      <w:r>
-        <w:rPr>
-          <w:color w:val="FF0000"/>
-          <w:highlight w:val="yellow"/>
-        </w:rPr>
-        <w:t>/</w:t>
-      </w:r>
-      <w:r>
-        <w:rPr>
-          <w:color w:val="FF0000"/>
-          <w:highlight w:val="yellow"/>
-          <w:lang w:val="en-US"/>
-        </w:rPr>
-        <w:t>intro</w:t>
-      </w:r>
-      <w:r>
-        <w:rPr>
-          <w:color w:val="FF0000"/>
-          <w:highlight w:val="yellow"/>
-        </w:rPr>
-        <w:t>-</w:t>
-      </w:r>
-      <w:proofErr w:type="spellStart"/>
-      <w:r>
-        <w:rPr>
-          <w:color w:val="FF0000"/>
-          <w:highlight w:val="yellow"/>
-          <w:lang w:val="en-US"/>
-        </w:rPr>
-        <w:t>whatis</w:t>
-      </w:r>
-      <w:proofErr w:type="spellEnd"/>
-      <w:r>
-        <w:rPr>
-          <w:color w:val="FF0000"/>
-          <w:highlight w:val="yellow"/>
-        </w:rPr>
-        <w:t>.</w:t>
-      </w:r>
-      <w:proofErr w:type="spellStart"/>
-      <w:r>
-        <w:rPr>
-          <w:color w:val="FF0000"/>
-          <w:highlight w:val="yellow"/>
-          <w:lang w:val="en-US"/>
-        </w:rPr>
-        <w:t>php</w:t>
-      </w:r>
-      <w:proofErr w:type="spellEnd"/>
-      <w:proofErr w:type="gramEnd"/>
     </w:p>
     <w:p>
       <w:pPr>
@@ -11283,14 +11144,14 @@
         <w:rPr>
           <w:color w:val="FF0000"/>
         </w:rPr>
-        <w:t xml:space="preserve">В БД все данные представлены таблицей с комментариями, информацией об объектах и т.п. Стоит отметить, что БД постоянно меняется, дополняется новыми данными, исправляется та информация, которая уже есть в ней. И чтобы не возникало трудностей в процессе администрирования, добавления и изменения информации, были придуманы специальные </w:t>
+        <w:t xml:space="preserve">В БД все данные представлены таблицей с комментариями, информацией об объектах и т.п. Стоит отметить, что БД постоянно меняется, дополняется новыми данными, исправляется та информация, которая уже есть в ней. И чтобы не возникало трудностей в процессе администрирования, </w:t>
       </w:r>
       <w:r>
         <w:rPr>
           <w:color w:val="FF0000"/>
         </w:rPr>
         <w:lastRenderedPageBreak/>
-        <w:t xml:space="preserve">системы управления БД. Одной из них является </w:t>
+        <w:t xml:space="preserve">добавления и изменения информации, были придуманы специальные системы управления БД. Одной из них является </w:t>
       </w:r>
       <w:proofErr w:type="spellStart"/>
       <w:r>
@@ -11318,7 +11179,6 @@
       </w:pPr>
       <w:r>
         <w:rPr>
-          <w:b/>
           <w:bCs/>
           <w:color w:val="FF0000"/>
         </w:rPr>
@@ -11327,7 +11187,6 @@
       <w:proofErr w:type="spellStart"/>
       <w:r>
         <w:rPr>
-          <w:b/>
           <w:bCs/>
           <w:color w:val="FF0000"/>
         </w:rPr>
@@ -11508,131 +11367,6 @@
         </w:rPr>
         <w:t xml:space="preserve">5] </w:t>
       </w:r>
-      <w:r>
-        <w:rPr>
-          <w:color w:val="FF0000"/>
-          <w:highlight w:val="yellow"/>
-          <w:lang w:val="en-US"/>
-        </w:rPr>
-        <w:t>https</w:t>
-      </w:r>
-      <w:r>
-        <w:rPr>
-          <w:color w:val="FF0000"/>
-          <w:highlight w:val="yellow"/>
-        </w:rPr>
-        <w:t>://</w:t>
-      </w:r>
-      <w:proofErr w:type="spellStart"/>
-      <w:r>
-        <w:rPr>
-          <w:color w:val="FF0000"/>
-          <w:highlight w:val="yellow"/>
-          <w:lang w:val="en-US"/>
-        </w:rPr>
-        <w:t>webmasterie</w:t>
-      </w:r>
-      <w:proofErr w:type="spellEnd"/>
-      <w:r>
-        <w:rPr>
-          <w:color w:val="FF0000"/>
-          <w:highlight w:val="yellow"/>
-        </w:rPr>
-        <w:t>.</w:t>
-      </w:r>
-      <w:proofErr w:type="spellStart"/>
-      <w:r>
-        <w:rPr>
-          <w:color w:val="FF0000"/>
-          <w:highlight w:val="yellow"/>
-          <w:lang w:val="en-US"/>
-        </w:rPr>
-        <w:t>ru</w:t>
-      </w:r>
-      <w:proofErr w:type="spellEnd"/>
-      <w:r>
-        <w:rPr>
-          <w:color w:val="FF0000"/>
-          <w:highlight w:val="yellow"/>
-        </w:rPr>
-        <w:t>/</w:t>
-      </w:r>
-      <w:proofErr w:type="spellStart"/>
-      <w:r>
-        <w:rPr>
-          <w:color w:val="FF0000"/>
-          <w:highlight w:val="yellow"/>
-          <w:lang w:val="en-US"/>
-        </w:rPr>
-        <w:t>razrabotka</w:t>
-      </w:r>
-      <w:proofErr w:type="spellEnd"/>
-      <w:r>
-        <w:rPr>
-          <w:color w:val="FF0000"/>
-          <w:highlight w:val="yellow"/>
-        </w:rPr>
-        <w:t>/</w:t>
-      </w:r>
-      <w:r>
-        <w:rPr>
-          <w:color w:val="FF0000"/>
-          <w:highlight w:val="yellow"/>
-          <w:lang w:val="en-US"/>
-        </w:rPr>
-        <w:t>hosting</w:t>
-      </w:r>
-      <w:r>
-        <w:rPr>
-          <w:color w:val="FF0000"/>
-          <w:highlight w:val="yellow"/>
-        </w:rPr>
-        <w:t>/</w:t>
-      </w:r>
-      <w:proofErr w:type="spellStart"/>
-      <w:r>
-        <w:rPr>
-          <w:color w:val="FF0000"/>
-          <w:highlight w:val="yellow"/>
-          <w:lang w:val="en-US"/>
-        </w:rPr>
-        <w:t>baza</w:t>
-      </w:r>
-      <w:proofErr w:type="spellEnd"/>
-      <w:r>
-        <w:rPr>
-          <w:color w:val="FF0000"/>
-          <w:highlight w:val="yellow"/>
-        </w:rPr>
-        <w:t>-</w:t>
-      </w:r>
-      <w:proofErr w:type="spellStart"/>
-      <w:r>
-        <w:rPr>
-          <w:color w:val="FF0000"/>
-          <w:highlight w:val="yellow"/>
-          <w:lang w:val="en-US"/>
-        </w:rPr>
-        <w:t>dannih</w:t>
-      </w:r>
-      <w:proofErr w:type="spellEnd"/>
-      <w:r>
-        <w:rPr>
-          <w:color w:val="FF0000"/>
-          <w:highlight w:val="yellow"/>
-        </w:rPr>
-        <w:t>-</w:t>
-      </w:r>
-      <w:proofErr w:type="spellStart"/>
-      <w:r>
-        <w:rPr>
-          <w:color w:val="FF0000"/>
-          <w:highlight w:val="yellow"/>
-          <w:lang w:val="en-US"/>
-        </w:rPr>
-        <w:t>mysql</w:t>
-      </w:r>
-      <w:proofErr w:type="spellEnd"/>
     </w:p>
     <w:p>
       <w:pPr>
@@ -11725,7 +11459,7 @@
         </w:rPr>
         <w:t>это программное обеспечение с открытым исходным кодом, веб-сервер, </w:t>
       </w:r>
-      <w:hyperlink r:id="rId24" w:tgtFrame="_blank" w:history="1">
+      <w:hyperlink r:id="rId25" w:tgtFrame="_blank" w:history="1">
         <w:r>
           <w:rPr>
             <w:color w:val="FF0000"/>
@@ -12112,7 +11846,7 @@
         </w:rPr>
         <w:t xml:space="preserve"> есть </w:t>
       </w:r>
-      <w:hyperlink r:id="rId25" w:tgtFrame="_blank" w:history="1">
+      <w:hyperlink r:id="rId26" w:tgtFrame="_blank" w:history="1">
         <w:r>
           <w:rPr>
             <w:color w:val="FF0000"/>
@@ -12720,21 +12454,8 @@
           <w:szCs w:val="28"/>
           <w:lang w:val="en-US"/>
         </w:rPr>
-        <w:t xml:space="preserve">[6] </w:t>
-      </w:r>
-      <w:hyperlink r:id="rId26" w:history="1">
-        <w:r>
-          <w:rPr>
-            <w:rStyle w:val="a7"/>
-            <w:rFonts w:ascii="Times New Roman" w:hAnsi="Times New Roman"/>
-            <w:sz w:val="28"/>
-            <w:szCs w:val="28"/>
-            <w:highlight w:val="yellow"/>
-            <w:lang w:val="en-US"/>
-          </w:rPr>
-          <w:t>https://www.hostinger.com.ua/rukovodstva/web-server-apache/</w:t>
-        </w:r>
-      </w:hyperlink>
+        <w:t>[6]</w:t>
+      </w:r>
     </w:p>
     <w:p>
       <w:pPr>
@@ -13641,6 +13362,7 @@
           <w:numId w:val="11"/>
         </w:numPr>
         <w:spacing w:after="0" w:line="360" w:lineRule="auto"/>
+        <w:ind w:left="0" w:firstLine="709"/>
         <w:jc w:val="both"/>
         <w:rPr>
           <w:rFonts w:ascii="Times New Roman" w:hAnsi="Times New Roman"/>
@@ -13656,7 +13378,7 @@
           <w:sz w:val="28"/>
           <w:szCs w:val="28"/>
         </w:rPr>
-        <w:t>Документация достаточно сложная, поэтому новичку будет крайне сложно создать полноценный веб-</w:t>
+        <w:t>Документация достаточно сложная, поэтому новичку будет крайне сложно создать полноценный веб-сайт.</w:t>
       </w:r>
       <w:r>
         <w:rPr>
@@ -13665,345 +13387,70 @@
           <w:sz w:val="28"/>
           <w:szCs w:val="28"/>
         </w:rPr>
+        <w:t xml:space="preserve"> [7]</w:t>
+      </w:r>
+    </w:p>
+    <w:p>
+      <w:pPr>
+        <w:pStyle w:val="1"/>
+        <w:shd w:val="clear" w:color="auto" w:fill="FFFFFF"/>
+        <w:spacing w:line="750" w:lineRule="atLeast"/>
+        <w:textAlignment w:val="baseline"/>
+        <w:rPr>
+          <w:rFonts w:ascii="Arial" w:hAnsi="Arial" w:cs="Arial"/>
+          <w:b w:val="0"/>
+          <w:color w:val="333333"/>
+          <w:sz w:val="63"/>
+          <w:szCs w:val="63"/>
+        </w:rPr>
+      </w:pPr>
+      <w:r>
+        <w:rPr>
+          <w:color w:val="0000FF"/>
+        </w:rPr>
         <w:lastRenderedPageBreak/>
-        <w:t>сайт.</w:t>
-      </w:r>
-      <w:r>
-        <w:rPr>
-          <w:rFonts w:ascii="Times New Roman" w:hAnsi="Times New Roman"/>
-          <w:color w:val="FF0000"/>
-          <w:sz w:val="28"/>
-          <w:szCs w:val="28"/>
-        </w:rPr>
-        <w:t xml:space="preserve"> [7] </w:t>
-      </w:r>
-      <w:r>
-        <w:rPr>
-          <w:rFonts w:ascii="Times New Roman" w:hAnsi="Times New Roman"/>
-          <w:color w:val="FF0000"/>
-          <w:sz w:val="28"/>
-          <w:szCs w:val="28"/>
-          <w:highlight w:val="yellow"/>
-          <w:lang w:val="en-US"/>
-        </w:rPr>
-        <w:t>https</w:t>
-      </w:r>
-      <w:r>
-        <w:rPr>
-          <w:rFonts w:ascii="Times New Roman" w:hAnsi="Times New Roman"/>
-          <w:color w:val="FF0000"/>
-          <w:sz w:val="28"/>
-          <w:szCs w:val="28"/>
-          <w:highlight w:val="yellow"/>
-        </w:rPr>
-        <w:t>://</w:t>
-      </w:r>
-      <w:r>
-        <w:rPr>
-          <w:rFonts w:ascii="Times New Roman" w:hAnsi="Times New Roman"/>
-          <w:color w:val="FF0000"/>
-          <w:sz w:val="28"/>
-          <w:szCs w:val="28"/>
-          <w:highlight w:val="yellow"/>
-          <w:lang w:val="en-US"/>
-        </w:rPr>
-        <w:t>it</w:t>
-      </w:r>
-      <w:r>
-        <w:rPr>
-          <w:rFonts w:ascii="Times New Roman" w:hAnsi="Times New Roman"/>
-          <w:color w:val="FF0000"/>
-          <w:sz w:val="28"/>
-          <w:szCs w:val="28"/>
-          <w:highlight w:val="yellow"/>
-        </w:rPr>
-        <w:t>-</w:t>
-      </w:r>
-      <w:proofErr w:type="spellStart"/>
-      <w:r>
-        <w:rPr>
-          <w:rFonts w:ascii="Times New Roman" w:hAnsi="Times New Roman"/>
-          <w:color w:val="FF0000"/>
-          <w:sz w:val="28"/>
-          <w:szCs w:val="28"/>
-          <w:highlight w:val="yellow"/>
-          <w:lang w:val="en-US"/>
-        </w:rPr>
-        <w:t>devgroup</w:t>
-      </w:r>
-      <w:proofErr w:type="spellEnd"/>
-      <w:r>
-        <w:rPr>
-          <w:rFonts w:ascii="Times New Roman" w:hAnsi="Times New Roman"/>
-          <w:color w:val="FF0000"/>
-          <w:sz w:val="28"/>
-          <w:szCs w:val="28"/>
-          <w:highlight w:val="yellow"/>
-        </w:rPr>
-        <w:t>.</w:t>
-      </w:r>
-      <w:r>
-        <w:rPr>
-          <w:rFonts w:ascii="Times New Roman" w:hAnsi="Times New Roman"/>
-          <w:color w:val="FF0000"/>
-          <w:sz w:val="28"/>
-          <w:szCs w:val="28"/>
-          <w:highlight w:val="yellow"/>
-          <w:lang w:val="en-US"/>
-        </w:rPr>
-        <w:t>com</w:t>
-      </w:r>
-      <w:r>
-        <w:rPr>
-          <w:rFonts w:ascii="Times New Roman" w:hAnsi="Times New Roman"/>
-          <w:color w:val="FF0000"/>
-          <w:sz w:val="28"/>
-          <w:szCs w:val="28"/>
-          <w:highlight w:val="yellow"/>
-        </w:rPr>
-        <w:t>/</w:t>
-      </w:r>
-      <w:r>
-        <w:rPr>
-          <w:rFonts w:ascii="Times New Roman" w:hAnsi="Times New Roman"/>
-          <w:color w:val="FF0000"/>
-          <w:sz w:val="28"/>
-          <w:szCs w:val="28"/>
-          <w:highlight w:val="yellow"/>
-          <w:lang w:val="en-US"/>
-        </w:rPr>
-        <w:t>blog</w:t>
-      </w:r>
-      <w:r>
-        <w:rPr>
-          <w:rFonts w:ascii="Times New Roman" w:hAnsi="Times New Roman"/>
-          <w:color w:val="FF0000"/>
-          <w:sz w:val="28"/>
-          <w:szCs w:val="28"/>
-          <w:highlight w:val="yellow"/>
-        </w:rPr>
-        <w:t>/</w:t>
-      </w:r>
-      <w:r>
-        <w:rPr>
-          <w:rFonts w:ascii="Times New Roman" w:hAnsi="Times New Roman"/>
-          <w:color w:val="FF0000"/>
-          <w:sz w:val="28"/>
-          <w:szCs w:val="28"/>
-          <w:highlight w:val="yellow"/>
-          <w:lang w:val="en-US"/>
-        </w:rPr>
-        <w:t>blog</w:t>
-      </w:r>
-      <w:r>
-        <w:rPr>
-          <w:rFonts w:ascii="Times New Roman" w:hAnsi="Times New Roman"/>
-          <w:color w:val="FF0000"/>
-          <w:sz w:val="28"/>
-          <w:szCs w:val="28"/>
-          <w:highlight w:val="yellow"/>
-        </w:rPr>
-        <w:t>-</w:t>
-      </w:r>
-      <w:proofErr w:type="spellStart"/>
-      <w:r>
-        <w:rPr>
-          <w:rFonts w:ascii="Times New Roman" w:hAnsi="Times New Roman"/>
-          <w:color w:val="FF0000"/>
-          <w:sz w:val="28"/>
-          <w:szCs w:val="28"/>
-          <w:highlight w:val="yellow"/>
-          <w:lang w:val="en-US"/>
-        </w:rPr>
-        <w:t>razrabotka</w:t>
-      </w:r>
-      <w:proofErr w:type="spellEnd"/>
-      <w:r>
-        <w:rPr>
-          <w:rFonts w:ascii="Times New Roman" w:hAnsi="Times New Roman"/>
-          <w:color w:val="FF0000"/>
-          <w:sz w:val="28"/>
-          <w:szCs w:val="28"/>
-          <w:highlight w:val="yellow"/>
-        </w:rPr>
-        <w:t>/</w:t>
-      </w:r>
-      <w:proofErr w:type="spellStart"/>
-      <w:r>
-        <w:rPr>
-          <w:rFonts w:ascii="Times New Roman" w:hAnsi="Times New Roman"/>
-          <w:color w:val="FF0000"/>
-          <w:sz w:val="28"/>
-          <w:szCs w:val="28"/>
-          <w:highlight w:val="yellow"/>
-          <w:lang w:val="en-US"/>
-        </w:rPr>
-        <w:t>obzor</w:t>
-      </w:r>
-      <w:proofErr w:type="spellEnd"/>
-      <w:r>
-        <w:rPr>
-          <w:rFonts w:ascii="Times New Roman" w:hAnsi="Times New Roman"/>
-          <w:color w:val="FF0000"/>
-          <w:sz w:val="28"/>
-          <w:szCs w:val="28"/>
-          <w:highlight w:val="yellow"/>
-        </w:rPr>
-        <w:t>-</w:t>
-      </w:r>
-      <w:proofErr w:type="spellStart"/>
-      <w:r>
-        <w:rPr>
-          <w:rFonts w:ascii="Times New Roman" w:hAnsi="Times New Roman"/>
-          <w:color w:val="FF0000"/>
-          <w:sz w:val="28"/>
-          <w:szCs w:val="28"/>
-          <w:highlight w:val="yellow"/>
-          <w:lang w:val="en-US"/>
-        </w:rPr>
-        <w:t>laravel</w:t>
-      </w:r>
-      <w:proofErr w:type="spellEnd"/>
-      <w:r>
-        <w:rPr>
-          <w:rFonts w:ascii="Times New Roman" w:hAnsi="Times New Roman"/>
-          <w:color w:val="FF0000"/>
-          <w:sz w:val="28"/>
-          <w:szCs w:val="28"/>
-          <w:highlight w:val="yellow"/>
-        </w:rPr>
-        <w:t>-5.-</w:t>
-      </w:r>
-      <w:proofErr w:type="spellStart"/>
-      <w:r>
-        <w:rPr>
-          <w:rFonts w:ascii="Times New Roman" w:hAnsi="Times New Roman"/>
-          <w:color w:val="FF0000"/>
-          <w:sz w:val="28"/>
-          <w:szCs w:val="28"/>
-          <w:highlight w:val="yellow"/>
-          <w:lang w:val="en-US"/>
-        </w:rPr>
-        <w:t>osnovnyie</w:t>
-      </w:r>
-      <w:proofErr w:type="spellEnd"/>
-      <w:r>
-        <w:rPr>
-          <w:rFonts w:ascii="Times New Roman" w:hAnsi="Times New Roman"/>
-          <w:color w:val="FF0000"/>
-          <w:sz w:val="28"/>
-          <w:szCs w:val="28"/>
-          <w:highlight w:val="yellow"/>
-        </w:rPr>
-        <w:t>-</w:t>
-      </w:r>
-      <w:proofErr w:type="spellStart"/>
-      <w:r>
-        <w:rPr>
-          <w:rFonts w:ascii="Times New Roman" w:hAnsi="Times New Roman"/>
-          <w:color w:val="FF0000"/>
-          <w:sz w:val="28"/>
-          <w:szCs w:val="28"/>
-          <w:highlight w:val="yellow"/>
-          <w:lang w:val="en-US"/>
-        </w:rPr>
-        <w:t>preimushhestva</w:t>
-      </w:r>
-      <w:proofErr w:type="spellEnd"/>
-      <w:r>
-        <w:rPr>
-          <w:rFonts w:ascii="Times New Roman" w:hAnsi="Times New Roman"/>
-          <w:color w:val="FF0000"/>
-          <w:sz w:val="28"/>
-          <w:szCs w:val="28"/>
-          <w:highlight w:val="yellow"/>
-        </w:rPr>
-        <w:t>-</w:t>
-      </w:r>
-      <w:r>
-        <w:rPr>
-          <w:rFonts w:ascii="Times New Roman" w:hAnsi="Times New Roman"/>
-          <w:color w:val="FF0000"/>
-          <w:sz w:val="28"/>
-          <w:szCs w:val="28"/>
-          <w:highlight w:val="yellow"/>
-          <w:lang w:val="en-US"/>
-        </w:rPr>
-        <w:t>i</w:t>
-      </w:r>
-      <w:r>
-        <w:rPr>
-          <w:rFonts w:ascii="Times New Roman" w:hAnsi="Times New Roman"/>
-          <w:color w:val="FF0000"/>
-          <w:sz w:val="28"/>
-          <w:szCs w:val="28"/>
-          <w:highlight w:val="yellow"/>
-        </w:rPr>
-        <w:t>-</w:t>
-      </w:r>
-      <w:proofErr w:type="spellStart"/>
-      <w:r>
-        <w:rPr>
-          <w:rFonts w:ascii="Times New Roman" w:hAnsi="Times New Roman"/>
-          <w:color w:val="FF0000"/>
-          <w:sz w:val="28"/>
-          <w:szCs w:val="28"/>
-          <w:highlight w:val="yellow"/>
-          <w:lang w:val="en-US"/>
-        </w:rPr>
-        <w:t>nedostatki</w:t>
-      </w:r>
-      <w:proofErr w:type="spellEnd"/>
-      <w:r>
-        <w:rPr>
-          <w:rFonts w:ascii="Times New Roman" w:hAnsi="Times New Roman"/>
-          <w:color w:val="FF0000"/>
-          <w:sz w:val="28"/>
-          <w:szCs w:val="28"/>
-          <w:highlight w:val="yellow"/>
-        </w:rPr>
-        <w:t>/</w:t>
-      </w:r>
-    </w:p>
-    <w:p>
-      <w:pPr>
-        <w:pStyle w:val="2"/>
+        <w:t>3.5</w:t>
+      </w:r>
+      <w:r>
         <w:rPr>
           <w:color w:val="0000FF"/>
         </w:rPr>
-      </w:pPr>
-      <w:bookmarkStart w:id="17" w:name="_Toc477174460"/>
-    </w:p>
-    <w:p>
-      <w:pPr>
-        <w:pStyle w:val="2"/>
-        <w:rPr>
+        <w:t xml:space="preserve"> </w:t>
+      </w:r>
+      <w:r>
+        <w:rPr>
+          <w:rFonts w:cs="Arial"/>
+          <w:bCs/>
+          <w:iCs/>
           <w:color w:val="0000FF"/>
-        </w:rPr>
-      </w:pPr>
-      <w:r>
-        <w:rPr>
+          <w:kern w:val="0"/>
+          <w:szCs w:val="28"/>
+          <w:lang w:val="en-US" w:eastAsia="ru-RU"/>
+        </w:rPr>
+        <w:t>Bootstrap</w:t>
+      </w:r>
+      <w:r>
+        <w:rPr>
+          <w:rFonts w:cs="Arial"/>
+          <w:bCs/>
+          <w:iCs/>
           <w:color w:val="0000FF"/>
-        </w:rPr>
-        <w:t>3.5</w:t>
-      </w:r>
-      <w:r>
-        <w:rPr>
-          <w:color w:val="0000FF"/>
-        </w:rPr>
-        <w:t xml:space="preserve"> </w:t>
-      </w:r>
-      <w:r>
-        <w:rPr>
-          <w:color w:val="0000FF"/>
-        </w:rPr>
-        <w:t>Архитектура «клиент-сервер»</w:t>
-      </w:r>
-      <w:bookmarkEnd w:id="17"/>
-    </w:p>
-    <w:p>
-      <w:pPr>
-        <w:ind w:left="709"/>
+          <w:kern w:val="0"/>
+          <w:szCs w:val="28"/>
+          <w:lang w:eastAsia="ru-RU"/>
+        </w:rPr>
+        <w:t xml:space="preserve"> 4</w:t>
+      </w:r>
+    </w:p>
+    <w:p>
+      <w:pPr>
+        <w:spacing w:line="360" w:lineRule="auto"/>
+        <w:jc w:val="both"/>
+        <w:rPr>
+          <w:rFonts w:ascii="Times New Roman" w:hAnsi="Times New Roman"/>
+          <w:color w:val="FF0000"/>
+          <w:szCs w:val="28"/>
+        </w:rPr>
       </w:pPr>
     </w:p>
     <w:p>
@@ -14015,68 +13462,125 @@
           <w:color w:val="FF0000"/>
         </w:rPr>
       </w:pPr>
-      <w:r>
-        <w:rPr>
-          <w:bCs/>
-          <w:color w:val="FF0000"/>
-        </w:rPr>
-        <w:t>Архитектура клиент-сервер определяет лишь общие принципы взаимодействия между компьютерами</w:t>
-      </w:r>
-      <w:r>
-        <w:rPr>
-          <w:color w:val="FF0000"/>
-        </w:rPr>
-        <w:t xml:space="preserve">, детали взаимодействия определяют различные протоколы. Данная концепция нам говорит, что нужно разделять машины в сети на клиентские, которым что-то </w:t>
-      </w:r>
-      <w:r>
-        <w:rPr>
-          <w:color w:val="FF0000"/>
-        </w:rPr>
-        <w:t>нужно</w:t>
-      </w:r>
-      <w:r>
-        <w:rPr>
-          <w:color w:val="FF0000"/>
-        </w:rPr>
-        <w:t xml:space="preserve"> и на серверные, которые </w:t>
-      </w:r>
-      <w:r>
-        <w:rPr>
-          <w:color w:val="FF0000"/>
-        </w:rPr>
-        <w:t>отправляют</w:t>
-      </w:r>
-      <w:r>
-        <w:rPr>
-          <w:color w:val="FF0000"/>
-        </w:rPr>
-        <w:t xml:space="preserve"> то, что </w:t>
-      </w:r>
-      <w:r>
-        <w:rPr>
-          <w:color w:val="FF0000"/>
-        </w:rPr>
-        <w:t>нужно</w:t>
-      </w:r>
-      <w:r>
-        <w:rPr>
-          <w:color w:val="FF0000"/>
-        </w:rPr>
-        <w:t xml:space="preserve">. При этом взаимодействие всегда начинает клиент, а правила, по которым происходит </w:t>
-      </w:r>
-      <w:proofErr w:type="gramStart"/>
-      <w:r>
-        <w:rPr>
-          <w:color w:val="FF0000"/>
-        </w:rPr>
-        <w:t>взаимодействие</w:t>
-      </w:r>
-      <w:proofErr w:type="gramEnd"/>
-      <w:r>
-        <w:rPr>
-          <w:color w:val="FF0000"/>
-        </w:rPr>
-        <w:t xml:space="preserve"> описывает протокол.</w:t>
+      <w:bookmarkStart w:id="17" w:name="_Toc477174460"/>
+      <w:proofErr w:type="spellStart"/>
+      <w:r>
+        <w:rPr>
+          <w:iCs/>
+          <w:color w:val="FF0000"/>
+        </w:rPr>
+        <w:t>Bootstrap</w:t>
+      </w:r>
+      <w:proofErr w:type="spellEnd"/>
+      <w:r>
+        <w:rPr>
+          <w:color w:val="FF0000"/>
+        </w:rPr>
+        <w:t> – это WEB-</w:t>
+      </w:r>
+      <w:proofErr w:type="spellStart"/>
+      <w:r>
+        <w:rPr>
+          <w:color w:val="FF0000"/>
+        </w:rPr>
+        <w:t>фреймворк</w:t>
+      </w:r>
+      <w:proofErr w:type="spellEnd"/>
+      <w:r>
+        <w:rPr>
+          <w:color w:val="FF0000"/>
+        </w:rPr>
+        <w:t xml:space="preserve">, содержащий готовые CSS, HTML и </w:t>
+      </w:r>
+      <w:proofErr w:type="spellStart"/>
+      <w:r>
+        <w:rPr>
+          <w:color w:val="FF0000"/>
+        </w:rPr>
+        <w:t>JavaScript</w:t>
+      </w:r>
+      <w:proofErr w:type="spellEnd"/>
+      <w:r>
+        <w:rPr>
+          <w:color w:val="FF0000"/>
+        </w:rPr>
+        <w:t xml:space="preserve"> компоненты, который изначально создавался для внутреннего использования компанией «</w:t>
+      </w:r>
+      <w:proofErr w:type="spellStart"/>
+      <w:r>
+        <w:rPr>
+          <w:iCs/>
+          <w:color w:val="FF0000"/>
+        </w:rPr>
+        <w:t>Twitter</w:t>
+      </w:r>
+      <w:proofErr w:type="spellEnd"/>
+      <w:r>
+        <w:rPr>
+          <w:color w:val="FF0000"/>
+        </w:rPr>
+        <w:t>» с рабочим названием «</w:t>
+      </w:r>
+      <w:proofErr w:type="spellStart"/>
+      <w:r>
+        <w:rPr>
+          <w:iCs/>
+          <w:color w:val="FF0000"/>
+        </w:rPr>
+        <w:t>Twitter</w:t>
+      </w:r>
+      <w:proofErr w:type="spellEnd"/>
+      <w:r>
+        <w:rPr>
+          <w:i/>
+          <w:iCs/>
+          <w:color w:val="FF0000"/>
+        </w:rPr>
+        <w:t xml:space="preserve"> </w:t>
+      </w:r>
+      <w:proofErr w:type="spellStart"/>
+      <w:r>
+        <w:rPr>
+          <w:iCs/>
+          <w:color w:val="FF0000"/>
+        </w:rPr>
+        <w:t>Blueprint</w:t>
+      </w:r>
+      <w:proofErr w:type="spellEnd"/>
+      <w:r>
+        <w:rPr>
+          <w:color w:val="FF0000"/>
+        </w:rPr>
+        <w:t xml:space="preserve">», но в итоге был опубликован в открытый доступ и стал хорошим набором инструментов для </w:t>
+      </w:r>
+      <w:proofErr w:type="spellStart"/>
+      <w:r>
+        <w:rPr>
+          <w:color w:val="FF0000"/>
+        </w:rPr>
+        <w:t>front-end</w:t>
+      </w:r>
+      <w:proofErr w:type="spellEnd"/>
+      <w:r>
+        <w:rPr>
+          <w:color w:val="FF0000"/>
+        </w:rPr>
+        <w:t xml:space="preserve"> разработки под названием «</w:t>
+      </w:r>
+      <w:proofErr w:type="spellStart"/>
+      <w:r>
+        <w:rPr>
+          <w:iCs/>
+          <w:color w:val="FF0000"/>
+        </w:rPr>
+        <w:t>Bootstrap</w:t>
+      </w:r>
+      <w:proofErr w:type="spellEnd"/>
+      <w:r>
+        <w:rPr>
+          <w:color w:val="FF0000"/>
+        </w:rPr>
+        <w:t>».</w:t>
       </w:r>
     </w:p>
     <w:p>
@@ -14092,7 +13596,254 @@
         <w:rPr>
           <w:color w:val="FF0000"/>
         </w:rPr>
-        <w:t>Преимуществом модели взаимодействия клиент-сервер является то, что программный код клиентского приложения и серверного разделен. Если мы говорим про локальные компьютерные сети, то к преимуществам архитектуры клиент-сервер можно отнести пониженные требования к машинам клиентов, так как большая часть вычислительных операций будет производиться на сервере, а также архитектура клиент-сервер довольно гибкая и позволяет администратору сделать локальную сеть более защищенной.</w:t>
+        <w:t xml:space="preserve">Преимущества </w:t>
+      </w:r>
+      <w:proofErr w:type="spellStart"/>
+      <w:r>
+        <w:rPr>
+          <w:color w:val="FF0000"/>
+        </w:rPr>
+        <w:t>фреймворка</w:t>
+      </w:r>
+      <w:proofErr w:type="spellEnd"/>
+      <w:r>
+        <w:rPr>
+          <w:color w:val="FF0000"/>
+        </w:rPr>
+        <w:t xml:space="preserve"> </w:t>
+      </w:r>
+      <w:proofErr w:type="spellStart"/>
+      <w:r>
+        <w:rPr>
+          <w:color w:val="FF0000"/>
+        </w:rPr>
+        <w:t>Bootstrap</w:t>
+      </w:r>
+      <w:proofErr w:type="spellEnd"/>
+      <w:r>
+        <w:rPr>
+          <w:color w:val="FF0000"/>
+        </w:rPr>
+        <w:t>:</w:t>
+      </w:r>
+    </w:p>
+    <w:p>
+      <w:pPr>
+        <w:pStyle w:val="ac"/>
+        <w:numPr>
+          <w:ilvl w:val="0"/>
+          <w:numId w:val="16"/>
+        </w:numPr>
+        <w:spacing w:after="0" w:line="360" w:lineRule="auto"/>
+        <w:ind w:left="0" w:firstLine="709"/>
+        <w:jc w:val="both"/>
+        <w:rPr>
+          <w:rFonts w:ascii="Times New Roman" w:hAnsi="Times New Roman"/>
+          <w:color w:val="FF0000"/>
+          <w:sz w:val="28"/>
+          <w:szCs w:val="28"/>
+        </w:rPr>
+      </w:pPr>
+      <w:r>
+        <w:rPr>
+          <w:rFonts w:ascii="Times New Roman" w:hAnsi="Times New Roman"/>
+          <w:color w:val="FF0000"/>
+          <w:sz w:val="28"/>
+          <w:szCs w:val="28"/>
+        </w:rPr>
+        <w:t xml:space="preserve">Высокая скорость разработки макетов страниц сайта. </w:t>
+      </w:r>
+      <w:proofErr w:type="spellStart"/>
+      <w:r>
+        <w:rPr>
+          <w:rFonts w:ascii="Times New Roman" w:hAnsi="Times New Roman"/>
+          <w:color w:val="FF0000"/>
+          <w:sz w:val="28"/>
+          <w:szCs w:val="28"/>
+        </w:rPr>
+        <w:t>Bootstrap</w:t>
+      </w:r>
+      <w:proofErr w:type="spellEnd"/>
+      <w:r>
+        <w:rPr>
+          <w:rFonts w:ascii="Times New Roman" w:hAnsi="Times New Roman"/>
+          <w:color w:val="FF0000"/>
+          <w:sz w:val="28"/>
+          <w:szCs w:val="28"/>
+        </w:rPr>
+        <w:t xml:space="preserve"> содержит огромный набор готовых решений и элементов.</w:t>
+      </w:r>
+    </w:p>
+    <w:p>
+      <w:pPr>
+        <w:pStyle w:val="ac"/>
+        <w:numPr>
+          <w:ilvl w:val="0"/>
+          <w:numId w:val="16"/>
+        </w:numPr>
+        <w:spacing w:after="0" w:line="360" w:lineRule="auto"/>
+        <w:ind w:left="0" w:firstLine="709"/>
+        <w:jc w:val="both"/>
+        <w:rPr>
+          <w:rFonts w:ascii="Times New Roman" w:hAnsi="Times New Roman"/>
+          <w:color w:val="FF0000"/>
+          <w:sz w:val="28"/>
+          <w:szCs w:val="28"/>
+        </w:rPr>
+      </w:pPr>
+      <w:proofErr w:type="spellStart"/>
+      <w:r>
+        <w:rPr>
+          <w:rFonts w:ascii="Times New Roman" w:hAnsi="Times New Roman"/>
+          <w:color w:val="FF0000"/>
+          <w:sz w:val="28"/>
+          <w:szCs w:val="28"/>
+        </w:rPr>
+        <w:t>Кроссбраузерность</w:t>
+      </w:r>
+      <w:proofErr w:type="spellEnd"/>
+      <w:r>
+        <w:rPr>
+          <w:rFonts w:ascii="Times New Roman" w:hAnsi="Times New Roman"/>
+          <w:color w:val="FF0000"/>
+          <w:sz w:val="28"/>
+          <w:szCs w:val="28"/>
+        </w:rPr>
+        <w:t xml:space="preserve"> и адаптивность сайта. Все элементы </w:t>
+      </w:r>
+      <w:proofErr w:type="spellStart"/>
+      <w:r>
+        <w:rPr>
+          <w:rFonts w:ascii="Times New Roman" w:hAnsi="Times New Roman"/>
+          <w:color w:val="FF0000"/>
+          <w:sz w:val="28"/>
+          <w:szCs w:val="28"/>
+        </w:rPr>
+        <w:t>фреймворка</w:t>
+      </w:r>
+      <w:proofErr w:type="spellEnd"/>
+      <w:r>
+        <w:rPr>
+          <w:rFonts w:ascii="Times New Roman" w:hAnsi="Times New Roman"/>
+          <w:color w:val="FF0000"/>
+          <w:sz w:val="28"/>
+          <w:szCs w:val="28"/>
+        </w:rPr>
+        <w:t xml:space="preserve"> адаптивны под все устройства и корректно отображаются во всех современных браузерах.</w:t>
+      </w:r>
+    </w:p>
+    <w:p>
+      <w:pPr>
+        <w:pStyle w:val="ac"/>
+        <w:numPr>
+          <w:ilvl w:val="0"/>
+          <w:numId w:val="16"/>
+        </w:numPr>
+        <w:spacing w:after="0" w:line="360" w:lineRule="auto"/>
+        <w:ind w:left="0" w:firstLine="709"/>
+        <w:jc w:val="both"/>
+        <w:rPr>
+          <w:rFonts w:ascii="Times New Roman" w:hAnsi="Times New Roman"/>
+          <w:color w:val="FF0000"/>
+          <w:sz w:val="28"/>
+          <w:szCs w:val="28"/>
+        </w:rPr>
+      </w:pPr>
+      <w:r>
+        <w:rPr>
+          <w:rFonts w:ascii="Times New Roman" w:hAnsi="Times New Roman"/>
+          <w:color w:val="FF0000"/>
+          <w:sz w:val="28"/>
+          <w:szCs w:val="28"/>
+        </w:rPr>
+        <w:t xml:space="preserve">Легкость в использовании. Даже человек, имеющий базовые знания о HTML и CSS, может свободно создавать </w:t>
+      </w:r>
+      <w:proofErr w:type="spellStart"/>
+      <w:r>
+        <w:rPr>
+          <w:rFonts w:ascii="Times New Roman" w:hAnsi="Times New Roman"/>
+          <w:color w:val="FF0000"/>
+          <w:sz w:val="28"/>
+          <w:szCs w:val="28"/>
+        </w:rPr>
+        <w:t>web</w:t>
+      </w:r>
+      <w:proofErr w:type="spellEnd"/>
+      <w:r>
+        <w:rPr>
+          <w:rFonts w:ascii="Times New Roman" w:hAnsi="Times New Roman"/>
+          <w:color w:val="FF0000"/>
+          <w:sz w:val="28"/>
+          <w:szCs w:val="28"/>
+        </w:rPr>
+        <w:t xml:space="preserve">-страницы с использованием </w:t>
+      </w:r>
+      <w:proofErr w:type="spellStart"/>
+      <w:r>
+        <w:rPr>
+          <w:rFonts w:ascii="Times New Roman" w:hAnsi="Times New Roman"/>
+          <w:color w:val="FF0000"/>
+          <w:sz w:val="28"/>
+          <w:szCs w:val="28"/>
+        </w:rPr>
+        <w:t>фреймворка</w:t>
+      </w:r>
+      <w:proofErr w:type="spellEnd"/>
+      <w:r>
+        <w:rPr>
+          <w:rFonts w:ascii="Times New Roman" w:hAnsi="Times New Roman"/>
+          <w:color w:val="FF0000"/>
+          <w:sz w:val="28"/>
+          <w:szCs w:val="28"/>
+        </w:rPr>
+        <w:t>.</w:t>
+      </w:r>
+    </w:p>
+    <w:p>
+      <w:pPr>
+        <w:pStyle w:val="ac"/>
+        <w:numPr>
+          <w:ilvl w:val="0"/>
+          <w:numId w:val="16"/>
+        </w:numPr>
+        <w:spacing w:after="0" w:line="360" w:lineRule="auto"/>
+        <w:ind w:left="0" w:firstLine="709"/>
+        <w:jc w:val="both"/>
+        <w:rPr>
+          <w:rFonts w:ascii="Times New Roman" w:hAnsi="Times New Roman"/>
+          <w:color w:val="FF0000"/>
+          <w:sz w:val="28"/>
+          <w:szCs w:val="28"/>
+        </w:rPr>
+      </w:pPr>
+      <w:r>
+        <w:rPr>
+          <w:rFonts w:ascii="Times New Roman" w:hAnsi="Times New Roman"/>
+          <w:color w:val="FF0000"/>
+          <w:sz w:val="28"/>
+          <w:szCs w:val="28"/>
+        </w:rPr>
+        <w:t xml:space="preserve">Простота в обучении. У </w:t>
+      </w:r>
+      <w:proofErr w:type="spellStart"/>
+      <w:r>
+        <w:rPr>
+          <w:rFonts w:ascii="Times New Roman" w:hAnsi="Times New Roman"/>
+          <w:color w:val="FF0000"/>
+          <w:sz w:val="28"/>
+          <w:szCs w:val="28"/>
+        </w:rPr>
+        <w:t>Bootstrap</w:t>
+      </w:r>
+      <w:proofErr w:type="spellEnd"/>
+      <w:r>
+        <w:rPr>
+          <w:rFonts w:ascii="Times New Roman" w:hAnsi="Times New Roman"/>
+          <w:color w:val="FF0000"/>
+          <w:sz w:val="28"/>
+          <w:szCs w:val="28"/>
+        </w:rPr>
+        <w:t xml:space="preserve"> очень хорошая документация с большим количеством примеров готового кода.</w:t>
       </w:r>
     </w:p>
     <w:p>
@@ -14102,32 +13853,124 @@
         <w:jc w:val="both"/>
         <w:rPr>
           <w:color w:val="FF0000"/>
-        </w:rPr>
-      </w:pPr>
-      <w:r>
-        <w:rPr>
-          <w:color w:val="FF0000"/>
-        </w:rPr>
-        <w:t xml:space="preserve">К недостаткам модели взаимодействия клиент-сервер можно отнести то, что стоимость серверного оборудования значительно выше клиентского. Сервер должен обслуживать специально обученный и подготовленный человек. Если в локальной сети </w:t>
-      </w:r>
-      <w:r>
-        <w:rPr>
-          <w:color w:val="FF0000"/>
-        </w:rPr>
-        <w:t>отключается</w:t>
-      </w:r>
-      <w:r>
-        <w:rPr>
-          <w:color w:val="FF0000"/>
-        </w:rPr>
-        <w:t xml:space="preserve"> сервер, </w:t>
-      </w:r>
-      <w:r>
-        <w:rPr>
-          <w:color w:val="FF0000"/>
-        </w:rPr>
-        <w:t>то и клиенты не смогут работать.</w:t>
-      </w:r>
+          <w:lang w:val="en-US"/>
+        </w:rPr>
+      </w:pPr>
+      <w:proofErr w:type="gramStart"/>
+      <w:r>
+        <w:rPr>
+          <w:color w:val="FF0000"/>
+        </w:rPr>
+        <w:t xml:space="preserve">О качестве </w:t>
+      </w:r>
+      <w:proofErr w:type="spellStart"/>
+      <w:r>
+        <w:rPr>
+          <w:color w:val="FF0000"/>
+        </w:rPr>
+        <w:t>фреймворка</w:t>
+      </w:r>
+      <w:proofErr w:type="spellEnd"/>
+      <w:r>
+        <w:rPr>
+          <w:color w:val="FF0000"/>
+        </w:rPr>
+        <w:t xml:space="preserve"> говорит то, что множество тем оформления для подавляющего большинства популярных CMS</w:t>
+      </w:r>
+      <w:r>
+        <w:rPr>
+          <w:color w:val="FF0000"/>
+        </w:rPr>
+        <w:t xml:space="preserve">, таких как </w:t>
+      </w:r>
+      <w:proofErr w:type="spellStart"/>
+      <w:r>
+        <w:rPr>
+          <w:color w:val="FF0000"/>
+        </w:rPr>
+        <w:t>WordPress</w:t>
+      </w:r>
+      <w:proofErr w:type="spellEnd"/>
+      <w:r>
+        <w:rPr>
+          <w:color w:val="FF0000"/>
+        </w:rPr>
+        <w:t xml:space="preserve">, </w:t>
+      </w:r>
+      <w:proofErr w:type="spellStart"/>
+      <w:r>
+        <w:rPr>
+          <w:color w:val="FF0000"/>
+        </w:rPr>
+        <w:t>Joomla</w:t>
+      </w:r>
+      <w:proofErr w:type="spellEnd"/>
+      <w:r>
+        <w:rPr>
+          <w:color w:val="FF0000"/>
+        </w:rPr>
+        <w:t xml:space="preserve"> и тому подобных, </w:t>
+      </w:r>
+      <w:r>
+        <w:rPr>
+          <w:color w:val="FF0000"/>
+        </w:rPr>
+        <w:t>разработан</w:t>
+      </w:r>
+      <w:r>
+        <w:rPr>
+          <w:color w:val="FF0000"/>
+        </w:rPr>
+        <w:t xml:space="preserve">ы с применением </w:t>
+      </w:r>
+      <w:proofErr w:type="spellStart"/>
+      <w:r>
+        <w:rPr>
+          <w:color w:val="FF0000"/>
+        </w:rPr>
+        <w:t>Bootstrap</w:t>
+      </w:r>
+      <w:proofErr w:type="spellEnd"/>
+      <w:r>
+        <w:rPr>
+          <w:color w:val="FF0000"/>
+        </w:rPr>
+        <w:t>. [10]</w:t>
+      </w:r>
+      <w:proofErr w:type="gramEnd"/>
+    </w:p>
+    <w:p/>
+    <w:p>
+      <w:pPr>
+        <w:pStyle w:val="2"/>
+        <w:rPr>
+          <w:color w:val="0000FF"/>
+        </w:rPr>
+      </w:pPr>
+      <w:r>
+        <w:rPr>
+          <w:color w:val="0000FF"/>
+        </w:rPr>
+        <w:t>3.6</w:t>
+      </w:r>
+      <w:r>
+        <w:rPr>
+          <w:color w:val="0000FF"/>
+        </w:rPr>
+        <w:t xml:space="preserve"> </w:t>
+      </w:r>
+      <w:r>
+        <w:rPr>
+          <w:color w:val="0000FF"/>
+        </w:rPr>
+        <w:t>Архитектура «клиент-сервер»</w:t>
+      </w:r>
+      <w:bookmarkEnd w:id="17"/>
+    </w:p>
+    <w:p>
+      <w:pPr>
+        <w:ind w:left="709"/>
+      </w:pPr>
     </w:p>
     <w:p>
       <w:pPr>
@@ -14135,10 +13978,141 @@
         <w:ind w:firstLine="709"/>
         <w:jc w:val="both"/>
         <w:rPr>
+          <w:color w:val="FF0000"/>
+        </w:rPr>
+      </w:pPr>
+      <w:r>
+        <w:rPr>
+          <w:bCs/>
+          <w:color w:val="FF0000"/>
+        </w:rPr>
+        <w:t>Архитектура клиент-сервер определяет лишь общие принципы взаимодействия между компьютерами</w:t>
+      </w:r>
+      <w:r>
+        <w:rPr>
+          <w:color w:val="FF0000"/>
+        </w:rPr>
+        <w:t xml:space="preserve">, детали взаимодействия определяют различные протоколы. Данная концепция нам говорит, что нужно разделять машины в сети на клиентские, которым что-то </w:t>
+      </w:r>
+      <w:r>
+        <w:rPr>
+          <w:color w:val="FF0000"/>
+        </w:rPr>
+        <w:t>нужно</w:t>
+      </w:r>
+      <w:r>
+        <w:rPr>
+          <w:color w:val="FF0000"/>
+        </w:rPr>
+        <w:t xml:space="preserve"> и на серверные, которые </w:t>
+      </w:r>
+      <w:r>
+        <w:rPr>
+          <w:color w:val="FF0000"/>
+        </w:rPr>
+        <w:t>отправляют</w:t>
+      </w:r>
+      <w:r>
+        <w:rPr>
+          <w:color w:val="FF0000"/>
+        </w:rPr>
+        <w:t xml:space="preserve"> то, что </w:t>
+      </w:r>
+      <w:r>
+        <w:rPr>
+          <w:color w:val="FF0000"/>
+        </w:rPr>
+        <w:t>нужно</w:t>
+      </w:r>
+      <w:r>
+        <w:rPr>
+          <w:color w:val="FF0000"/>
+        </w:rPr>
+        <w:t xml:space="preserve">. При этом взаимодействие всегда </w:t>
+      </w:r>
+      <w:r>
+        <w:rPr>
+          <w:color w:val="FF0000"/>
+        </w:rPr>
+        <w:lastRenderedPageBreak/>
+        <w:t xml:space="preserve">начинает клиент, а правила, по которым происходит </w:t>
+      </w:r>
+      <w:proofErr w:type="gramStart"/>
+      <w:r>
+        <w:rPr>
+          <w:color w:val="FF0000"/>
+        </w:rPr>
+        <w:t>взаимодействие</w:t>
+      </w:r>
+      <w:proofErr w:type="gramEnd"/>
+      <w:r>
+        <w:rPr>
+          <w:color w:val="FF0000"/>
+        </w:rPr>
+        <w:t xml:space="preserve"> описывает протокол.</w:t>
+      </w:r>
+    </w:p>
+    <w:p>
+      <w:pPr>
+        <w:spacing w:line="360" w:lineRule="auto"/>
+        <w:ind w:firstLine="709"/>
+        <w:jc w:val="both"/>
+        <w:rPr>
+          <w:color w:val="FF0000"/>
+        </w:rPr>
+      </w:pPr>
+      <w:r>
+        <w:rPr>
+          <w:color w:val="FF0000"/>
+        </w:rPr>
+        <w:t>Преимуществом модели взаимодействия клиент-сервер является то, что программный код клиентского приложения и серверного разделен. Если мы говорим про локальные компьютерные сети, то к преимуществам архитектуры клиент-сервер можно отнести пониженные требования к машинам клиентов, так как большая часть вычислительных операций будет производиться на сервере, а также архитектура клиент-сервер довольно гибкая и позволяет администратору сделать локальную сеть более защищенной.</w:t>
+      </w:r>
+    </w:p>
+    <w:p>
+      <w:pPr>
+        <w:spacing w:line="360" w:lineRule="auto"/>
+        <w:ind w:firstLine="709"/>
+        <w:jc w:val="both"/>
+        <w:rPr>
+          <w:color w:val="FF0000"/>
+        </w:rPr>
+      </w:pPr>
+      <w:r>
+        <w:rPr>
+          <w:color w:val="FF0000"/>
+        </w:rPr>
+        <w:t xml:space="preserve">К недостаткам модели взаимодействия клиент-сервер можно отнести то, что стоимость серверного оборудования значительно выше клиентского. Сервер должен обслуживать специально обученный и подготовленный человек. Если в локальной сети </w:t>
+      </w:r>
+      <w:r>
+        <w:rPr>
+          <w:color w:val="FF0000"/>
+        </w:rPr>
+        <w:t>отключается</w:t>
+      </w:r>
+      <w:r>
+        <w:rPr>
+          <w:color w:val="FF0000"/>
+        </w:rPr>
+        <w:t xml:space="preserve"> сервер, </w:t>
+      </w:r>
+      <w:r>
+        <w:rPr>
+          <w:color w:val="FF0000"/>
+        </w:rPr>
+        <w:t>то и клиенты не смогут работать.</w:t>
+      </w:r>
+    </w:p>
+    <w:p>
+      <w:pPr>
+        <w:spacing w:line="360" w:lineRule="auto"/>
+        <w:ind w:firstLine="709"/>
+        <w:jc w:val="both"/>
+        <w:rPr>
           <w:rFonts w:ascii="Times New Roman" w:hAnsi="Times New Roman"/>
           <w:color w:val="555555"/>
           <w:sz w:val="21"/>
           <w:szCs w:val="21"/>
+          <w:lang w:val="en-US"/>
         </w:rPr>
       </w:pPr>
       <w:r>
@@ -14229,47 +14203,19 @@
         </w:rPr>
         <w:t>, а скорее позволяет распределить нагрузку и разделить функционал между клиентской частью и серверной.</w:t>
       </w:r>
-    </w:p>
-    <w:p>
-      <w:pPr>
-        <w:pStyle w:val="a6"/>
-        <w:shd w:val="clear" w:color="auto" w:fill="FFFFFF"/>
-        <w:spacing w:before="0" w:after="0" w:line="360" w:lineRule="auto"/>
-        <w:ind w:firstLine="709"/>
-        <w:rPr>
-          <w:rFonts w:ascii="Times New Roman" w:hAnsi="Times New Roman"/>
-          <w:color w:val="FF0000"/>
-          <w:sz w:val="28"/>
-          <w:szCs w:val="28"/>
-        </w:rPr>
-      </w:pPr>
-      <w:r>
-        <w:rPr>
-          <w:rFonts w:ascii="Times New Roman" w:hAnsi="Times New Roman"/>
-          <w:color w:val="FF0000"/>
-          <w:sz w:val="28"/>
-          <w:szCs w:val="28"/>
-        </w:rPr>
-        <w:lastRenderedPageBreak/>
+      <w:r>
+        <w:rPr>
+          <w:color w:val="FF0000"/>
+        </w:rPr>
         <w:t xml:space="preserve"> </w:t>
       </w:r>
       <w:r>
         <w:rPr>
           <w:rFonts w:ascii="Times New Roman" w:hAnsi="Times New Roman"/>
           <w:color w:val="FF0000"/>
-          <w:sz w:val="28"/>
-          <w:szCs w:val="28"/>
-        </w:rPr>
-        <w:t xml:space="preserve">[8] </w:t>
-      </w:r>
-      <w:r>
-        <w:rPr>
-          <w:rFonts w:ascii="Times New Roman" w:hAnsi="Times New Roman"/>
-          <w:color w:val="FF0000"/>
-          <w:sz w:val="28"/>
-          <w:szCs w:val="28"/>
-        </w:rPr>
-        <w:t>https://it-devgroup.com/blog/blog-razrabotka/obzor-laravel-5.-osnovnyie-preimushhestva-i-nedostatki/</w:t>
+          <w:szCs w:val="28"/>
+        </w:rPr>
+        <w:t>[8]</w:t>
       </w:r>
     </w:p>
     <w:p>
@@ -15079,6 +15025,7 @@
         <w:jc w:val="both"/>
         <w:rPr>
           <w:szCs w:val="18"/>
+          <w:lang w:val="en-US"/>
         </w:rPr>
       </w:pPr>
       <w:r>
@@ -15097,36 +15044,7 @@
         <w:rPr>
           <w:szCs w:val="18"/>
         </w:rPr>
-        <w:t xml:space="preserve"> [9] </w:t>
-      </w:r>
-      <w:r>
-        <w:rPr>
-          <w:rFonts w:ascii="Times New Roman" w:hAnsi="Times New Roman"/>
-          <w:szCs w:val="28"/>
-          <w:highlight w:val="yellow"/>
-        </w:rPr>
-        <w:t xml:space="preserve">Карпова Т.С. Базы данных: модели, разработка, реализация / Т.С. Карпова. </w:t>
-      </w:r>
-      <w:r>
-        <w:rPr>
-          <w:rFonts w:ascii="Times New Roman" w:hAnsi="Times New Roman"/>
-          <w:szCs w:val="28"/>
-          <w:highlight w:val="yellow"/>
-        </w:rPr>
-        <w:softHyphen/>
-        <w:t xml:space="preserve">– СПб: Питер, </w:t>
-      </w:r>
-      <w:r>
-        <w:rPr>
-          <w:rFonts w:ascii="Times New Roman" w:hAnsi="Times New Roman"/>
-          <w:szCs w:val="28"/>
-          <w:highlight w:val="yellow"/>
-          <w:shd w:val="clear" w:color="auto" w:fill="FFFFFF"/>
-        </w:rPr>
-        <w:t>2001. –304 с.</w:t>
-      </w:r>
-      <w:r>
-        <w:t xml:space="preserve"> </w:t>
+        <w:t xml:space="preserve"> [9]</w:t>
       </w:r>
     </w:p>
     <w:p>
@@ -15235,6 +15153,7 @@
           <w:szCs w:val="28"/>
         </w:rPr>
       </w:pPr>
+      <w:bookmarkStart w:id="21" w:name="_GoBack"/>
       <w:r>
         <w:rPr>
           <w:noProof/>
@@ -15289,6 +15208,7 @@
           </wp:inline>
         </w:drawing>
       </w:r>
+      <w:bookmarkEnd w:id="21"/>
     </w:p>
     <w:p>
       <w:pPr>
@@ -15331,14 +15251,14 @@
       <w:pPr>
         <w:pStyle w:val="2"/>
       </w:pPr>
-      <w:bookmarkStart w:id="21" w:name="_Toc477174464"/>
+      <w:bookmarkStart w:id="22" w:name="_Toc477174464"/>
       <w:r>
         <w:t>4</w:t>
       </w:r>
       <w:r>
         <w:t>.3 Физическое проектирование БД</w:t>
       </w:r>
-      <w:bookmarkEnd w:id="21"/>
+      <w:bookmarkEnd w:id="22"/>
     </w:p>
     <w:p>
       <w:pPr>
@@ -15449,7 +15369,6 @@
           <w:rFonts w:ascii="Times New Roman" w:hAnsi="Times New Roman"/>
           <w:color w:val="000000"/>
           <w:szCs w:val="28"/>
-          <w:lang w:val="en-US"/>
         </w:rPr>
       </w:pPr>
       <w:r>
@@ -15566,7 +15485,6 @@
           <w:rFonts w:ascii="Times New Roman" w:hAnsi="Times New Roman"/>
           <w:color w:val="000000"/>
           <w:szCs w:val="28"/>
-          <w:lang w:val="en-US"/>
         </w:rPr>
       </w:pPr>
     </w:p>
@@ -15628,7 +15546,6 @@
           <w:color w:val="FF0000"/>
           <w:sz w:val="24"/>
           <w:szCs w:val="28"/>
-          <w:lang w:val="en-US"/>
         </w:rPr>
       </w:pPr>
       <w:r>
@@ -15681,7 +15598,6 @@
           <w:color w:val="FF0000"/>
           <w:sz w:val="24"/>
           <w:szCs w:val="28"/>
-          <w:lang w:val="en-US"/>
         </w:rPr>
       </w:pPr>
     </w:p>
@@ -15744,7 +15660,6 @@
           <w:color w:val="FF0000"/>
           <w:sz w:val="24"/>
           <w:szCs w:val="28"/>
-          <w:lang w:val="en-US"/>
         </w:rPr>
       </w:pPr>
       <w:r>
@@ -15813,7 +15728,6 @@
           <w:color w:val="FF0000"/>
           <w:sz w:val="24"/>
           <w:szCs w:val="28"/>
-          <w:lang w:val="en-US"/>
         </w:rPr>
       </w:pPr>
     </w:p>
@@ -15876,7 +15790,6 @@
           <w:color w:val="FF0000"/>
           <w:sz w:val="24"/>
           <w:szCs w:val="28"/>
-          <w:lang w:val="en-US"/>
         </w:rPr>
       </w:pPr>
       <w:r>
@@ -15962,7 +15875,6 @@
           <w:color w:val="FF0000"/>
           <w:sz w:val="24"/>
           <w:szCs w:val="28"/>
-          <w:lang w:val="en-US"/>
         </w:rPr>
       </w:pPr>
     </w:p>
@@ -16025,7 +15937,6 @@
           <w:color w:val="FF0000"/>
           <w:sz w:val="24"/>
           <w:szCs w:val="28"/>
-          <w:lang w:val="en-US"/>
         </w:rPr>
       </w:pPr>
       <w:r>
@@ -16129,7 +16040,6 @@
           <w:color w:val="FF0000"/>
           <w:sz w:val="24"/>
           <w:szCs w:val="28"/>
-          <w:lang w:val="en-US"/>
         </w:rPr>
       </w:pPr>
     </w:p>
@@ -16192,7 +16102,6 @@
           <w:color w:val="FF0000"/>
           <w:sz w:val="24"/>
           <w:szCs w:val="28"/>
-          <w:lang w:val="en-US"/>
         </w:rPr>
       </w:pPr>
       <w:r>
@@ -16278,7 +16187,6 @@
           <w:color w:val="FF0000"/>
           <w:sz w:val="24"/>
           <w:szCs w:val="28"/>
-          <w:lang w:val="en-US"/>
         </w:rPr>
       </w:pPr>
     </w:p>
@@ -16508,7 +16416,6 @@
           <w:color w:val="FF0000"/>
           <w:sz w:val="24"/>
           <w:szCs w:val="28"/>
-          <w:lang w:val="en-US"/>
         </w:rPr>
       </w:pPr>
       <w:r>
@@ -16577,7 +16484,6 @@
           <w:color w:val="FF0000"/>
           <w:sz w:val="24"/>
           <w:szCs w:val="28"/>
-          <w:lang w:val="en-US"/>
         </w:rPr>
       </w:pPr>
     </w:p>
@@ -16785,7 +16691,7 @@
       <w:r>
         <w:br w:type="page"/>
       </w:r>
-      <w:bookmarkStart w:id="22" w:name="_Toc477174465"/>
+      <w:bookmarkStart w:id="23" w:name="_Toc477174465"/>
       <w:r>
         <w:rPr>
           <w:color w:val="FF0000"/>
@@ -16799,7 +16705,7 @@
         </w:rPr>
         <w:t xml:space="preserve"> </w:t>
       </w:r>
-      <w:bookmarkEnd w:id="22"/>
+      <w:bookmarkEnd w:id="23"/>
       <w:r>
         <w:rPr>
           <w:color w:val="FF0000"/>
@@ -16831,7 +16737,7 @@
       <w:pPr>
         <w:pStyle w:val="2"/>
       </w:pPr>
-      <w:bookmarkStart w:id="23" w:name="_Toc477174466"/>
+      <w:bookmarkStart w:id="24" w:name="_Toc477174466"/>
       <w:r>
         <w:t>5</w:t>
       </w:r>
@@ -16841,7 +16747,7 @@
       <w:r>
         <w:t xml:space="preserve"> Входные и выходные данные</w:t>
       </w:r>
-      <w:bookmarkEnd w:id="23"/>
+      <w:bookmarkEnd w:id="24"/>
     </w:p>
     <w:p/>
     <w:p>
@@ -17140,7 +17046,7 @@
       <w:pPr>
         <w:pStyle w:val="2"/>
       </w:pPr>
-      <w:bookmarkStart w:id="24" w:name="_Toc477174467"/>
+      <w:bookmarkStart w:id="25" w:name="_Toc477174467"/>
       <w:r>
         <w:t>5</w:t>
       </w:r>
@@ -17153,7 +17059,7 @@
       <w:r>
         <w:t xml:space="preserve">Структура </w:t>
       </w:r>
-      <w:bookmarkEnd w:id="24"/>
+      <w:bookmarkEnd w:id="25"/>
       <w:r>
         <w:t>динамического сайта</w:t>
       </w:r>
@@ -17519,7 +17425,7 @@
       <w:pPr>
         <w:pStyle w:val="2"/>
       </w:pPr>
-      <w:bookmarkStart w:id="25" w:name="_Toc477174468"/>
+      <w:bookmarkStart w:id="26" w:name="_Toc477174468"/>
       <w:r>
         <w:t>5</w:t>
       </w:r>
@@ -17556,7 +17462,7 @@
       <w:r>
         <w:t>приложения</w:t>
       </w:r>
-      <w:bookmarkEnd w:id="25"/>
+      <w:bookmarkEnd w:id="26"/>
     </w:p>
     <w:p>
       <w:pPr>
@@ -18609,7 +18515,7 @@
       <w:pPr>
         <w:pStyle w:val="1"/>
       </w:pPr>
-      <w:bookmarkStart w:id="26" w:name="_Toc477174469"/>
+      <w:bookmarkStart w:id="27" w:name="_Toc477174469"/>
       <w:r>
         <w:lastRenderedPageBreak/>
         <w:t>6</w:t>
@@ -18632,7 +18538,7 @@
       <w:r>
         <w:t>продукта</w:t>
       </w:r>
-      <w:bookmarkEnd w:id="26"/>
+      <w:bookmarkEnd w:id="27"/>
     </w:p>
     <w:p>
       <w:pPr>
@@ -18648,7 +18554,7 @@
       <w:pPr>
         <w:pStyle w:val="2"/>
       </w:pPr>
-      <w:bookmarkStart w:id="27" w:name="_Toc477174470"/>
+      <w:bookmarkStart w:id="28" w:name="_Toc477174470"/>
       <w:r>
         <w:t>6</w:t>
       </w:r>
@@ -18661,7 +18567,7 @@
       <w:r>
         <w:t>и программные требования</w:t>
       </w:r>
-      <w:bookmarkEnd w:id="27"/>
+      <w:bookmarkEnd w:id="28"/>
     </w:p>
     <w:p>
       <w:pPr>
@@ -18911,14 +18817,7 @@
           <w:color w:val="FF0000"/>
           <w:szCs w:val="28"/>
         </w:rPr>
-        <w:t>динамического сайта</w:t>
-      </w:r>
-      <w:r>
-        <w:rPr>
-          <w:color w:val="FF0000"/>
-          <w:szCs w:val="28"/>
-        </w:rPr>
-        <w:t xml:space="preserve"> </w:t>
+        <w:t xml:space="preserve">динамического сайта </w:t>
       </w:r>
       <w:r>
         <w:rPr>
@@ -19251,7 +19150,7 @@
       <w:pPr>
         <w:pStyle w:val="2"/>
       </w:pPr>
-      <w:bookmarkStart w:id="28" w:name="_Toc477174471"/>
+      <w:bookmarkStart w:id="29" w:name="_Toc477174471"/>
       <w:r>
         <w:t>6</w:t>
       </w:r>
@@ -19261,19 +19160,16 @@
       <w:r>
         <w:t xml:space="preserve">Описание установки </w:t>
       </w:r>
-      <w:bookmarkEnd w:id="28"/>
+      <w:bookmarkEnd w:id="29"/>
       <w:r>
         <w:t>динамического сайта</w:t>
       </w:r>
-    </w:p>
-    <w:p>
-      <w:pPr>
-        <w:spacing w:line="360" w:lineRule="auto"/>
-        <w:ind w:left="960"/>
-        <w:rPr>
-          <w:szCs w:val="32"/>
-        </w:rPr>
-      </w:pPr>
+      <w:r>
+        <w:rPr>
+          <w:color w:val="FF0000"/>
+        </w:rPr>
+        <w:t>.</w:t>
+      </w:r>
     </w:p>
     <w:p>
       <w:pPr>
@@ -19285,176 +19181,86 @@
           <w:szCs w:val="28"/>
         </w:rPr>
       </w:pPr>
-      <w:r>
-        <w:rPr>
-          <w:color w:val="FF0000"/>
-          <w:szCs w:val="28"/>
-        </w:rPr>
-        <w:t>Для работы</w:t>
-      </w:r>
-      <w:r>
-        <w:rPr>
-          <w:color w:val="FF0000"/>
-          <w:szCs w:val="28"/>
-        </w:rPr>
+    </w:p>
+    <w:p>
+      <w:pPr>
+        <w:pStyle w:val="3"/>
+        <w:rPr>
+          <w:color w:val="FF0000"/>
+        </w:rPr>
+      </w:pPr>
+      <w:bookmarkStart w:id="30" w:name="_Toc477174472"/>
+      <w:r>
+        <w:t>6.2.1 Установка</w:t>
+      </w:r>
+      <w:r>
+        <w:t>, настройка</w:t>
+      </w:r>
+      <w:r>
+        <w:t xml:space="preserve"> и запуск </w:t>
+      </w:r>
+      <w:r>
+        <w:rPr>
+          <w:lang w:val="en-US"/>
+        </w:rPr>
+        <w:t>Open</w:t>
+      </w:r>
+      <w:r>
         <w:t xml:space="preserve"> </w:t>
       </w:r>
       <w:r>
         <w:rPr>
-          <w:color w:val="FF0000"/>
-          <w:szCs w:val="28"/>
-        </w:rPr>
-        <w:t xml:space="preserve">динамического сайта, прежде </w:t>
-      </w:r>
-      <w:proofErr w:type="gramStart"/>
-      <w:r>
-        <w:rPr>
-          <w:color w:val="FF0000"/>
-          <w:szCs w:val="28"/>
-        </w:rPr>
-        <w:t>всего</w:t>
-      </w:r>
-      <w:proofErr w:type="gramEnd"/>
-      <w:r>
-        <w:rPr>
-          <w:color w:val="FF0000"/>
-          <w:szCs w:val="28"/>
-        </w:rPr>
-        <w:t xml:space="preserve"> нужны </w:t>
-      </w:r>
-      <w:r>
-        <w:rPr>
-          <w:color w:val="FF0000"/>
-          <w:szCs w:val="28"/>
-          <w:lang w:val="en-US"/>
-        </w:rPr>
-        <w:t>Apache</w:t>
-      </w:r>
-      <w:r>
-        <w:rPr>
-          <w:color w:val="FF0000"/>
-          <w:szCs w:val="28"/>
-        </w:rPr>
-        <w:t xml:space="preserve">, </w:t>
-      </w:r>
-      <w:r>
-        <w:rPr>
-          <w:color w:val="FF0000"/>
-          <w:szCs w:val="28"/>
-          <w:lang w:val="en-US"/>
-        </w:rPr>
-        <w:t>MySQL</w:t>
-      </w:r>
-      <w:r>
-        <w:rPr>
-          <w:color w:val="FF0000"/>
-          <w:szCs w:val="28"/>
-        </w:rPr>
-        <w:t xml:space="preserve"> </w:t>
-      </w:r>
-      <w:r>
-        <w:rPr>
-          <w:color w:val="FF0000"/>
-          <w:szCs w:val="28"/>
-        </w:rPr>
-        <w:t>и</w:t>
-      </w:r>
-      <w:r>
-        <w:rPr>
-          <w:color w:val="FF0000"/>
-          <w:szCs w:val="28"/>
-        </w:rPr>
-        <w:t xml:space="preserve"> </w:t>
-      </w:r>
-      <w:r>
-        <w:rPr>
-          <w:color w:val="FF0000"/>
-          <w:szCs w:val="28"/>
-          <w:lang w:val="en-US"/>
-        </w:rPr>
-        <w:t>PHP</w:t>
-      </w:r>
-      <w:r>
-        <w:rPr>
-          <w:color w:val="FF0000"/>
-          <w:szCs w:val="28"/>
-        </w:rPr>
-        <w:t>.</w:t>
-      </w:r>
-      <w:r>
-        <w:rPr>
-          <w:color w:val="FF0000"/>
-          <w:szCs w:val="28"/>
-        </w:rPr>
-        <w:t xml:space="preserve"> Всё это можно получить из </w:t>
-      </w:r>
-      <w:proofErr w:type="gramStart"/>
-      <w:r>
-        <w:rPr>
-          <w:color w:val="FF0000"/>
-          <w:szCs w:val="28"/>
-        </w:rPr>
-        <w:t>локального</w:t>
-      </w:r>
-      <w:proofErr w:type="gramEnd"/>
-      <w:r>
-        <w:rPr>
-          <w:color w:val="FF0000"/>
-          <w:szCs w:val="28"/>
-        </w:rPr>
-        <w:t xml:space="preserve"> веб-сервера </w:t>
-      </w:r>
-      <w:r>
-        <w:rPr>
-          <w:color w:val="FF0000"/>
-          <w:szCs w:val="28"/>
-          <w:lang w:val="en-US"/>
-        </w:rPr>
-        <w:t>Open</w:t>
-      </w:r>
-      <w:r>
-        <w:rPr>
-          <w:color w:val="FF0000"/>
-          <w:szCs w:val="28"/>
-        </w:rPr>
-        <w:t xml:space="preserve"> </w:t>
-      </w:r>
-      <w:r>
-        <w:rPr>
-          <w:color w:val="FF0000"/>
-          <w:szCs w:val="28"/>
           <w:lang w:val="en-US"/>
         </w:rPr>
         <w:t>Server</w:t>
       </w:r>
-      <w:r>
-        <w:rPr>
-          <w:color w:val="FF0000"/>
-          <w:szCs w:val="28"/>
-        </w:rPr>
-        <w:t>.</w:t>
-      </w:r>
-    </w:p>
+      <w:bookmarkEnd w:id="30"/>
+    </w:p>
+    <w:p/>
     <w:p>
       <w:pPr>
         <w:spacing w:line="360" w:lineRule="auto"/>
         <w:ind w:firstLine="709"/>
         <w:jc w:val="both"/>
         <w:rPr>
-          <w:color w:val="FF0000"/>
-          <w:szCs w:val="28"/>
-        </w:rPr>
-      </w:pPr>
-      <w:r>
-        <w:rPr>
-          <w:color w:val="FF0000"/>
-          <w:szCs w:val="28"/>
-        </w:rPr>
-        <w:t xml:space="preserve">В </w:t>
-      </w:r>
-      <w:r>
-        <w:rPr>
-          <w:color w:val="FF0000"/>
+          <w:szCs w:val="28"/>
+        </w:rPr>
+      </w:pPr>
+      <w:r>
+        <w:rPr>
+          <w:szCs w:val="28"/>
+        </w:rPr>
+        <w:t xml:space="preserve">Для работы динамического сайта, прежде </w:t>
+      </w:r>
+      <w:proofErr w:type="gramStart"/>
+      <w:r>
+        <w:rPr>
+          <w:szCs w:val="28"/>
+        </w:rPr>
+        <w:t>всего</w:t>
+      </w:r>
+      <w:proofErr w:type="gramEnd"/>
+      <w:r>
+        <w:rPr>
+          <w:szCs w:val="28"/>
+        </w:rPr>
+        <w:t xml:space="preserve"> нужны </w:t>
+      </w:r>
+      <w:r>
+        <w:rPr>
+          <w:szCs w:val="28"/>
+          <w:lang w:val="en-US"/>
+        </w:rPr>
+        <w:t>Apache</w:t>
+      </w:r>
+      <w:r>
+        <w:rPr>
+          <w:szCs w:val="28"/>
+        </w:rPr>
+        <w:t xml:space="preserve">, </w:t>
+      </w:r>
+      <w:r>
+        <w:rPr>
           <w:szCs w:val="28"/>
           <w:lang w:val="en-US"/>
         </w:rPr>
@@ -19462,91 +19268,62 @@
       </w:r>
       <w:r>
         <w:rPr>
-          <w:color w:val="FF0000"/>
+          <w:szCs w:val="28"/>
+        </w:rPr>
+        <w:t xml:space="preserve"> и </w:t>
+      </w:r>
+      <w:r>
+        <w:rPr>
+          <w:szCs w:val="28"/>
+          <w:lang w:val="en-US"/>
+        </w:rPr>
+        <w:t>PHP</w:t>
+      </w:r>
+      <w:r>
+        <w:rPr>
+          <w:szCs w:val="28"/>
+        </w:rPr>
+        <w:t xml:space="preserve">. Всё это можно получить из </w:t>
+      </w:r>
+      <w:proofErr w:type="gramStart"/>
+      <w:r>
+        <w:rPr>
+          <w:szCs w:val="28"/>
+        </w:rPr>
+        <w:t>локального</w:t>
+      </w:r>
+      <w:proofErr w:type="gramEnd"/>
+      <w:r>
+        <w:rPr>
+          <w:szCs w:val="28"/>
+        </w:rPr>
+        <w:t xml:space="preserve"> веб-сервера </w:t>
+      </w:r>
+      <w:r>
+        <w:rPr>
+          <w:szCs w:val="28"/>
+          <w:lang w:val="en-US"/>
+        </w:rPr>
+        <w:t>Open</w:t>
+      </w:r>
+      <w:r>
+        <w:rPr>
           <w:szCs w:val="28"/>
         </w:rPr>
         <w:t xml:space="preserve"> </w:t>
       </w:r>
       <w:r>
         <w:rPr>
-          <w:color w:val="FF0000"/>
-          <w:szCs w:val="28"/>
-        </w:rPr>
-        <w:t>необходимо создать базу данных под именем «</w:t>
-      </w:r>
-      <w:r>
-        <w:rPr>
-          <w:color w:val="FF0000"/>
-          <w:szCs w:val="28"/>
-          <w:lang w:val="en-US"/>
-        </w:rPr>
-        <w:t>coursework</w:t>
-      </w:r>
-      <w:r>
-        <w:rPr>
-          <w:color w:val="FF0000"/>
-          <w:szCs w:val="28"/>
-        </w:rPr>
-        <w:t>»</w:t>
-      </w:r>
-      <w:r>
-        <w:rPr>
-          <w:color w:val="FF0000"/>
-          <w:szCs w:val="28"/>
-        </w:rPr>
-        <w:t xml:space="preserve">. </w:t>
-      </w:r>
-      <w:r>
-        <w:rPr>
-          <w:color w:val="FF0000"/>
-          <w:szCs w:val="28"/>
-        </w:rPr>
-        <w:t xml:space="preserve">Примечание: если необходимо сменить имя базы данных, после создания проекта в файле </w:t>
-      </w:r>
-      <w:r>
-        <w:rPr>
-          <w:color w:val="FF0000"/>
+          <w:szCs w:val="28"/>
+          <w:lang w:val="en-US"/>
+        </w:rPr>
+        <w:t>Server</w:t>
+      </w:r>
+      <w:r>
+        <w:rPr>
           <w:szCs w:val="28"/>
         </w:rPr>
         <w:t>.</w:t>
-      </w:r>
-      <w:proofErr w:type="spellStart"/>
-      <w:r>
-        <w:rPr>
-          <w:color w:val="FF0000"/>
-          <w:szCs w:val="28"/>
-          <w:lang w:val="en-US"/>
-        </w:rPr>
-        <w:t>env</w:t>
-      </w:r>
-      <w:proofErr w:type="spellEnd"/>
-      <w:r>
-        <w:rPr>
-          <w:color w:val="FF0000"/>
-          <w:szCs w:val="28"/>
-        </w:rPr>
-        <w:t xml:space="preserve"> </w:t>
-      </w:r>
-      <w:r>
-        <w:rPr>
-          <w:color w:val="FF0000"/>
-          <w:szCs w:val="28"/>
-        </w:rPr>
-        <w:t>измените строчку «</w:t>
-      </w:r>
-      <w:r>
-        <w:rPr>
-          <w:color w:val="FF0000"/>
-          <w:szCs w:val="28"/>
-        </w:rPr>
-        <w:t>DB_DATABASE=</w:t>
-      </w:r>
-      <w:r>
-        <w:rPr>
-          <w:color w:val="FF0000"/>
-          <w:szCs w:val="28"/>
-        </w:rPr>
-        <w:t>*имя вашей базы данных*».</w:t>
       </w:r>
     </w:p>
     <w:p>
@@ -19555,73 +19332,79 @@
         <w:ind w:firstLine="709"/>
         <w:jc w:val="both"/>
         <w:rPr>
-          <w:color w:val="FF0000"/>
-          <w:szCs w:val="28"/>
-        </w:rPr>
-      </w:pPr>
-      <w:r>
-        <w:rPr>
-          <w:color w:val="FF0000"/>
-          <w:szCs w:val="28"/>
-        </w:rPr>
-        <w:lastRenderedPageBreak/>
-        <w:t xml:space="preserve">Далее, для управления зависимостями </w:t>
-      </w:r>
-      <w:proofErr w:type="spellStart"/>
-      <w:r>
-        <w:rPr>
-          <w:color w:val="FF0000"/>
-          <w:szCs w:val="28"/>
-          <w:lang w:val="en-US"/>
-        </w:rPr>
-        <w:t>Laravel</w:t>
-      </w:r>
-      <w:proofErr w:type="spellEnd"/>
-      <w:r>
-        <w:rPr>
-          <w:color w:val="FF0000"/>
-          <w:szCs w:val="28"/>
-        </w:rPr>
-        <w:t xml:space="preserve">, необходимо установить </w:t>
-      </w:r>
-      <w:r>
-        <w:rPr>
-          <w:color w:val="FF0000"/>
-          <w:szCs w:val="28"/>
-          <w:lang w:val="en-US"/>
-        </w:rPr>
-        <w:t>Composer</w:t>
-      </w:r>
-      <w:r>
-        <w:rPr>
-          <w:color w:val="FF0000"/>
-          <w:szCs w:val="28"/>
-        </w:rPr>
-        <w:t xml:space="preserve">, </w:t>
-      </w:r>
-      <w:r>
-        <w:rPr>
-          <w:color w:val="FF0000"/>
-          <w:szCs w:val="28"/>
-        </w:rPr>
-        <w:t xml:space="preserve">а затем </w:t>
-      </w:r>
-      <w:proofErr w:type="spellStart"/>
-      <w:r>
-        <w:rPr>
-          <w:color w:val="FF0000"/>
-          <w:szCs w:val="28"/>
-          <w:lang w:val="en-US"/>
-        </w:rPr>
-        <w:t>Laravel</w:t>
-      </w:r>
-      <w:proofErr w:type="spellEnd"/>
-      <w:r>
-        <w:rPr>
-          <w:color w:val="FF0000"/>
-          <w:szCs w:val="28"/>
-        </w:rPr>
-        <w:t xml:space="preserve">. </w:t>
+          <w:szCs w:val="28"/>
+        </w:rPr>
+      </w:pPr>
+      <w:r>
+        <w:rPr>
+          <w:szCs w:val="28"/>
+        </w:rPr>
+        <w:t xml:space="preserve">Для </w:t>
+      </w:r>
+      <w:r>
+        <w:rPr>
+          <w:szCs w:val="28"/>
+        </w:rPr>
+        <w:t>у</w:t>
+      </w:r>
+      <w:r>
+        <w:rPr>
+          <w:szCs w:val="28"/>
+        </w:rPr>
+        <w:t>становки</w:t>
+      </w:r>
+      <w:r>
+        <w:rPr>
+          <w:szCs w:val="28"/>
+        </w:rPr>
+        <w:t xml:space="preserve"> </w:t>
+      </w:r>
+      <w:r>
+        <w:rPr>
+          <w:szCs w:val="28"/>
+          <w:lang w:val="en-US"/>
+        </w:rPr>
+        <w:t>Open</w:t>
+      </w:r>
+      <w:r>
+        <w:rPr>
+          <w:szCs w:val="28"/>
+        </w:rPr>
+        <w:t xml:space="preserve"> </w:t>
+      </w:r>
+      <w:r>
+        <w:rPr>
+          <w:szCs w:val="28"/>
+          <w:lang w:val="en-US"/>
+        </w:rPr>
+        <w:t>Server</w:t>
+      </w:r>
+      <w:r>
+        <w:rPr>
+          <w:szCs w:val="28"/>
+        </w:rPr>
+        <w:t xml:space="preserve"> необходимо скачать установщик с официального сайта</w:t>
+      </w:r>
+      <w:r>
+        <w:t xml:space="preserve"> </w:t>
+      </w:r>
+      <w:r>
+        <w:rPr>
+          <w:szCs w:val="28"/>
+        </w:rPr>
+        <w:t>https://ospanel.io</w:t>
+      </w:r>
+      <w:r>
+        <w:rPr>
+          <w:szCs w:val="28"/>
+        </w:rPr>
+        <w:t>.</w:t>
+      </w:r>
+      <w:r>
+        <w:rPr>
+          <w:szCs w:val="28"/>
+        </w:rPr>
+        <w:t xml:space="preserve"> Следовать инструкции во время установки.</w:t>
       </w:r>
     </w:p>
     <w:p>
@@ -19630,268 +19413,14 @@
         <w:ind w:firstLine="709"/>
         <w:jc w:val="both"/>
         <w:rPr>
-          <w:color w:val="FF0000"/>
-          <w:szCs w:val="28"/>
-        </w:rPr>
-      </w:pPr>
-      <w:r>
-        <w:rPr>
-          <w:color w:val="FF0000"/>
-          <w:szCs w:val="28"/>
-        </w:rPr>
-        <w:t>Затем, создать проект и скопировать исходные файлы в проект.</w:t>
-      </w:r>
-    </w:p>
-    <w:p>
-      <w:pPr>
-        <w:spacing w:line="360" w:lineRule="auto"/>
-        <w:ind w:firstLine="709"/>
-        <w:jc w:val="both"/>
-        <w:rPr>
-          <w:color w:val="FF0000"/>
-          <w:szCs w:val="28"/>
-        </w:rPr>
-      </w:pPr>
-      <w:r>
-        <w:rPr>
-          <w:color w:val="FF0000"/>
-          <w:szCs w:val="28"/>
-        </w:rPr>
-        <w:t>После проведения выше перечисленных действий, н</w:t>
-      </w:r>
-      <w:r>
-        <w:rPr>
-          <w:color w:val="FF0000"/>
-          <w:szCs w:val="28"/>
-        </w:rPr>
-        <w:t>еобходимо запустить веб сервер. Для этого перейдите через консоль в директорию с проектом и введите «</w:t>
-      </w:r>
-      <w:proofErr w:type="spellStart"/>
-      <w:r>
-        <w:rPr>
-          <w:color w:val="FF0000"/>
-          <w:szCs w:val="28"/>
-          <w:lang w:val="en-US"/>
-        </w:rPr>
-        <w:t>php</w:t>
-      </w:r>
-      <w:proofErr w:type="spellEnd"/>
-      <w:r>
-        <w:rPr>
-          <w:color w:val="FF0000"/>
-          <w:szCs w:val="28"/>
-        </w:rPr>
-        <w:t xml:space="preserve"> </w:t>
-      </w:r>
-      <w:r>
-        <w:rPr>
-          <w:color w:val="FF0000"/>
-          <w:szCs w:val="28"/>
-          <w:lang w:val="en-US"/>
-        </w:rPr>
-        <w:t>artisan</w:t>
-      </w:r>
-      <w:r>
-        <w:rPr>
-          <w:color w:val="FF0000"/>
-          <w:szCs w:val="28"/>
-        </w:rPr>
-        <w:t xml:space="preserve"> </w:t>
-      </w:r>
-      <w:r>
-        <w:rPr>
-          <w:color w:val="FF0000"/>
-          <w:szCs w:val="28"/>
-          <w:lang w:val="en-US"/>
-        </w:rPr>
-        <w:t>serve</w:t>
-      </w:r>
-      <w:r>
-        <w:rPr>
-          <w:color w:val="FF0000"/>
-          <w:szCs w:val="28"/>
-        </w:rPr>
-        <w:t>»</w:t>
-      </w:r>
-      <w:r>
-        <w:rPr>
-          <w:color w:val="FF0000"/>
-          <w:szCs w:val="28"/>
-        </w:rPr>
-        <w:t xml:space="preserve">. </w:t>
-      </w:r>
-      <w:r>
-        <w:rPr>
-          <w:color w:val="FF0000"/>
-          <w:szCs w:val="28"/>
-        </w:rPr>
-        <w:t>Теперь в браузере по адресу</w:t>
-      </w:r>
-      <w:r>
-        <w:t xml:space="preserve"> </w:t>
-      </w:r>
-      <w:r>
-        <w:rPr>
-          <w:color w:val="FF0000"/>
-          <w:szCs w:val="28"/>
-        </w:rPr>
-        <w:t>http://127.0.0.1:8000</w:t>
-      </w:r>
-      <w:bookmarkStart w:id="29" w:name="_GoBack"/>
-      <w:bookmarkEnd w:id="29"/>
-      <w:r>
-        <w:rPr>
-          <w:color w:val="FF0000"/>
-          <w:szCs w:val="28"/>
-        </w:rPr>
-        <w:t xml:space="preserve"> будет доступен данный проект.</w:t>
-      </w:r>
-    </w:p>
-    <w:p>
-      <w:pPr>
-        <w:spacing w:line="360" w:lineRule="auto"/>
-        <w:ind w:firstLine="709"/>
-        <w:jc w:val="both"/>
-        <w:rPr>
-          <w:color w:val="FF0000"/>
-          <w:szCs w:val="28"/>
-        </w:rPr>
-      </w:pPr>
-    </w:p>
-    <w:p>
-      <w:pPr>
-        <w:pStyle w:val="3"/>
-        <w:rPr>
-          <w:color w:val="FF0000"/>
-        </w:rPr>
-      </w:pPr>
-      <w:bookmarkStart w:id="30" w:name="_Toc477174472"/>
-      <w:r>
-        <w:t>6.2.1 Установка</w:t>
-      </w:r>
-      <w:r>
-        <w:t>, настройка</w:t>
-      </w:r>
-      <w:r>
-        <w:t xml:space="preserve"> и запуск </w:t>
-      </w:r>
-      <w:r>
-        <w:rPr>
-          <w:color w:val="FF0000"/>
-          <w:lang w:val="en-US"/>
-        </w:rPr>
-        <w:t>Open</w:t>
-      </w:r>
-      <w:r>
-        <w:rPr>
-          <w:color w:val="FF0000"/>
-        </w:rPr>
-        <w:t xml:space="preserve"> </w:t>
-      </w:r>
-      <w:r>
-        <w:rPr>
-          <w:color w:val="FF0000"/>
-          <w:lang w:val="en-US"/>
-        </w:rPr>
-        <w:t>Server</w:t>
-      </w:r>
-      <w:bookmarkEnd w:id="30"/>
-    </w:p>
-    <w:p/>
-    <w:p>
-      <w:pPr>
-        <w:spacing w:line="360" w:lineRule="auto"/>
-        <w:ind w:firstLine="709"/>
-        <w:jc w:val="both"/>
-        <w:rPr>
-          <w:szCs w:val="28"/>
-        </w:rPr>
-      </w:pPr>
-      <w:r>
-        <w:rPr>
-          <w:szCs w:val="28"/>
-        </w:rPr>
-        <w:t xml:space="preserve">Для </w:t>
-      </w:r>
-      <w:r>
-        <w:rPr>
-          <w:szCs w:val="28"/>
-        </w:rPr>
-        <w:t>у</w:t>
-      </w:r>
-      <w:r>
-        <w:rPr>
-          <w:szCs w:val="28"/>
-        </w:rPr>
-        <w:t>становки</w:t>
-      </w:r>
-      <w:r>
-        <w:rPr>
-          <w:szCs w:val="28"/>
-        </w:rPr>
-        <w:t xml:space="preserve"> </w:t>
-      </w:r>
-      <w:r>
-        <w:rPr>
-          <w:szCs w:val="28"/>
-          <w:lang w:val="en-US"/>
-        </w:rPr>
-        <w:t>Open</w:t>
-      </w:r>
-      <w:r>
-        <w:rPr>
-          <w:szCs w:val="28"/>
-        </w:rPr>
-        <w:t xml:space="preserve"> </w:t>
-      </w:r>
-      <w:r>
-        <w:rPr>
-          <w:szCs w:val="28"/>
-          <w:lang w:val="en-US"/>
-        </w:rPr>
-        <w:t>Server</w:t>
-      </w:r>
-      <w:r>
-        <w:rPr>
-          <w:szCs w:val="28"/>
-        </w:rPr>
-        <w:t xml:space="preserve"> необходимо скачать установщик с официального сайта</w:t>
-      </w:r>
-      <w:r>
-        <w:t xml:space="preserve"> </w:t>
-      </w:r>
-      <w:r>
-        <w:rPr>
-          <w:szCs w:val="28"/>
-        </w:rPr>
-        <w:t>https://ospanel.io</w:t>
-      </w:r>
-      <w:r>
-        <w:rPr>
-          <w:szCs w:val="28"/>
-        </w:rPr>
-        <w:t>.</w:t>
-      </w:r>
-      <w:r>
-        <w:rPr>
-          <w:szCs w:val="28"/>
-        </w:rPr>
-        <w:t xml:space="preserve"> Следовать инструкции во время установки.</w:t>
-      </w:r>
-    </w:p>
-    <w:p>
-      <w:pPr>
-        <w:spacing w:line="360" w:lineRule="auto"/>
-        <w:ind w:firstLine="709"/>
-        <w:jc w:val="both"/>
-        <w:rPr>
-          <w:szCs w:val="28"/>
-        </w:rPr>
-      </w:pPr>
-      <w:r>
-        <w:rPr>
-          <w:szCs w:val="28"/>
-        </w:rPr>
+          <w:szCs w:val="28"/>
+        </w:rPr>
+      </w:pPr>
+      <w:r>
+        <w:rPr>
+          <w:szCs w:val="28"/>
+        </w:rPr>
+        <w:lastRenderedPageBreak/>
         <w:t xml:space="preserve">После установки необходимо настроить модули </w:t>
       </w:r>
       <w:r>
@@ -20146,16 +19675,7 @@
           <w:szCs w:val="28"/>
           <w:lang w:val="en-US"/>
         </w:rPr>
-        <w:t>MySQL</w:t>
-      </w:r>
-      <w:r>
-        <w:rPr>
-          <w:rFonts w:ascii="Times New Roman" w:hAnsi="Times New Roman"/>
-          <w:sz w:val="28"/>
-          <w:szCs w:val="28"/>
-          <w:lang w:val="en-US"/>
-        </w:rPr>
-        <w:t>-5.7.</w:t>
+        <w:t>MySQL-5.7.</w:t>
       </w:r>
     </w:p>
     <w:p>
@@ -20167,152 +19687,42 @@
           <w:szCs w:val="28"/>
         </w:rPr>
       </w:pPr>
-      <w:r>
-        <w:rPr>
-          <w:szCs w:val="28"/>
-        </w:rPr>
-        <w:t xml:space="preserve">Теперь настроим </w:t>
+    </w:p>
+    <w:p>
+      <w:pPr>
+        <w:pStyle w:val="3"/>
+      </w:pPr>
+      <w:bookmarkStart w:id="31" w:name="_Toc477174473"/>
+      <w:r>
+        <w:t>6.2.1</w:t>
+      </w:r>
+      <w:r>
+        <w:t xml:space="preserve"> Установка </w:t>
+      </w:r>
+      <w:r>
+        <w:t xml:space="preserve">и настройка </w:t>
+      </w:r>
+      <w:bookmarkEnd w:id="31"/>
+      <w:r>
+        <w:rPr>
+          <w:lang w:val="en-US"/>
+        </w:rPr>
+        <w:t>Composer</w:t>
+      </w:r>
+      <w:r>
+        <w:t xml:space="preserve"> </w:t>
+      </w:r>
+      <w:r>
+        <w:t xml:space="preserve">и </w:t>
       </w:r>
       <w:proofErr w:type="spellStart"/>
       <w:r>
         <w:rPr>
-          <w:szCs w:val="28"/>
-        </w:rPr>
-        <w:t>Open</w:t>
+          <w:lang w:val="en-US"/>
+        </w:rPr>
+        <w:t>Laravel</w:t>
       </w:r>
       <w:proofErr w:type="spellEnd"/>
-      <w:r>
-        <w:rPr>
-          <w:szCs w:val="28"/>
-        </w:rPr>
-        <w:t xml:space="preserve"> </w:t>
-      </w:r>
-      <w:proofErr w:type="spellStart"/>
-      <w:r>
-        <w:rPr>
-          <w:szCs w:val="28"/>
-        </w:rPr>
-        <w:t>Server</w:t>
-      </w:r>
-      <w:proofErr w:type="spellEnd"/>
-      <w:r>
-        <w:rPr>
-          <w:szCs w:val="28"/>
-        </w:rPr>
-        <w:t xml:space="preserve"> так, чтобы проект запускался по его прямому доменному имени, без дополнительно</w:t>
-      </w:r>
-      <w:r>
-        <w:rPr>
-          <w:szCs w:val="28"/>
-        </w:rPr>
-        <w:t>го указания в URL папки /</w:t>
-      </w:r>
-      <w:proofErr w:type="spellStart"/>
-      <w:r>
-        <w:rPr>
-          <w:szCs w:val="28"/>
-        </w:rPr>
-        <w:t>public</w:t>
-      </w:r>
-      <w:proofErr w:type="spellEnd"/>
-      <w:r>
-        <w:rPr>
-          <w:szCs w:val="28"/>
-        </w:rPr>
-        <w:t xml:space="preserve">. В настройках </w:t>
-      </w:r>
-      <w:proofErr w:type="spellStart"/>
-      <w:r>
-        <w:rPr>
-          <w:szCs w:val="28"/>
-        </w:rPr>
-        <w:t>Open</w:t>
-      </w:r>
-      <w:proofErr w:type="spellEnd"/>
-      <w:r>
-        <w:rPr>
-          <w:szCs w:val="28"/>
-        </w:rPr>
-        <w:t xml:space="preserve"> </w:t>
-      </w:r>
-      <w:proofErr w:type="spellStart"/>
-      <w:r>
-        <w:rPr>
-          <w:szCs w:val="28"/>
-        </w:rPr>
-        <w:t>Server</w:t>
-      </w:r>
-      <w:proofErr w:type="spellEnd"/>
-      <w:r>
-        <w:rPr>
-          <w:szCs w:val="28"/>
-        </w:rPr>
-        <w:t xml:space="preserve"> переходим на вкладку "Домены". В списке "Управление доменами" выбираем "Ручное + Автопоиск". В поле "Имя домена" прописываем свой домен, в поле "Папка домена" выбираем каталог проекта и обязательно в конце указываем папку \</w:t>
-      </w:r>
-      <w:proofErr w:type="spellStart"/>
-      <w:r>
-        <w:rPr>
-          <w:szCs w:val="28"/>
-        </w:rPr>
-        <w:t>public</w:t>
-      </w:r>
-      <w:proofErr w:type="spellEnd"/>
-      <w:r>
-        <w:rPr>
-          <w:szCs w:val="28"/>
-        </w:rPr>
-        <w:t xml:space="preserve">. </w:t>
-      </w:r>
-      <w:r>
-        <w:rPr>
-          <w:szCs w:val="28"/>
-        </w:rPr>
-        <w:t>Нажимаем кнопки "Добавить" и</w:t>
-      </w:r>
-      <w:r>
-        <w:rPr>
-          <w:szCs w:val="28"/>
-        </w:rPr>
-        <w:t xml:space="preserve"> "Сохранить". Если все </w:t>
-      </w:r>
-      <w:proofErr w:type="gramStart"/>
-      <w:r>
-        <w:rPr>
-          <w:szCs w:val="28"/>
-        </w:rPr>
-        <w:t>сделано</w:t>
-      </w:r>
-      <w:proofErr w:type="gramEnd"/>
-      <w:r>
-        <w:rPr>
-          <w:szCs w:val="28"/>
-        </w:rPr>
-        <w:t xml:space="preserve"> верно, то при наборе в адресной строке только ч</w:t>
-      </w:r>
-      <w:r>
-        <w:rPr>
-          <w:szCs w:val="28"/>
-        </w:rPr>
-        <w:t xml:space="preserve">то добавленного доменного имени </w:t>
-      </w:r>
-      <w:r>
-        <w:rPr>
-          <w:szCs w:val="28"/>
-        </w:rPr>
-        <w:t>вы увидите</w:t>
-      </w:r>
-      <w:r>
-        <w:rPr>
-          <w:szCs w:val="28"/>
-        </w:rPr>
-        <w:t xml:space="preserve"> страницу авторизации</w:t>
-      </w:r>
-      <w:r>
-        <w:rPr>
-          <w:szCs w:val="28"/>
-        </w:rPr>
-        <w:t>.</w:t>
-      </w:r>
     </w:p>
     <w:p>
       <w:pPr>
@@ -20323,59 +19733,6 @@
           <w:szCs w:val="28"/>
         </w:rPr>
       </w:pPr>
-      <w:r>
-        <w:rPr>
-          <w:szCs w:val="28"/>
-        </w:rPr>
-        <w:t>Примечание: в этом случае вам не придется каждый раз прописывать команду «</w:t>
-      </w:r>
-      <w:proofErr w:type="spellStart"/>
-      <w:r>
-        <w:rPr>
-          <w:szCs w:val="28"/>
-          <w:lang w:val="en-US"/>
-        </w:rPr>
-        <w:t>php</w:t>
-      </w:r>
-      <w:proofErr w:type="spellEnd"/>
-      <w:r>
-        <w:rPr>
-          <w:szCs w:val="28"/>
-        </w:rPr>
-        <w:t xml:space="preserve"> </w:t>
-      </w:r>
-      <w:r>
-        <w:rPr>
-          <w:szCs w:val="28"/>
-          <w:lang w:val="en-US"/>
-        </w:rPr>
-        <w:t>artisan</w:t>
-      </w:r>
-      <w:r>
-        <w:rPr>
-          <w:szCs w:val="28"/>
-        </w:rPr>
-        <w:t xml:space="preserve"> </w:t>
-      </w:r>
-      <w:r>
-        <w:rPr>
-          <w:szCs w:val="28"/>
-          <w:lang w:val="en-US"/>
-        </w:rPr>
-        <w:t>serve</w:t>
-      </w:r>
-      <w:r>
-        <w:rPr>
-          <w:szCs w:val="28"/>
-        </w:rPr>
-        <w:t>»</w:t>
-      </w:r>
-      <w:r>
-        <w:rPr>
-          <w:szCs w:val="28"/>
-        </w:rPr>
-        <w:t>.</w:t>
-      </w:r>
     </w:p>
     <w:p>
       <w:pPr>
@@ -20386,42 +19743,69 @@
           <w:szCs w:val="28"/>
         </w:rPr>
       </w:pPr>
-    </w:p>
-    <w:p>
-      <w:pPr>
-        <w:pStyle w:val="3"/>
-      </w:pPr>
-      <w:bookmarkStart w:id="31" w:name="_Toc477174473"/>
-      <w:r>
-        <w:t>6.2.2</w:t>
-      </w:r>
-      <w:r>
-        <w:t xml:space="preserve"> Установка </w:t>
-      </w:r>
-      <w:r>
-        <w:t xml:space="preserve">и настройка </w:t>
-      </w:r>
-      <w:bookmarkEnd w:id="31"/>
-      <w:r>
-        <w:rPr>
+      <w:r>
+        <w:rPr>
+          <w:color w:val="FF0000"/>
+          <w:szCs w:val="28"/>
+        </w:rPr>
+        <w:t xml:space="preserve">Для управления зависимостями </w:t>
+      </w:r>
+      <w:proofErr w:type="spellStart"/>
+      <w:r>
+        <w:rPr>
+          <w:color w:val="FF0000"/>
+          <w:szCs w:val="28"/>
+          <w:lang w:val="en-US"/>
+        </w:rPr>
+        <w:t>Laravel</w:t>
+      </w:r>
+      <w:proofErr w:type="spellEnd"/>
+      <w:r>
+        <w:rPr>
+          <w:color w:val="FF0000"/>
+          <w:szCs w:val="28"/>
+        </w:rPr>
+        <w:t xml:space="preserve">, необходимо установить </w:t>
+      </w:r>
+      <w:r>
+        <w:rPr>
+          <w:color w:val="FF0000"/>
+          <w:szCs w:val="28"/>
           <w:lang w:val="en-US"/>
         </w:rPr>
         <w:t>Composer</w:t>
       </w:r>
       <w:r>
-        <w:t xml:space="preserve"> </w:t>
-      </w:r>
-      <w:r>
-        <w:t xml:space="preserve">и </w:t>
+        <w:rPr>
+          <w:color w:val="FF0000"/>
+          <w:szCs w:val="28"/>
+        </w:rPr>
+        <w:t xml:space="preserve">, </w:t>
+      </w:r>
+      <w:r>
+        <w:rPr>
+          <w:color w:val="FF0000"/>
+          <w:szCs w:val="28"/>
+        </w:rPr>
+        <w:t xml:space="preserve">а затем </w:t>
       </w:r>
       <w:proofErr w:type="spellStart"/>
       <w:r>
         <w:rPr>
+          <w:color w:val="FF0000"/>
+          <w:szCs w:val="28"/>
           <w:lang w:val="en-US"/>
         </w:rPr>
         <w:t>Laravel</w:t>
       </w:r>
       <w:proofErr w:type="spellEnd"/>
+      <w:r>
+        <w:rPr>
+          <w:color w:val="FF0000"/>
+          <w:szCs w:val="28"/>
+        </w:rPr>
+        <w:t>.</w:t>
+      </w:r>
     </w:p>
     <w:p>
       <w:pPr>
@@ -20430,52 +19814,162 @@
         <w:jc w:val="both"/>
         <w:rPr>
           <w:szCs w:val="28"/>
-          <w:lang w:val="en-US"/>
-        </w:rPr>
-      </w:pPr>
+        </w:rPr>
+      </w:pPr>
+      <w:r>
+        <w:rPr>
+          <w:szCs w:val="28"/>
+        </w:rPr>
+        <w:t xml:space="preserve">Для начала, необходимо скачать и установить </w:t>
+      </w:r>
+      <w:r>
+        <w:rPr>
+          <w:szCs w:val="28"/>
+          <w:lang w:val="en-US"/>
+        </w:rPr>
+        <w:t>Composer</w:t>
+      </w:r>
+      <w:r>
+        <w:rPr>
+          <w:szCs w:val="28"/>
+        </w:rPr>
+        <w:t xml:space="preserve">. </w:t>
+      </w:r>
+      <w:r>
+        <w:rPr>
+          <w:szCs w:val="28"/>
+        </w:rPr>
+        <w:t xml:space="preserve">Во время установки можно взять </w:t>
+      </w:r>
+      <w:r>
+        <w:rPr>
+          <w:szCs w:val="28"/>
+          <w:lang w:val="en-US"/>
+        </w:rPr>
+        <w:t>PHP</w:t>
+      </w:r>
+      <w:r>
+        <w:rPr>
+          <w:szCs w:val="28"/>
+        </w:rPr>
+        <w:t xml:space="preserve"> из </w:t>
+      </w:r>
+      <w:r>
+        <w:rPr>
+          <w:szCs w:val="28"/>
+          <w:lang w:val="en-US"/>
+        </w:rPr>
+        <w:t>Open</w:t>
+      </w:r>
+      <w:r>
+        <w:rPr>
+          <w:szCs w:val="28"/>
+        </w:rPr>
+        <w:t xml:space="preserve"> </w:t>
+      </w:r>
+      <w:r>
+        <w:rPr>
+          <w:szCs w:val="28"/>
+          <w:lang w:val="en-US"/>
+        </w:rPr>
+        <w:t>Server</w:t>
+      </w:r>
+      <w:r>
+        <w:rPr>
+          <w:szCs w:val="28"/>
+        </w:rPr>
+        <w:t xml:space="preserve"> </w:t>
+      </w:r>
+      <w:r>
+        <w:rPr>
+          <w:szCs w:val="28"/>
+        </w:rPr>
+        <w:t>из</w:t>
+      </w:r>
+      <w:r>
+        <w:rPr>
+          <w:szCs w:val="28"/>
+        </w:rPr>
+        <w:t xml:space="preserve"> директории “../</w:t>
+      </w:r>
+      <w:proofErr w:type="spellStart"/>
+      <w:r>
+        <w:rPr>
+          <w:szCs w:val="28"/>
+          <w:lang w:val="en-US"/>
+        </w:rPr>
+        <w:t>ospanel</w:t>
+      </w:r>
+      <w:proofErr w:type="spellEnd"/>
+      <w:r>
+        <w:rPr>
+          <w:szCs w:val="28"/>
+        </w:rPr>
+        <w:t>/</w:t>
+      </w:r>
+      <w:r>
+        <w:rPr>
+          <w:szCs w:val="28"/>
+          <w:lang w:val="en-US"/>
+        </w:rPr>
+        <w:t>modules</w:t>
+      </w:r>
+      <w:r>
+        <w:rPr>
+          <w:szCs w:val="28"/>
+        </w:rPr>
+        <w:t>/</w:t>
+      </w:r>
+      <w:proofErr w:type="spellStart"/>
+      <w:r>
+        <w:rPr>
+          <w:szCs w:val="28"/>
+          <w:lang w:val="en-US"/>
+        </w:rPr>
+        <w:t>php</w:t>
+      </w:r>
+      <w:proofErr w:type="spellEnd"/>
+      <w:r>
+        <w:rPr>
+          <w:szCs w:val="28"/>
+        </w:rPr>
+        <w:t>/</w:t>
+      </w:r>
+      <w:r>
+        <w:rPr>
+          <w:szCs w:val="28"/>
+          <w:lang w:val="en-US"/>
+        </w:rPr>
+        <w:t>PHP</w:t>
+      </w:r>
+      <w:r>
+        <w:rPr>
+          <w:szCs w:val="28"/>
+        </w:rPr>
+        <w:t>-7.2”.</w:t>
+      </w:r>
     </w:p>
     <w:p>
       <w:pPr>
         <w:spacing w:line="360" w:lineRule="auto"/>
         <w:ind w:firstLine="709"/>
         <w:jc w:val="both"/>
-        <w:rPr>
-          <w:szCs w:val="28"/>
-        </w:rPr>
-      </w:pPr>
-      <w:r>
-        <w:rPr>
-          <w:szCs w:val="28"/>
-          <w:lang w:val="en-US"/>
-        </w:rPr>
-        <w:t xml:space="preserve">Для начала, необходимо скачать и установить Composer. </w:t>
-      </w:r>
-      <w:r>
-        <w:rPr>
-          <w:szCs w:val="28"/>
-        </w:rPr>
-        <w:t xml:space="preserve">Во время установки можно взять </w:t>
-      </w:r>
-      <w:r>
-        <w:rPr>
-          <w:szCs w:val="28"/>
-          <w:lang w:val="en-US"/>
-        </w:rPr>
-        <w:t>PHP</w:t>
-      </w:r>
-      <w:r>
-        <w:rPr>
-          <w:szCs w:val="28"/>
-        </w:rPr>
-        <w:t xml:space="preserve"> из </w:t>
-      </w:r>
-      <w:r>
-        <w:rPr>
-          <w:szCs w:val="28"/>
-          <w:lang w:val="en-US"/>
-        </w:rPr>
-        <w:t>Open</w:t>
-      </w:r>
+      </w:pPr>
+      <w:r>
+        <w:rPr>
+          <w:szCs w:val="28"/>
+        </w:rPr>
+        <w:t xml:space="preserve">Для создания проекта </w:t>
+      </w:r>
+      <w:proofErr w:type="spellStart"/>
+      <w:r>
+        <w:rPr>
+          <w:szCs w:val="28"/>
+          <w:lang w:val="en-US"/>
+        </w:rPr>
+        <w:t>Laravel</w:t>
+      </w:r>
+      <w:proofErr w:type="spellEnd"/>
       <w:r>
         <w:rPr>
           <w:szCs w:val="28"/>
@@ -20485,259 +19979,319 @@
       <w:r>
         <w:rPr>
           <w:szCs w:val="28"/>
-          <w:lang w:val="en-US"/>
-        </w:rPr>
-        <w:t>Server</w:t>
-      </w:r>
+        </w:rPr>
+        <w:t xml:space="preserve">необходимо открыть консоль и вписать команду </w:t>
+      </w:r>
+      <w:r>
+        <w:rPr>
+          <w:szCs w:val="28"/>
+        </w:rPr>
+        <w:t>«</w:t>
+      </w:r>
+      <w:proofErr w:type="spellStart"/>
+      <w:r>
+        <w:rPr>
+          <w:szCs w:val="28"/>
+        </w:rPr>
+        <w:t>composer</w:t>
+      </w:r>
+      <w:proofErr w:type="spellEnd"/>
       <w:r>
         <w:rPr>
           <w:szCs w:val="28"/>
         </w:rPr>
         <w:t xml:space="preserve"> </w:t>
       </w:r>
-      <w:r>
-        <w:rPr>
-          <w:szCs w:val="28"/>
-        </w:rPr>
-        <w:t>из</w:t>
-      </w:r>
-      <w:r>
-        <w:rPr>
-          <w:szCs w:val="28"/>
-        </w:rPr>
-        <w:t xml:space="preserve"> директории “../</w:t>
-      </w:r>
       <w:proofErr w:type="spellStart"/>
       <w:r>
         <w:rPr>
           <w:szCs w:val="28"/>
-          <w:lang w:val="en-US"/>
-        </w:rPr>
-        <w:t>ospanel</w:t>
+        </w:rPr>
+        <w:t>create-project</w:t>
       </w:r>
       <w:proofErr w:type="spellEnd"/>
       <w:r>
         <w:rPr>
           <w:szCs w:val="28"/>
         </w:rPr>
+        <w:t xml:space="preserve"> --</w:t>
+      </w:r>
+      <w:proofErr w:type="spellStart"/>
+      <w:r>
+        <w:rPr>
+          <w:szCs w:val="28"/>
+        </w:rPr>
+        <w:t>prefer-dist</w:t>
+      </w:r>
+      <w:proofErr w:type="spellEnd"/>
+      <w:r>
+        <w:rPr>
+          <w:szCs w:val="28"/>
+        </w:rPr>
+        <w:t xml:space="preserve"> </w:t>
+      </w:r>
+      <w:proofErr w:type="spellStart"/>
+      <w:r>
+        <w:rPr>
+          <w:szCs w:val="28"/>
+        </w:rPr>
+        <w:t>laravel</w:t>
+      </w:r>
+      <w:proofErr w:type="spellEnd"/>
+      <w:r>
+        <w:rPr>
+          <w:szCs w:val="28"/>
+        </w:rPr>
         <w:t>/</w:t>
       </w:r>
-      <w:r>
-        <w:rPr>
-          <w:szCs w:val="28"/>
-          <w:lang w:val="en-US"/>
-        </w:rPr>
-        <w:t>modules</w:t>
-      </w:r>
-      <w:r>
-        <w:rPr>
-          <w:szCs w:val="28"/>
-        </w:rPr>
-        <w:t>/</w:t>
-      </w:r>
       <w:proofErr w:type="spellStart"/>
       <w:r>
         <w:rPr>
           <w:szCs w:val="28"/>
-          <w:lang w:val="en-US"/>
-        </w:rPr>
-        <w:t>php</w:t>
+        </w:rPr>
+        <w:t>laravel</w:t>
       </w:r>
       <w:proofErr w:type="spellEnd"/>
       <w:r>
         <w:rPr>
           <w:szCs w:val="28"/>
         </w:rPr>
-        <w:t>/</w:t>
-      </w:r>
-      <w:r>
-        <w:rPr>
-          <w:szCs w:val="28"/>
-          <w:lang w:val="en-US"/>
-        </w:rPr>
-        <w:t>PHP</w:t>
-      </w:r>
-      <w:r>
-        <w:rPr>
-          <w:szCs w:val="28"/>
-        </w:rPr>
-        <w:t>-7.2”.</w:t>
-      </w:r>
+        <w:t xml:space="preserve"> &lt;</w:t>
+      </w:r>
+      <w:proofErr w:type="spellStart"/>
+      <w:r>
+        <w:rPr>
+          <w:szCs w:val="28"/>
+        </w:rPr>
+        <w:t>имя_проекта</w:t>
+      </w:r>
+      <w:proofErr w:type="spellEnd"/>
+      <w:r>
+        <w:rPr>
+          <w:szCs w:val="28"/>
+        </w:rPr>
+        <w:t>&gt;</w:t>
+      </w:r>
+      <w:r>
+        <w:rPr>
+          <w:szCs w:val="28"/>
+        </w:rPr>
+        <w:t>»</w:t>
+      </w:r>
+      <w:r>
+        <w:rPr>
+          <w:szCs w:val="28"/>
+        </w:rPr>
+        <w:t>.</w:t>
+      </w:r>
+      <w:r>
+        <w:br/>
+      </w:r>
+    </w:p>
+    <w:p/>
+    <w:p>
+      <w:pPr>
+        <w:pStyle w:val="3"/>
+        <w:rPr>
+          <w:color w:val="FF0000"/>
+        </w:rPr>
+      </w:pPr>
+      <w:bookmarkStart w:id="32" w:name="_Toc477174474"/>
+      <w:r>
+        <w:t xml:space="preserve">6.2.3 Установка, настройка и запуск </w:t>
+      </w:r>
+      <w:r>
+        <w:rPr>
+          <w:color w:val="FF0000"/>
+        </w:rPr>
+        <w:t>сервера баз данных</w:t>
+      </w:r>
+      <w:bookmarkEnd w:id="32"/>
+      <w:r>
+        <w:rPr>
+          <w:color w:val="FF0000"/>
+        </w:rPr>
+        <w:t xml:space="preserve"> </w:t>
+      </w:r>
+      <w:r>
+        <w:rPr>
+          <w:color w:val="FF0000"/>
+          <w:lang w:val="en-US"/>
+        </w:rPr>
+        <w:t>MySQL</w:t>
+      </w:r>
+    </w:p>
+    <w:p>
+      <w:pPr>
+        <w:ind w:firstLine="709"/>
+        <w:jc w:val="both"/>
+        <w:rPr>
+          <w:rFonts w:ascii="Times New Roman" w:hAnsi="Times New Roman"/>
+          <w:szCs w:val="28"/>
+        </w:rPr>
+      </w:pPr>
     </w:p>
     <w:p>
       <w:pPr>
         <w:spacing w:line="360" w:lineRule="auto"/>
         <w:ind w:firstLine="709"/>
         <w:jc w:val="both"/>
-      </w:pPr>
-      <w:r>
-        <w:rPr>
-          <w:szCs w:val="28"/>
-        </w:rPr>
-        <w:t xml:space="preserve">Для создания проекта </w:t>
+        <w:rPr>
+          <w:szCs w:val="28"/>
+        </w:rPr>
+      </w:pPr>
+      <w:r>
+        <w:rPr>
+          <w:szCs w:val="28"/>
+        </w:rPr>
+        <w:t xml:space="preserve">В </w:t>
       </w:r>
       <w:proofErr w:type="spellStart"/>
       <w:r>
         <w:rPr>
           <w:szCs w:val="28"/>
-          <w:lang w:val="en-US"/>
-        </w:rPr>
-        <w:t>Laravel</w:t>
+        </w:rPr>
+        <w:t>PhpMyAdmin</w:t>
       </w:r>
       <w:proofErr w:type="spellEnd"/>
       <w:r>
         <w:rPr>
           <w:szCs w:val="28"/>
         </w:rPr>
-        <w:t xml:space="preserve"> </w:t>
-      </w:r>
-      <w:r>
-        <w:rPr>
-          <w:szCs w:val="28"/>
-        </w:rPr>
-        <w:t xml:space="preserve">необходимо открыть консоль и вписать команду </w:t>
-      </w:r>
-      <w:r>
-        <w:rPr>
-          <w:szCs w:val="28"/>
-        </w:rPr>
-        <w:t>«</w:t>
+        <w:t xml:space="preserve">, установленном в </w:t>
       </w:r>
       <w:proofErr w:type="spellStart"/>
       <w:r>
         <w:rPr>
           <w:szCs w:val="28"/>
         </w:rPr>
-        <w:t>composer</w:t>
+        <w:t>Open</w:t>
       </w:r>
       <w:proofErr w:type="spellEnd"/>
       <w:r>
         <w:rPr>
           <w:szCs w:val="28"/>
         </w:rPr>
-        <w:t xml:space="preserve"> </w:t>
-      </w:r>
-      <w:proofErr w:type="spellStart"/>
-      <w:r>
-        <w:rPr>
-          <w:szCs w:val="28"/>
-        </w:rPr>
-        <w:t>create-project</w:t>
-      </w:r>
-      <w:proofErr w:type="spellEnd"/>
-      <w:r>
-        <w:rPr>
-          <w:szCs w:val="28"/>
-        </w:rPr>
-        <w:t xml:space="preserve"> --</w:t>
-      </w:r>
-      <w:proofErr w:type="spellStart"/>
-      <w:r>
-        <w:rPr>
-          <w:szCs w:val="28"/>
-        </w:rPr>
-        <w:t>prefer-dist</w:t>
-      </w:r>
-      <w:proofErr w:type="spellEnd"/>
-      <w:r>
-        <w:rPr>
-          <w:szCs w:val="28"/>
-        </w:rPr>
-        <w:t xml:space="preserve"> </w:t>
-      </w:r>
-      <w:proofErr w:type="spellStart"/>
-      <w:r>
-        <w:rPr>
-          <w:szCs w:val="28"/>
-        </w:rPr>
-        <w:t>laravel</w:t>
-      </w:r>
-      <w:proofErr w:type="spellEnd"/>
-      <w:r>
-        <w:rPr>
-          <w:szCs w:val="28"/>
-        </w:rPr>
-        <w:t>/</w:t>
-      </w:r>
-      <w:proofErr w:type="spellStart"/>
-      <w:r>
-        <w:rPr>
-          <w:szCs w:val="28"/>
-        </w:rPr>
-        <w:t>laravel</w:t>
-      </w:r>
-      <w:proofErr w:type="spellEnd"/>
-      <w:r>
-        <w:rPr>
-          <w:szCs w:val="28"/>
-        </w:rPr>
-        <w:t xml:space="preserve"> &lt;</w:t>
-      </w:r>
-      <w:proofErr w:type="spellStart"/>
-      <w:r>
-        <w:rPr>
-          <w:szCs w:val="28"/>
-        </w:rPr>
-        <w:t>имя_проекта</w:t>
-      </w:r>
-      <w:proofErr w:type="spellEnd"/>
-      <w:r>
-        <w:rPr>
-          <w:szCs w:val="28"/>
-        </w:rPr>
-        <w:t>&gt;</w:t>
-      </w:r>
-      <w:r>
-        <w:rPr>
-          <w:szCs w:val="28"/>
-        </w:rPr>
-        <w:t>»</w:t>
-      </w:r>
-      <w:r>
-        <w:rPr>
-          <w:szCs w:val="28"/>
-        </w:rPr>
-        <w:t>.</w:t>
-      </w:r>
-      <w:r>
-        <w:br/>
-      </w:r>
-    </w:p>
-    <w:p/>
-    <w:p>
-      <w:pPr>
-        <w:pStyle w:val="3"/>
-        <w:rPr>
-          <w:color w:val="FF0000"/>
-        </w:rPr>
-      </w:pPr>
-      <w:bookmarkStart w:id="32" w:name="_Toc477174474"/>
-      <w:r>
-        <w:t xml:space="preserve">6.2.3 Установка, настройка и запуск </w:t>
-      </w:r>
-      <w:r>
-        <w:rPr>
-          <w:color w:val="FF0000"/>
-        </w:rPr>
-        <w:t>сервера баз данных</w:t>
-      </w:r>
-      <w:bookmarkEnd w:id="32"/>
-      <w:r>
-        <w:rPr>
-          <w:color w:val="FF0000"/>
-        </w:rPr>
-        <w:t xml:space="preserve"> </w:t>
-      </w:r>
-    </w:p>
-    <w:p>
-      <w:pPr>
+        <w:t xml:space="preserve"> Server, создать базу данных.</w:t>
+      </w:r>
+    </w:p>
+    <w:p>
+      <w:pPr>
+        <w:spacing w:line="360" w:lineRule="auto"/>
         <w:ind w:firstLine="709"/>
         <w:jc w:val="both"/>
         <w:rPr>
-          <w:rFonts w:ascii="Times New Roman" w:hAnsi="Times New Roman"/>
-          <w:szCs w:val="28"/>
-        </w:rPr>
-      </w:pPr>
+          <w:szCs w:val="28"/>
+        </w:rPr>
+      </w:pPr>
+      <w:r>
+        <w:rPr>
+          <w:szCs w:val="28"/>
+        </w:rPr>
+        <w:t>После, в папке с проектом</w:t>
+      </w:r>
+      <w:r>
+        <w:rPr>
+          <w:szCs w:val="28"/>
+        </w:rPr>
+        <w:t xml:space="preserve"> </w:t>
+      </w:r>
+      <w:r>
+        <w:rPr>
+          <w:szCs w:val="28"/>
+        </w:rPr>
+        <w:t>создайте</w:t>
+      </w:r>
+      <w:r>
+        <w:rPr>
+          <w:szCs w:val="28"/>
+        </w:rPr>
+        <w:t xml:space="preserve"> файл</w:t>
+      </w:r>
+      <w:r>
+        <w:rPr>
+          <w:szCs w:val="28"/>
+        </w:rPr>
+        <w:t xml:space="preserve"> </w:t>
+      </w:r>
+      <w:r>
+        <w:rPr>
+          <w:szCs w:val="28"/>
+        </w:rPr>
+        <w:t>“.</w:t>
+      </w:r>
+      <w:proofErr w:type="spellStart"/>
+      <w:r>
+        <w:rPr>
+          <w:szCs w:val="28"/>
+        </w:rPr>
+        <w:t>env</w:t>
+      </w:r>
+      <w:proofErr w:type="spellEnd"/>
+      <w:r>
+        <w:rPr>
+          <w:szCs w:val="28"/>
+        </w:rPr>
+        <w:t>” в корневой папке проекта</w:t>
+      </w:r>
+      <w:r>
+        <w:rPr>
+          <w:szCs w:val="28"/>
+        </w:rPr>
+        <w:t xml:space="preserve">, </w:t>
+      </w:r>
+      <w:r>
+        <w:rPr>
+          <w:szCs w:val="28"/>
+        </w:rPr>
+        <w:t>если он отсутствует,</w:t>
+      </w:r>
+      <w:r>
+        <w:rPr>
+          <w:szCs w:val="28"/>
+        </w:rPr>
+        <w:t xml:space="preserve"> и заполните его соответствующей информацией, такой как</w:t>
+      </w:r>
+      <w:r>
+        <w:rPr>
+          <w:szCs w:val="28"/>
+        </w:rPr>
+        <w:t xml:space="preserve"> информация о его базе данных. В качестве примера откройте файл </w:t>
+      </w:r>
+      <w:r>
+        <w:rPr>
+          <w:szCs w:val="28"/>
+        </w:rPr>
+        <w:t>.</w:t>
+      </w:r>
+      <w:proofErr w:type="spellStart"/>
+      <w:r>
+        <w:rPr>
+          <w:szCs w:val="28"/>
+          <w:lang w:val="en-US"/>
+        </w:rPr>
+        <w:t>env</w:t>
+      </w:r>
+      <w:proofErr w:type="spellEnd"/>
+      <w:r>
+        <w:rPr>
+          <w:szCs w:val="28"/>
+        </w:rPr>
+        <w:t>.</w:t>
+      </w:r>
+      <w:r>
+        <w:rPr>
+          <w:szCs w:val="28"/>
+          <w:lang w:val="en-US"/>
+        </w:rPr>
+        <w:t>example</w:t>
+      </w:r>
+      <w:r>
+        <w:rPr>
+          <w:szCs w:val="28"/>
+        </w:rPr>
+        <w:t>.</w:t>
+      </w:r>
     </w:p>
     <w:p>
       <w:pPr>
@@ -20763,19 +20317,10 @@
       <w:r>
         <w:t xml:space="preserve"> и запуск </w:t>
       </w:r>
-      <w:r>
-        <w:rPr>
-          <w:lang w:val="en-US"/>
-        </w:rPr>
-        <w:t>internet</w:t>
-      </w:r>
-      <w:r>
-        <w:t>-</w:t>
-      </w:r>
-      <w:r>
-        <w:t>приложения</w:t>
-      </w:r>
       <w:bookmarkEnd w:id="33"/>
+      <w:r>
+        <w:t>динамического сайта</w:t>
+      </w:r>
     </w:p>
     <w:p>
       <w:pPr>
@@ -20789,37 +20334,180 @@
       <w:pPr>
         <w:spacing w:line="360" w:lineRule="auto"/>
         <w:ind w:firstLine="709"/>
-        <w:rPr>
-          <w:rFonts w:ascii="Times New Roman" w:hAnsi="Times New Roman"/>
-          <w:color w:val="FF0000"/>
-          <w:szCs w:val="28"/>
-        </w:rPr>
-      </w:pPr>
-      <w:r>
-        <w:rPr>
-          <w:rFonts w:ascii="Times New Roman" w:hAnsi="Times New Roman"/>
-          <w:color w:val="FF0000"/>
-          <w:szCs w:val="28"/>
-        </w:rPr>
-        <w:t xml:space="preserve">Описать какие файлы, папки и т.п. куда скопировать, как создать базу данных и </w:t>
+        <w:jc w:val="both"/>
+        <w:rPr>
+          <w:color w:val="FF0000"/>
+          <w:szCs w:val="28"/>
+        </w:rPr>
+      </w:pPr>
+      <w:r>
+        <w:rPr>
+          <w:color w:val="FF0000"/>
+          <w:szCs w:val="28"/>
+        </w:rPr>
+        <w:t xml:space="preserve">После установки проекта </w:t>
       </w:r>
       <w:proofErr w:type="spellStart"/>
       <w:r>
         <w:rPr>
-          <w:rFonts w:ascii="Times New Roman" w:hAnsi="Times New Roman"/>
-          <w:color w:val="FF0000"/>
-          <w:szCs w:val="28"/>
-        </w:rPr>
-        <w:t>т.п</w:t>
+          <w:color w:val="FF0000"/>
+          <w:szCs w:val="28"/>
+          <w:lang w:val="en-US"/>
+        </w:rPr>
+        <w:t>Laravel</w:t>
       </w:r>
       <w:proofErr w:type="spellEnd"/>
       <w:r>
         <w:rPr>
-          <w:rFonts w:ascii="Times New Roman" w:hAnsi="Times New Roman"/>
-          <w:color w:val="FF0000"/>
-          <w:szCs w:val="28"/>
-        </w:rPr>
-        <w:t xml:space="preserve">…. </w:t>
+          <w:color w:val="FF0000"/>
+          <w:szCs w:val="28"/>
+        </w:rPr>
+        <w:t xml:space="preserve"> настроим </w:t>
+      </w:r>
+      <w:proofErr w:type="spellStart"/>
+      <w:r>
+        <w:rPr>
+          <w:color w:val="FF0000"/>
+          <w:szCs w:val="28"/>
+        </w:rPr>
+        <w:t>Open</w:t>
+      </w:r>
+      <w:proofErr w:type="spellEnd"/>
+      <w:r>
+        <w:rPr>
+          <w:color w:val="FF0000"/>
+          <w:szCs w:val="28"/>
+        </w:rPr>
+        <w:t xml:space="preserve"> </w:t>
+      </w:r>
+      <w:proofErr w:type="spellStart"/>
+      <w:r>
+        <w:rPr>
+          <w:color w:val="FF0000"/>
+          <w:szCs w:val="28"/>
+        </w:rPr>
+        <w:t>Server</w:t>
+      </w:r>
+      <w:proofErr w:type="spellEnd"/>
+      <w:r>
+        <w:rPr>
+          <w:color w:val="FF0000"/>
+          <w:szCs w:val="28"/>
+        </w:rPr>
+        <w:t xml:space="preserve"> так, чтобы проект запускался по его прямому доменному имени, без дополнительного </w:t>
+      </w:r>
+      <w:r>
+        <w:rPr>
+          <w:color w:val="FF0000"/>
+          <w:szCs w:val="28"/>
+        </w:rPr>
+        <w:lastRenderedPageBreak/>
+        <w:t>указания в URL папки /</w:t>
+      </w:r>
+      <w:proofErr w:type="spellStart"/>
+      <w:r>
+        <w:rPr>
+          <w:color w:val="FF0000"/>
+          <w:szCs w:val="28"/>
+        </w:rPr>
+        <w:t>public</w:t>
+      </w:r>
+      <w:proofErr w:type="spellEnd"/>
+      <w:r>
+        <w:rPr>
+          <w:color w:val="FF0000"/>
+          <w:szCs w:val="28"/>
+        </w:rPr>
+        <w:t xml:space="preserve">. В настройках </w:t>
+      </w:r>
+      <w:proofErr w:type="spellStart"/>
+      <w:r>
+        <w:rPr>
+          <w:color w:val="FF0000"/>
+          <w:szCs w:val="28"/>
+        </w:rPr>
+        <w:t>Open</w:t>
+      </w:r>
+      <w:proofErr w:type="spellEnd"/>
+      <w:r>
+        <w:rPr>
+          <w:color w:val="FF0000"/>
+          <w:szCs w:val="28"/>
+        </w:rPr>
+        <w:t xml:space="preserve"> </w:t>
+      </w:r>
+      <w:proofErr w:type="spellStart"/>
+      <w:r>
+        <w:rPr>
+          <w:color w:val="FF0000"/>
+          <w:szCs w:val="28"/>
+        </w:rPr>
+        <w:t>Server</w:t>
+      </w:r>
+      <w:proofErr w:type="spellEnd"/>
+      <w:r>
+        <w:rPr>
+          <w:color w:val="FF0000"/>
+          <w:szCs w:val="28"/>
+        </w:rPr>
+        <w:t xml:space="preserve"> переходим на вкладку "Домены". В списке "Управление доменами" выбираем "Ручное + Автопоиск". В поле "Имя домена" прописываем свой домен, в поле "Папка домена" выбираем каталог проекта и обязательно в конце указываем папку \</w:t>
+      </w:r>
+      <w:proofErr w:type="spellStart"/>
+      <w:r>
+        <w:rPr>
+          <w:color w:val="FF0000"/>
+          <w:szCs w:val="28"/>
+        </w:rPr>
+        <w:t>public</w:t>
+      </w:r>
+      <w:proofErr w:type="spellEnd"/>
+      <w:r>
+        <w:rPr>
+          <w:color w:val="FF0000"/>
+          <w:szCs w:val="28"/>
+        </w:rPr>
+        <w:t>. Нажимаем кнопки "Добавить" и "Сохранить".</w:t>
+      </w:r>
+    </w:p>
+    <w:p>
+      <w:pPr>
+        <w:spacing w:line="360" w:lineRule="auto"/>
+        <w:ind w:firstLine="709"/>
+        <w:jc w:val="both"/>
+        <w:rPr>
+          <w:color w:val="FF0000"/>
+          <w:szCs w:val="28"/>
+        </w:rPr>
+      </w:pPr>
+      <w:r>
+        <w:rPr>
+          <w:color w:val="FF0000"/>
+          <w:szCs w:val="28"/>
+        </w:rPr>
+        <w:t>После проведения выше перечисленных</w:t>
+      </w:r>
+      <w:r>
+        <w:rPr>
+          <w:color w:val="FF0000"/>
+          <w:szCs w:val="28"/>
+        </w:rPr>
+        <w:t xml:space="preserve"> действий, если все </w:t>
+      </w:r>
+      <w:proofErr w:type="gramStart"/>
+      <w:r>
+        <w:rPr>
+          <w:color w:val="FF0000"/>
+          <w:szCs w:val="28"/>
+        </w:rPr>
+        <w:t>сделано</w:t>
+      </w:r>
+      <w:proofErr w:type="gramEnd"/>
+      <w:r>
+        <w:rPr>
+          <w:color w:val="FF0000"/>
+          <w:szCs w:val="28"/>
+        </w:rPr>
+        <w:t xml:space="preserve"> верно, то при наборе в адресной строке только что добавленного доменного имени вы увидите страницу авторизации.</w:t>
       </w:r>
     </w:p>
     <w:p>
@@ -20895,40 +20583,25 @@
         <w:rPr>
           <w:color w:val="FF0000"/>
         </w:rPr>
-        <w:t xml:space="preserve">отображается главная страница </w:t>
-      </w:r>
-      <w:r>
-        <w:rPr>
-          <w:color w:val="FF0000"/>
-          <w:lang w:val="en-US"/>
-        </w:rPr>
-        <w:t>int</w:t>
-      </w:r>
-      <w:r>
-        <w:rPr>
-          <w:color w:val="FF0000"/>
-          <w:lang w:val="en-US"/>
-        </w:rPr>
-        <w:t>e</w:t>
-      </w:r>
-      <w:r>
-        <w:rPr>
-          <w:color w:val="FF0000"/>
-          <w:lang w:val="en-US"/>
-        </w:rPr>
-        <w:t>rnet</w:t>
-      </w:r>
-      <w:r>
-        <w:rPr>
-          <w:color w:val="FF0000"/>
-        </w:rPr>
-        <w:t>-приложения</w:t>
-      </w:r>
-      <w:r>
-        <w:rPr>
-          <w:color w:val="FF0000"/>
-        </w:rPr>
-        <w:t xml:space="preserve"> (рисунок </w:t>
+        <w:t xml:space="preserve">отображается </w:t>
+      </w:r>
+      <w:r>
+        <w:rPr>
+          <w:color w:val="FF0000"/>
+        </w:rPr>
+        <w:t xml:space="preserve">страница </w:t>
+      </w:r>
+      <w:r>
+        <w:rPr>
+          <w:color w:val="FF0000"/>
+        </w:rPr>
+        <w:t xml:space="preserve">авторизации </w:t>
+      </w:r>
+      <w:r>
+        <w:rPr>
+          <w:color w:val="FF0000"/>
+        </w:rPr>
+        <w:t xml:space="preserve">(рисунок </w:t>
       </w:r>
       <w:r>
         <w:rPr>
@@ -20957,13 +20630,7 @@
         <w:rPr>
           <w:color w:val="FF0000"/>
         </w:rPr>
-        <w:t>П</w:t>
-      </w:r>
-      <w:r>
-        <w:rPr>
-          <w:color w:val="FF0000"/>
-        </w:rPr>
-        <w:t>ри</w:t>
+        <w:t>После</w:t>
       </w:r>
       <w:r>
         <w:rPr>
@@ -20975,7 +20642,82 @@
         <w:rPr>
           <w:color w:val="FF0000"/>
         </w:rPr>
-        <w:t>выборе</w:t>
+        <w:t xml:space="preserve">авторизации </w:t>
+      </w:r>
+      <w:r>
+        <w:rPr>
+          <w:color w:val="FF0000"/>
+        </w:rPr>
+        <w:t xml:space="preserve">выводится страница с </w:t>
+      </w:r>
+      <w:r>
+        <w:rPr>
+          <w:color w:val="FF0000"/>
+        </w:rPr>
+        <w:t>методическими изданиями</w:t>
+      </w:r>
+      <w:r>
+        <w:rPr>
+          <w:color w:val="FF0000"/>
+        </w:rPr>
+        <w:t xml:space="preserve"> кафедры (рисунок </w:t>
+      </w:r>
+      <w:r>
+        <w:rPr>
+          <w:color w:val="FF0000"/>
+          <w:lang w:val="en-US"/>
+        </w:rPr>
+        <w:t>A</w:t>
+      </w:r>
+      <w:r>
+        <w:rPr>
+          <w:color w:val="FF0000"/>
+        </w:rPr>
+        <w:t>2)</w:t>
+      </w:r>
+      <w:r>
+        <w:rPr>
+          <w:color w:val="FF0000"/>
+        </w:rPr>
+        <w:t>.</w:t>
+      </w:r>
+      <w:r>
+        <w:rPr>
+          <w:color w:val="FF0000"/>
+        </w:rPr>
+        <w:t xml:space="preserve"> На этой </w:t>
+      </w:r>
+      <w:proofErr w:type="gramStart"/>
+      <w:r>
+        <w:rPr>
+          <w:color w:val="FF0000"/>
+        </w:rPr>
+        <w:t>странице</w:t>
+      </w:r>
+      <w:proofErr w:type="gramEnd"/>
+      <w:r>
+        <w:rPr>
+          <w:color w:val="FF0000"/>
+        </w:rPr>
+        <w:t xml:space="preserve"> возможно отредактировать существующие издания, удалить их, а также отфильтровать по трем категориям </w:t>
+      </w:r>
+      <w:r>
+        <w:rPr>
+          <w:color w:val="FF0000"/>
+        </w:rPr>
+        <w:t>“</w:t>
+      </w:r>
+      <w:r>
+        <w:rPr>
+          <w:color w:val="FF0000"/>
+        </w:rPr>
+        <w:t>Год выпуска</w:t>
+      </w:r>
+      <w:r>
+        <w:rPr>
+          <w:color w:val="FF0000"/>
+        </w:rPr>
+        <w:t>”,</w:t>
       </w:r>
       <w:r>
         <w:rPr>
@@ -20987,74 +20729,49 @@
         <w:rPr>
           <w:color w:val="FF0000"/>
         </w:rPr>
-        <w:t>пункт</w:t>
-      </w:r>
-      <w:r>
-        <w:rPr>
-          <w:color w:val="FF0000"/>
-        </w:rPr>
-        <w:t>а</w:t>
-      </w:r>
-      <w:r>
-        <w:rPr>
-          <w:color w:val="FF0000"/>
-        </w:rPr>
-        <w:t xml:space="preserve"> меню</w:t>
-      </w:r>
-      <w:r>
-        <w:rPr>
-          <w:color w:val="FF0000"/>
-        </w:rPr>
-        <w:t xml:space="preserve"> «</w:t>
-      </w:r>
-      <w:r>
-        <w:rPr>
-          <w:color w:val="FF0000"/>
-        </w:rPr>
-        <w:t>Студенты</w:t>
-      </w:r>
-      <w:r>
-        <w:rPr>
-          <w:color w:val="FF0000"/>
-        </w:rPr>
-        <w:t xml:space="preserve">» </w:t>
-      </w:r>
-      <w:r>
-        <w:rPr>
-          <w:color w:val="FF0000"/>
-        </w:rPr>
-        <w:t xml:space="preserve">выводится страница с фамилиями </w:t>
-      </w:r>
-      <w:r>
-        <w:rPr>
-          <w:color w:val="FF0000"/>
-        </w:rPr>
-        <w:t>студентов</w:t>
-      </w:r>
-      <w:r>
-        <w:rPr>
-          <w:color w:val="FF0000"/>
-        </w:rPr>
-        <w:t xml:space="preserve"> кафедры (рисунок </w:t>
-      </w:r>
-      <w:r>
-        <w:rPr>
-          <w:color w:val="FF0000"/>
-          <w:lang w:val="en-US"/>
-        </w:rPr>
-        <w:t>A</w:t>
-      </w:r>
-      <w:r>
-        <w:rPr>
-          <w:color w:val="FF0000"/>
-        </w:rPr>
-        <w:t>2)</w:t>
-      </w:r>
-      <w:r>
-        <w:rPr>
-          <w:color w:val="FF0000"/>
-        </w:rPr>
-        <w:t>.</w:t>
+        <w:t>“</w:t>
+      </w:r>
+      <w:r>
+        <w:rPr>
+          <w:color w:val="FF0000"/>
+        </w:rPr>
+        <w:t>Дисциплины</w:t>
+      </w:r>
+      <w:r>
+        <w:rPr>
+          <w:color w:val="FF0000"/>
+        </w:rPr>
+        <w:t>”,</w:t>
+      </w:r>
+      <w:r>
+        <w:rPr>
+          <w:color w:val="FF0000"/>
+        </w:rPr>
+        <w:t xml:space="preserve"> </w:t>
+      </w:r>
+      <w:r>
+        <w:rPr>
+          <w:color w:val="FF0000"/>
+        </w:rPr>
+        <w:t>“</w:t>
+      </w:r>
+      <w:r>
+        <w:rPr>
+          <w:color w:val="FF0000"/>
+        </w:rPr>
+        <w:t>Авторы</w:t>
+      </w:r>
+      <w:r>
+        <w:rPr>
+          <w:color w:val="FF0000"/>
+        </w:rPr>
+        <w:t>”</w:t>
+      </w:r>
+      <w:r>
+        <w:rPr>
+          <w:color w:val="FF0000"/>
+        </w:rPr>
+        <w:t xml:space="preserve"> с помощью выпадающих списков. Выпадающие списки поддерживают поиск по введенным символам.</w:t>
       </w:r>
     </w:p>
     <w:p>
@@ -21070,31 +20787,75 @@
         <w:rPr>
           <w:color w:val="FF0000"/>
         </w:rPr>
-        <w:t>При нажатии на ссылку «П</w:t>
-      </w:r>
-      <w:r>
-        <w:rPr>
-          <w:color w:val="FF0000"/>
-        </w:rPr>
-        <w:t>олная информация</w:t>
-      </w:r>
-      <w:r>
-        <w:rPr>
-          <w:color w:val="FF0000"/>
-        </w:rPr>
-        <w:t>»</w:t>
-      </w:r>
-      <w:r>
-        <w:rPr>
-          <w:color w:val="FF0000"/>
-        </w:rPr>
-        <w:t xml:space="preserve">, находящуюся справа от фамилии, выводится полная информация о </w:t>
-      </w:r>
-      <w:r>
-        <w:rPr>
-          <w:color w:val="FF0000"/>
-        </w:rPr>
-        <w:t>студенте</w:t>
+        <w:t xml:space="preserve">При нажатии на </w:t>
+      </w:r>
+      <w:r>
+        <w:rPr>
+          <w:color w:val="FF0000"/>
+        </w:rPr>
+        <w:t>пункт в меню</w:t>
+      </w:r>
+      <w:r>
+        <w:rPr>
+          <w:color w:val="FF0000"/>
+        </w:rPr>
+        <w:t xml:space="preserve"> </w:t>
+      </w:r>
+      <w:r>
+        <w:rPr>
+          <w:color w:val="FF0000"/>
+        </w:rPr>
+        <w:t>“</w:t>
+      </w:r>
+      <w:r>
+        <w:rPr>
+          <w:color w:val="FF0000"/>
+        </w:rPr>
+        <w:t>Новое издание</w:t>
+      </w:r>
+      <w:r>
+        <w:rPr>
+          <w:color w:val="FF0000"/>
+        </w:rPr>
+        <w:t>”</w:t>
+      </w:r>
+      <w:r>
+        <w:rPr>
+          <w:color w:val="FF0000"/>
+        </w:rPr>
+        <w:t xml:space="preserve">, </w:t>
+      </w:r>
+      <w:proofErr w:type="gramStart"/>
+      <w:r>
+        <w:rPr>
+          <w:color w:val="FF0000"/>
+        </w:rPr>
+        <w:t>находящуюся</w:t>
+      </w:r>
+      <w:proofErr w:type="gramEnd"/>
+      <w:r>
+        <w:rPr>
+          <w:color w:val="FF0000"/>
+        </w:rPr>
+        <w:t xml:space="preserve"> </w:t>
+      </w:r>
+      <w:r>
+        <w:rPr>
+          <w:color w:val="FF0000"/>
+        </w:rPr>
+        <w:t>в верхней части сайта</w:t>
+      </w:r>
+      <w:r>
+        <w:rPr>
+          <w:color w:val="FF0000"/>
+        </w:rPr>
+        <w:t xml:space="preserve">, выводится </w:t>
+      </w:r>
+      <w:r>
+        <w:rPr>
+          <w:color w:val="FF0000"/>
+        </w:rPr>
+        <w:t>форма для заполнения информации о новом методическом издании</w:t>
       </w:r>
       <w:r>
         <w:rPr>
@@ -21129,19 +20890,147 @@
         <w:rPr>
           <w:color w:val="FF0000"/>
         </w:rPr>
-        <w:t>…………………………………………………………………</w:t>
-      </w:r>
-    </w:p>
-    <w:p>
-      <w:pPr>
-        <w:rPr>
-          <w:rFonts w:ascii="Times New Roman" w:hAnsi="Times New Roman"/>
-          <w:b/>
-          <w:kern w:val="28"/>
-          <w:szCs w:val="24"/>
-          <w:lang w:eastAsia="en-US"/>
-        </w:rPr>
-      </w:pPr>
+        <w:t>После нажатия</w:t>
+      </w:r>
+      <w:r>
+        <w:rPr>
+          <w:color w:val="FF0000"/>
+        </w:rPr>
+        <w:t xml:space="preserve"> на </w:t>
+      </w:r>
+      <w:r>
+        <w:rPr>
+          <w:color w:val="FF0000"/>
+        </w:rPr>
+        <w:t>выпадающее</w:t>
+      </w:r>
+      <w:r>
+        <w:rPr>
+          <w:color w:val="FF0000"/>
+        </w:rPr>
+        <w:t xml:space="preserve"> меню</w:t>
+      </w:r>
+      <w:r>
+        <w:rPr>
+          <w:color w:val="FF0000"/>
+        </w:rPr>
+        <w:t xml:space="preserve"> </w:t>
+      </w:r>
+      <w:r>
+        <w:rPr>
+          <w:color w:val="FF0000"/>
+        </w:rPr>
+        <w:t>“</w:t>
+      </w:r>
+      <w:r>
+        <w:rPr>
+          <w:color w:val="FF0000"/>
+        </w:rPr>
+        <w:t>Взаимодействие с базой</w:t>
+      </w:r>
+      <w:r>
+        <w:rPr>
+          <w:color w:val="FF0000"/>
+        </w:rPr>
+        <w:t>”</w:t>
+      </w:r>
+      <w:r>
+        <w:rPr>
+          <w:color w:val="FF0000"/>
+        </w:rPr>
+        <w:t xml:space="preserve">, можно выбрать необходимое действие </w:t>
+      </w:r>
+      <w:r>
+        <w:rPr>
+          <w:color w:val="FF0000"/>
+        </w:rPr>
+        <w:t>“</w:t>
+      </w:r>
+      <w:r>
+        <w:rPr>
+          <w:color w:val="FF0000"/>
+        </w:rPr>
+        <w:t>Добавить в базу</w:t>
+      </w:r>
+      <w:r>
+        <w:rPr>
+          <w:color w:val="FF0000"/>
+        </w:rPr>
+        <w:t>”, “</w:t>
+      </w:r>
+      <w:r>
+        <w:rPr>
+          <w:color w:val="FF0000"/>
+        </w:rPr>
+        <w:t>Обновить в базе</w:t>
+      </w:r>
+      <w:r>
+        <w:rPr>
+          <w:color w:val="FF0000"/>
+        </w:rPr>
+        <w:t>”,</w:t>
+      </w:r>
+      <w:r>
+        <w:rPr>
+          <w:color w:val="FF0000"/>
+        </w:rPr>
+        <w:t xml:space="preserve"> </w:t>
+      </w:r>
+      <w:r>
+        <w:rPr>
+          <w:color w:val="FF0000"/>
+        </w:rPr>
+        <w:t>”</w:t>
+      </w:r>
+      <w:r>
+        <w:rPr>
+          <w:color w:val="FF0000"/>
+        </w:rPr>
+        <w:t>Удалить из базы</w:t>
+      </w:r>
+      <w:r>
+        <w:rPr>
+          <w:color w:val="FF0000"/>
+        </w:rPr>
+        <w:t>”</w:t>
+      </w:r>
+      <w:r>
+        <w:rPr>
+          <w:color w:val="FF0000"/>
+        </w:rPr>
+        <w:t xml:space="preserve">. Следуя инструкциям, вы сможете взаимодействовать с элементами в базе данных, которые в дальнейшем появятся в выпадающих списках </w:t>
+      </w:r>
+      <w:r>
+        <w:rPr>
+          <w:color w:val="FF0000"/>
+        </w:rPr>
+        <w:t xml:space="preserve">(рисунок </w:t>
+      </w:r>
+      <w:r>
+        <w:rPr>
+          <w:color w:val="FF0000"/>
+          <w:lang w:val="en-US"/>
+        </w:rPr>
+        <w:t>A</w:t>
+      </w:r>
+      <w:r>
+        <w:rPr>
+          <w:color w:val="FF0000"/>
+        </w:rPr>
+        <w:t>4</w:t>
+      </w:r>
+      <w:r>
+        <w:rPr>
+          <w:color w:val="FF0000"/>
+        </w:rPr>
+        <w:t>)</w:t>
+      </w:r>
+      <w:r>
+        <w:rPr>
+          <w:color w:val="FF0000"/>
+        </w:rPr>
+        <w:t>.</w:t>
+      </w:r>
       <w:r>
         <w:br w:type="page"/>
       </w:r>
@@ -21180,29 +21069,14 @@
           <w:rFonts w:ascii="Times New Roman" w:hAnsi="Times New Roman"/>
           <w:color w:val="FF0000"/>
         </w:rPr>
-        <w:t xml:space="preserve">В результате </w:t>
-      </w:r>
-      <w:r>
-        <w:rPr>
-          <w:rFonts w:ascii="Times New Roman" w:hAnsi="Times New Roman"/>
-          <w:color w:val="FF0000"/>
-        </w:rPr>
-        <w:t xml:space="preserve">разработки </w:t>
-      </w:r>
-      <w:r>
-        <w:rPr>
-          <w:rFonts w:ascii="Times New Roman" w:hAnsi="Times New Roman"/>
-          <w:color w:val="FF0000"/>
-          <w:lang w:val="en-US"/>
-        </w:rPr>
-        <w:t>internet</w:t>
-      </w:r>
-      <w:r>
-        <w:rPr>
-          <w:rFonts w:ascii="Times New Roman" w:hAnsi="Times New Roman"/>
-          <w:color w:val="FF0000"/>
-        </w:rPr>
-        <w:t>-приложения</w:t>
+        <w:t xml:space="preserve">В результате, </w:t>
+      </w:r>
+      <w:r>
+        <w:rPr>
+          <w:rFonts w:ascii="Times New Roman" w:hAnsi="Times New Roman"/>
+          <w:color w:val="FF0000"/>
+        </w:rPr>
+        <w:t>разработан</w:t>
       </w:r>
       <w:r>
         <w:rPr>
@@ -21211,21 +21085,19 @@
         </w:rPr>
         <w:t xml:space="preserve"> </w:t>
       </w:r>
-      <w:proofErr w:type="gramStart"/>
-      <w:r>
-        <w:rPr>
-          <w:rFonts w:ascii="Times New Roman" w:hAnsi="Times New Roman"/>
-          <w:color w:val="FF0000"/>
-        </w:rPr>
-        <w:t>разработана</w:t>
-      </w:r>
-      <w:proofErr w:type="gramEnd"/>
-      <w:r>
-        <w:rPr>
-          <w:rFonts w:ascii="Times New Roman" w:hAnsi="Times New Roman"/>
-          <w:color w:val="FF0000"/>
-        </w:rPr>
-        <w:t xml:space="preserve"> …</w:t>
+      <w:r>
+        <w:rPr>
+          <w:rFonts w:ascii="Times New Roman" w:hAnsi="Times New Roman"/>
+          <w:color w:val="FF0000"/>
+        </w:rPr>
+        <w:t>динамический сайт для учета методической деятельности кафедры компьютерных технологий</w:t>
+      </w:r>
+      <w:r>
+        <w:rPr>
+          <w:rFonts w:ascii="Times New Roman" w:hAnsi="Times New Roman"/>
+          <w:color w:val="FF0000"/>
+        </w:rPr>
+        <w:t>.</w:t>
       </w:r>
     </w:p>
     <w:p>
@@ -21240,22 +21112,7 @@
         <w:rPr>
           <w:color w:val="FF0000"/>
         </w:rPr>
-        <w:t>……</w:t>
-      </w:r>
-    </w:p>
-    <w:p>
-      <w:pPr>
-        <w:pStyle w:val="BodyTextIndent1"/>
-        <w:ind w:firstLine="720"/>
-        <w:rPr>
-          <w:color w:val="FF0000"/>
-        </w:rPr>
-      </w:pPr>
-      <w:r>
-        <w:rPr>
-          <w:color w:val="FF0000"/>
-        </w:rPr>
-        <w:t>Разработанное</w:t>
+        <w:t>Разработанный</w:t>
       </w:r>
       <w:r>
         <w:rPr>
@@ -21266,25 +21123,14 @@
       <w:r>
         <w:rPr>
           <w:color w:val="FF0000"/>
-          <w:lang w:val="en-US"/>
-        </w:rPr>
-        <w:t>internet</w:t>
-      </w:r>
-      <w:r>
-        <w:rPr>
-          <w:color w:val="FF0000"/>
-        </w:rPr>
-        <w:t>-приложение</w:t>
-      </w:r>
-      <w:r>
-        <w:rPr>
-          <w:color w:val="FF0000"/>
-        </w:rPr>
-        <w:t xml:space="preserve"> позволяет</w:t>
-      </w:r>
-      <w:r>
-        <w:rPr>
-          <w:color w:val="FF0000"/>
+          <w:szCs w:val="20"/>
+        </w:rPr>
+        <w:t>динамический сайт</w:t>
+      </w:r>
+      <w:r>
+        <w:rPr>
+          <w:color w:val="FF0000"/>
+          <w:szCs w:val="20"/>
         </w:rPr>
         <w:t xml:space="preserve"> </w:t>
       </w:r>
@@ -21292,7 +21138,13 @@
         <w:rPr>
           <w:color w:val="FF0000"/>
         </w:rPr>
-        <w:t xml:space="preserve">…. </w:t>
+        <w:t>позволяет выполнять учет методических изданий кафедры компьютерных технологий</w:t>
+      </w:r>
+      <w:r>
+        <w:rPr>
+          <w:color w:val="FF0000"/>
+        </w:rPr>
+        <w:t>, а именно добавлять, редактировать, удалять методические издания, фильтровать по категориям, добавлять, редактировать и удалять данные о кафедре компьютерных технологий.</w:t>
       </w:r>
     </w:p>
     <w:p>
@@ -21305,38 +21157,33 @@
           <w:color w:val="FF0000"/>
         </w:rPr>
       </w:pPr>
-    </w:p>
-    <w:p>
-      <w:pPr>
-        <w:spacing w:line="360" w:lineRule="auto"/>
-        <w:ind w:firstLine="708"/>
-        <w:jc w:val="both"/>
-        <w:rPr>
-          <w:rFonts w:ascii="Times New Roman" w:hAnsi="Times New Roman"/>
-          <w:color w:val="FF0000"/>
-        </w:rPr>
-      </w:pPr>
-      <w:r>
-        <w:rPr>
-          <w:rFonts w:ascii="Times New Roman" w:hAnsi="Times New Roman"/>
-          <w:color w:val="FF0000"/>
-          <w:lang w:val="en-US"/>
-        </w:rPr>
-        <w:t>Internet</w:t>
-      </w:r>
-      <w:r>
-        <w:rPr>
-          <w:rFonts w:ascii="Times New Roman" w:hAnsi="Times New Roman"/>
-          <w:color w:val="FF0000"/>
-        </w:rPr>
-        <w:t xml:space="preserve">-приложение </w:t>
-      </w:r>
-      <w:r>
-        <w:rPr>
-          <w:rFonts w:ascii="Times New Roman" w:hAnsi="Times New Roman"/>
-          <w:color w:val="FF0000"/>
-        </w:rPr>
-        <w:t>для контроля посещения студентов кафедры</w:t>
+      <w:r>
+        <w:rPr>
+          <w:rFonts w:ascii="Times New Roman" w:hAnsi="Times New Roman"/>
+          <w:color w:val="FF0000"/>
+        </w:rPr>
+        <w:t>Д</w:t>
+      </w:r>
+      <w:r>
+        <w:rPr>
+          <w:rFonts w:ascii="Times New Roman" w:hAnsi="Times New Roman"/>
+          <w:color w:val="FF0000"/>
+        </w:rPr>
+        <w:t xml:space="preserve">инамический сайт </w:t>
+      </w:r>
+      <w:r>
+        <w:rPr>
+          <w:rFonts w:ascii="Times New Roman" w:hAnsi="Times New Roman"/>
+          <w:color w:val="FF0000"/>
+        </w:rPr>
+        <w:t xml:space="preserve">для </w:t>
+      </w:r>
+      <w:r>
+        <w:rPr>
+          <w:rFonts w:ascii="Times New Roman" w:hAnsi="Times New Roman"/>
+          <w:color w:val="FF0000"/>
+        </w:rPr>
+        <w:t>учета методической деятельности кафедры компьютерных технологий</w:t>
       </w:r>
       <w:r>
         <w:rPr>
@@ -21357,27 +21204,7 @@
           <w:rFonts w:ascii="Times New Roman" w:hAnsi="Times New Roman"/>
           <w:color w:val="FF0000"/>
         </w:rPr>
-        <w:t xml:space="preserve"> …</w:t>
-      </w:r>
-    </w:p>
-    <w:p>
-      <w:pPr>
-        <w:spacing w:line="360" w:lineRule="auto"/>
-        <w:ind w:firstLine="708"/>
-        <w:jc w:val="both"/>
-        <w:rPr>
-          <w:rFonts w:ascii="Times New Roman" w:hAnsi="Times New Roman"/>
-          <w:color w:val="FF0000"/>
-          <w:szCs w:val="28"/>
-        </w:rPr>
-      </w:pPr>
-      <w:r>
-        <w:rPr>
-          <w:rFonts w:ascii="Times New Roman" w:hAnsi="Times New Roman"/>
-          <w:color w:val="FF0000"/>
-          <w:szCs w:val="28"/>
-        </w:rPr>
-        <w:t>…..</w:t>
+        <w:t xml:space="preserve"> преподавателем, который ведет учет методических изданий кафедры компьютерных технологий.</w:t>
       </w:r>
     </w:p>
     <w:p>
@@ -21436,6 +21263,293 @@
           <w:lang w:eastAsia="en-US"/>
         </w:rPr>
       </w:pPr>
+    </w:p>
+    <w:p>
+      <w:pPr>
+        <w:numPr>
+          <w:ilvl w:val="0"/>
+          <w:numId w:val="1"/>
+        </w:numPr>
+        <w:overflowPunct w:val="0"/>
+        <w:autoSpaceDE w:val="0"/>
+        <w:autoSpaceDN w:val="0"/>
+        <w:adjustRightInd w:val="0"/>
+        <w:spacing w:line="360" w:lineRule="auto"/>
+        <w:ind w:left="0" w:firstLine="709"/>
+        <w:textAlignment w:val="baseline"/>
+        <w:rPr>
+          <w:color w:val="FF0000"/>
+          <w:szCs w:val="28"/>
+        </w:rPr>
+      </w:pPr>
+      <w:bookmarkStart w:id="41" w:name="_Toc6490564"/>
+      <w:bookmarkStart w:id="42" w:name="_Toc6643963"/>
+      <w:bookmarkStart w:id="43" w:name="_Toc6644162"/>
+      <w:bookmarkStart w:id="44" w:name="_Toc6644215"/>
+      <w:bookmarkEnd w:id="36"/>
+      <w:bookmarkEnd w:id="37"/>
+      <w:bookmarkEnd w:id="38"/>
+      <w:bookmarkEnd w:id="39"/>
+      <w:proofErr w:type="spellStart"/>
+      <w:r>
+        <w:rPr>
+          <w:color w:val="FF0000"/>
+          <w:szCs w:val="28"/>
+        </w:rPr>
+        <w:t>Котеров</w:t>
+      </w:r>
+      <w:proofErr w:type="spellEnd"/>
+      <w:r>
+        <w:rPr>
+          <w:color w:val="FF0000"/>
+          <w:szCs w:val="28"/>
+        </w:rPr>
+        <w:t xml:space="preserve"> Д. В. PHP 5. 2 изд. – БХВ-Петербург, 2012.</w:t>
+      </w:r>
+      <w:r>
+        <w:rPr>
+          <w:color w:val="FF0000"/>
+          <w:szCs w:val="28"/>
+        </w:rPr>
+        <w:t xml:space="preserve"> </w:t>
+      </w:r>
+      <w:r>
+        <w:rPr>
+          <w:color w:val="FF0000"/>
+          <w:szCs w:val="28"/>
+          <w:lang w:val="uk-UA"/>
+        </w:rPr>
+        <w:t xml:space="preserve"> </w:t>
+      </w:r>
+      <w:r>
+        <w:rPr>
+          <w:color w:val="FF0000"/>
+          <w:szCs w:val="28"/>
+          <w:lang w:val="uk-UA"/>
+        </w:rPr>
+        <w:t>–</w:t>
+      </w:r>
+      <w:r>
+        <w:rPr>
+          <w:color w:val="FF0000"/>
+          <w:szCs w:val="28"/>
+        </w:rPr>
+        <w:t xml:space="preserve"> </w:t>
+      </w:r>
+      <w:r>
+        <w:rPr>
+          <w:color w:val="FF0000"/>
+          <w:szCs w:val="28"/>
+          <w:lang w:val="en-US"/>
+        </w:rPr>
+        <w:t>1062</w:t>
+      </w:r>
+      <w:r>
+        <w:rPr>
+          <w:color w:val="FF0000"/>
+          <w:szCs w:val="28"/>
+        </w:rPr>
+        <w:t xml:space="preserve"> с.</w:t>
+      </w:r>
+    </w:p>
+    <w:p>
+      <w:pPr>
+        <w:numPr>
+          <w:ilvl w:val="0"/>
+          <w:numId w:val="1"/>
+        </w:numPr>
+        <w:overflowPunct w:val="0"/>
+        <w:autoSpaceDE w:val="0"/>
+        <w:autoSpaceDN w:val="0"/>
+        <w:adjustRightInd w:val="0"/>
+        <w:spacing w:line="360" w:lineRule="auto"/>
+        <w:ind w:left="0" w:firstLine="709"/>
+        <w:textAlignment w:val="baseline"/>
+        <w:rPr>
+          <w:color w:val="FF0000"/>
+          <w:szCs w:val="28"/>
+        </w:rPr>
+      </w:pPr>
+      <w:r>
+        <w:rPr>
+          <w:color w:val="FF0000"/>
+          <w:szCs w:val="28"/>
+        </w:rPr>
+        <w:t>Коробко А. И. Методическая работа в вузе: цели, задачи, пути и формы ее ведения //Вестник Московского государственного лингвистического университета. – 2012. – №. 16 (649).</w:t>
+      </w:r>
+    </w:p>
+    <w:p>
+      <w:pPr>
+        <w:numPr>
+          <w:ilvl w:val="0"/>
+          <w:numId w:val="1"/>
+        </w:numPr>
+        <w:spacing w:line="360" w:lineRule="auto"/>
+        <w:ind w:left="0" w:firstLine="710"/>
+        <w:jc w:val="both"/>
+        <w:rPr>
+          <w:color w:val="FF0000"/>
+        </w:rPr>
+      </w:pPr>
+      <w:r>
+        <w:rPr>
+          <w:color w:val="FF0000"/>
+        </w:rPr>
+        <w:t>Актуальность методической работы в общеобразовательном учреждении</w:t>
+      </w:r>
+      <w:r>
+        <w:rPr>
+          <w:color w:val="FF0000"/>
+        </w:rPr>
+        <w:t xml:space="preserve"> // Научный журнал «Молодой ученый»</w:t>
+      </w:r>
+    </w:p>
+    <w:p>
+      <w:pPr>
+        <w:spacing w:line="360" w:lineRule="auto"/>
+        <w:jc w:val="both"/>
+        <w:rPr>
+          <w:color w:val="FF0000"/>
+        </w:rPr>
+      </w:pPr>
+      <w:hyperlink r:id="rId45" w:history="1">
+        <w:r>
+          <w:rPr>
+            <w:rStyle w:val="a7"/>
+            <w:lang w:val="en-US"/>
+          </w:rPr>
+          <w:t>URL</w:t>
+        </w:r>
+        <w:r>
+          <w:rPr>
+            <w:rStyle w:val="a7"/>
+          </w:rPr>
+          <w:t>:</w:t>
+        </w:r>
+        <w:proofErr w:type="spellStart"/>
+        <w:r>
+          <w:rPr>
+            <w:rStyle w:val="a7"/>
+          </w:rPr>
+          <w:t>https</w:t>
+        </w:r>
+        <w:proofErr w:type="spellEnd"/>
+        <w:r>
+          <w:rPr>
+            <w:rStyle w:val="a7"/>
+          </w:rPr>
+          <w:t>://moluch.ru/</w:t>
+        </w:r>
+        <w:proofErr w:type="spellStart"/>
+        <w:r>
+          <w:rPr>
+            <w:rStyle w:val="a7"/>
+          </w:rPr>
+          <w:t>conf</w:t>
+        </w:r>
+        <w:proofErr w:type="spellEnd"/>
+        <w:r>
+          <w:rPr>
+            <w:rStyle w:val="a7"/>
+          </w:rPr>
+          <w:t>/</w:t>
+        </w:r>
+        <w:proofErr w:type="spellStart"/>
+        <w:r>
+          <w:rPr>
+            <w:rStyle w:val="a7"/>
+          </w:rPr>
+          <w:t>ped</w:t>
+        </w:r>
+        <w:proofErr w:type="spellEnd"/>
+        <w:r>
+          <w:rPr>
+            <w:rStyle w:val="a7"/>
+          </w:rPr>
+          <w:t>/</w:t>
+        </w:r>
+        <w:proofErr w:type="spellStart"/>
+        <w:r>
+          <w:rPr>
+            <w:rStyle w:val="a7"/>
+          </w:rPr>
+          <w:t>archive</w:t>
+        </w:r>
+        <w:proofErr w:type="spellEnd"/>
+        <w:r>
+          <w:rPr>
+            <w:rStyle w:val="a7"/>
+          </w:rPr>
+          <w:t>/309/14628/</w:t>
+        </w:r>
+      </w:hyperlink>
+      <w:r>
+        <w:rPr>
+          <w:color w:val="FF0000"/>
+        </w:rPr>
+        <w:t xml:space="preserve"> </w:t>
+      </w:r>
+    </w:p>
+    <w:p>
+      <w:pPr>
+        <w:spacing w:line="360" w:lineRule="auto"/>
+        <w:jc w:val="both"/>
+        <w:rPr>
+          <w:color w:val="FF0000"/>
+          <w:szCs w:val="28"/>
+          <w:lang w:val="en-US"/>
+        </w:rPr>
+      </w:pPr>
+      <w:r>
+        <w:rPr>
+          <w:color w:val="FF0000"/>
+          <w:szCs w:val="28"/>
+        </w:rPr>
+        <w:t xml:space="preserve">(дата обращения: </w:t>
+      </w:r>
+      <w:r>
+        <w:rPr>
+          <w:color w:val="FF0000"/>
+          <w:szCs w:val="28"/>
+          <w:lang w:val="en-US"/>
+        </w:rPr>
+        <w:t>10</w:t>
+      </w:r>
+      <w:r>
+        <w:rPr>
+          <w:color w:val="FF0000"/>
+          <w:szCs w:val="28"/>
+        </w:rPr>
+        <w:t>.</w:t>
+      </w:r>
+      <w:r>
+        <w:rPr>
+          <w:color w:val="FF0000"/>
+          <w:szCs w:val="28"/>
+        </w:rPr>
+        <w:t>04</w:t>
+      </w:r>
+      <w:r>
+        <w:rPr>
+          <w:color w:val="FF0000"/>
+          <w:szCs w:val="28"/>
+        </w:rPr>
+        <w:t>.201</w:t>
+      </w:r>
+      <w:r>
+        <w:rPr>
+          <w:color w:val="FF0000"/>
+          <w:szCs w:val="28"/>
+        </w:rPr>
+        <w:t>9</w:t>
+      </w:r>
+      <w:r>
+        <w:rPr>
+          <w:color w:val="FF0000"/>
+          <w:szCs w:val="28"/>
+        </w:rPr>
+        <w:t>)</w:t>
+      </w:r>
     </w:p>
     <w:p>
       <w:pPr>
@@ -21454,35 +21568,19 @@
           <w:szCs w:val="28"/>
         </w:rPr>
       </w:pPr>
-      <w:bookmarkStart w:id="41" w:name="_Toc6490564"/>
-      <w:bookmarkStart w:id="42" w:name="_Toc6643963"/>
-      <w:bookmarkStart w:id="43" w:name="_Toc6644162"/>
-      <w:bookmarkStart w:id="44" w:name="_Toc6644215"/>
-      <w:bookmarkEnd w:id="36"/>
-      <w:bookmarkEnd w:id="37"/>
-      <w:bookmarkEnd w:id="38"/>
-      <w:bookmarkEnd w:id="39"/>
-      <w:r>
-        <w:rPr>
-          <w:color w:val="FF0000"/>
-          <w:szCs w:val="28"/>
-        </w:rPr>
-        <w:t xml:space="preserve">Томсон Л. Разработка </w:t>
-      </w:r>
-      <w:r>
-        <w:rPr>
-          <w:color w:val="FF0000"/>
-          <w:szCs w:val="28"/>
-          <w:lang w:val="en-US"/>
-        </w:rPr>
-        <w:t>Web</w:t>
-      </w:r>
-      <w:r>
-        <w:rPr>
-          <w:color w:val="FF0000"/>
-          <w:szCs w:val="28"/>
-        </w:rPr>
-        <w:t xml:space="preserve">-приложений на </w:t>
+      <w:r>
+        <w:rPr>
+          <w:color w:val="FF0000"/>
+          <w:szCs w:val="28"/>
+        </w:rPr>
+        <w:t xml:space="preserve">Что такое PHP? // </w:t>
+      </w:r>
+      <w:r>
+        <w:rPr>
+          <w:color w:val="FF0000"/>
+          <w:szCs w:val="28"/>
+        </w:rPr>
+        <w:t xml:space="preserve">Официальный сайт </w:t>
       </w:r>
       <w:r>
         <w:rPr>
@@ -21492,43 +21590,53 @@
         </w:rPr>
         <w:t>PHP</w:t>
       </w:r>
-      <w:r>
-        <w:rPr>
-          <w:color w:val="FF0000"/>
-          <w:szCs w:val="28"/>
-        </w:rPr>
-        <w:t xml:space="preserve"> и </w:t>
-      </w:r>
-      <w:r>
-        <w:rPr>
-          <w:color w:val="FF0000"/>
-          <w:szCs w:val="28"/>
-          <w:lang w:val="en-US"/>
-        </w:rPr>
-        <w:t>MySQL</w:t>
-      </w:r>
-      <w:r>
-        <w:rPr>
-          <w:color w:val="FF0000"/>
-          <w:szCs w:val="28"/>
-        </w:rPr>
-        <w:t xml:space="preserve"> </w:t>
-      </w:r>
-      <w:r>
-        <w:rPr>
-          <w:color w:val="FF0000"/>
-          <w:szCs w:val="28"/>
-          <w:lang w:val="uk-UA"/>
-        </w:rPr>
-        <w:t xml:space="preserve"> </w:t>
-      </w:r>
-      <w:r>
-        <w:rPr>
-          <w:color w:val="FF0000"/>
-          <w:szCs w:val="28"/>
-        </w:rPr>
-        <w:t xml:space="preserve">/ </w:t>
-      </w:r>
+    </w:p>
+    <w:p>
+      <w:pPr>
+        <w:overflowPunct w:val="0"/>
+        <w:autoSpaceDE w:val="0"/>
+        <w:autoSpaceDN w:val="0"/>
+        <w:adjustRightInd w:val="0"/>
+        <w:spacing w:line="360" w:lineRule="auto"/>
+        <w:textAlignment w:val="baseline"/>
+        <w:rPr>
+          <w:color w:val="FF0000"/>
+          <w:szCs w:val="28"/>
+        </w:rPr>
+      </w:pPr>
+      <w:hyperlink r:id="rId46" w:history="1">
+        <w:r>
+          <w:rPr>
+            <w:rStyle w:val="a7"/>
+            <w:szCs w:val="28"/>
+            <w:lang w:val="en-US"/>
+          </w:rPr>
+          <w:t>URL</w:t>
+        </w:r>
+        <w:r>
+          <w:rPr>
+            <w:rStyle w:val="a7"/>
+            <w:szCs w:val="28"/>
+          </w:rPr>
+          <w:t>:</w:t>
+        </w:r>
+        <w:proofErr w:type="spellStart"/>
+        <w:r>
+          <w:rPr>
+            <w:rStyle w:val="a7"/>
+            <w:szCs w:val="28"/>
+          </w:rPr>
+          <w:t>https</w:t>
+        </w:r>
+        <w:proofErr w:type="spellEnd"/>
+        <w:r>
+          <w:rPr>
+            <w:rStyle w:val="a7"/>
+            <w:szCs w:val="28"/>
+          </w:rPr>
+          <w:t>://www.php.net/manual/ru/intro-whatis.php</w:t>
+        </w:r>
+      </w:hyperlink>
     </w:p>
     <w:p>
       <w:pPr>
@@ -21537,233 +21645,58 @@
         <w:rPr>
           <w:color w:val="FF0000"/>
           <w:szCs w:val="28"/>
-        </w:rPr>
-      </w:pPr>
-      <w:r>
-        <w:rPr>
-          <w:color w:val="FF0000"/>
-          <w:szCs w:val="28"/>
-        </w:rPr>
-        <w:t>Л.</w:t>
-      </w:r>
-      <w:r>
-        <w:rPr>
-          <w:color w:val="FF0000"/>
-          <w:lang w:val="uk-UA"/>
-        </w:rPr>
-        <w:t xml:space="preserve"> Томсон.</w:t>
-      </w:r>
-      <w:r>
-        <w:rPr>
-          <w:color w:val="FF0000"/>
-          <w:szCs w:val="28"/>
-        </w:rPr>
-        <w:t xml:space="preserve"> </w:t>
-      </w:r>
-      <w:r>
-        <w:rPr>
-          <w:color w:val="FF0000"/>
-          <w:szCs w:val="28"/>
-          <w:lang w:val="uk-UA"/>
-        </w:rPr>
-        <w:t>–</w:t>
-      </w:r>
-      <w:r>
-        <w:rPr>
-          <w:color w:val="FF0000"/>
-          <w:szCs w:val="28"/>
-        </w:rPr>
-        <w:t xml:space="preserve"> СПб</w:t>
-      </w:r>
-      <w:proofErr w:type="gramStart"/>
-      <w:r>
-        <w:rPr>
-          <w:color w:val="FF0000"/>
-          <w:szCs w:val="28"/>
-        </w:rPr>
-        <w:t xml:space="preserve">.: </w:t>
-      </w:r>
-      <w:proofErr w:type="gramEnd"/>
-      <w:r>
-        <w:rPr>
-          <w:color w:val="FF0000"/>
-          <w:szCs w:val="28"/>
-        </w:rPr>
-        <w:t xml:space="preserve">ООО </w:t>
-      </w:r>
-      <w:r>
-        <w:rPr>
-          <w:color w:val="FF0000"/>
-          <w:szCs w:val="28"/>
-          <w:lang w:val="uk-UA"/>
-        </w:rPr>
-        <w:t>«</w:t>
-      </w:r>
-      <w:proofErr w:type="spellStart"/>
-      <w:r>
-        <w:rPr>
-          <w:color w:val="FF0000"/>
-          <w:szCs w:val="28"/>
-        </w:rPr>
-        <w:t>ДиаСофтЮП</w:t>
-      </w:r>
-      <w:proofErr w:type="spellEnd"/>
-      <w:r>
-        <w:rPr>
-          <w:color w:val="FF0000"/>
-          <w:szCs w:val="28"/>
-          <w:lang w:val="uk-UA"/>
-        </w:rPr>
-        <w:t>»</w:t>
-      </w:r>
-      <w:r>
-        <w:rPr>
-          <w:color w:val="FF0000"/>
-          <w:szCs w:val="28"/>
-        </w:rPr>
-        <w:t xml:space="preserve">, 2003. </w:t>
-      </w:r>
-      <w:r>
-        <w:rPr>
-          <w:color w:val="FF0000"/>
-          <w:szCs w:val="28"/>
-          <w:lang w:val="uk-UA"/>
-        </w:rPr>
-        <w:t>–</w:t>
-      </w:r>
-      <w:r>
-        <w:rPr>
-          <w:color w:val="FF0000"/>
-          <w:szCs w:val="28"/>
-        </w:rPr>
-        <w:t xml:space="preserve"> 672 с.</w:t>
-      </w:r>
-    </w:p>
-    <w:p>
-      <w:pPr>
-        <w:numPr>
-          <w:ilvl w:val="0"/>
-          <w:numId w:val="1"/>
-        </w:numPr>
-        <w:spacing w:line="360" w:lineRule="auto"/>
-        <w:ind w:left="0" w:firstLine="710"/>
-        <w:jc w:val="both"/>
-        <w:rPr>
-          <w:color w:val="FF0000"/>
-          <w:szCs w:val="28"/>
-        </w:rPr>
-      </w:pPr>
-      <w:r>
-        <w:rPr>
-          <w:bCs/>
-          <w:color w:val="FF0000"/>
-          <w:szCs w:val="28"/>
-        </w:rPr>
-        <w:t>Кузнецов М.В.</w:t>
-      </w:r>
-      <w:r>
-        <w:rPr>
-          <w:color w:val="FF0000"/>
-        </w:rPr>
-        <w:t xml:space="preserve"> </w:t>
-      </w:r>
-      <w:r>
-        <w:rPr>
-          <w:color w:val="FF0000"/>
-          <w:lang w:val="en-US"/>
-        </w:rPr>
-        <w:t>PHP</w:t>
-      </w:r>
-      <w:r>
-        <w:rPr>
-          <w:color w:val="FF0000"/>
-        </w:rPr>
-        <w:t xml:space="preserve"> 5. Практика создания </w:t>
-      </w:r>
-      <w:r>
-        <w:rPr>
-          <w:color w:val="FF0000"/>
-          <w:lang w:val="en-US"/>
-        </w:rPr>
-        <w:t>web</w:t>
-      </w:r>
-      <w:r>
-        <w:rPr>
-          <w:color w:val="FF0000"/>
-        </w:rPr>
-        <w:t xml:space="preserve">-сайта / </w:t>
-      </w:r>
-      <w:r>
-        <w:rPr>
-          <w:bCs/>
-          <w:color w:val="FF0000"/>
-          <w:szCs w:val="28"/>
-        </w:rPr>
-        <w:t xml:space="preserve">М.В. Кузнецов, И.В. </w:t>
-      </w:r>
-      <w:proofErr w:type="spellStart"/>
-      <w:r>
-        <w:rPr>
-          <w:bCs/>
-          <w:color w:val="FF0000"/>
-          <w:szCs w:val="28"/>
-        </w:rPr>
-        <w:t>Симдянов</w:t>
-      </w:r>
-      <w:proofErr w:type="spellEnd"/>
-      <w:r>
-        <w:rPr>
-          <w:bCs/>
-          <w:color w:val="FF0000"/>
-          <w:szCs w:val="28"/>
-        </w:rPr>
-        <w:t xml:space="preserve">, </w:t>
-      </w:r>
-      <w:proofErr w:type="spellStart"/>
-      <w:r>
-        <w:rPr>
-          <w:bCs/>
-          <w:color w:val="FF0000"/>
-          <w:szCs w:val="28"/>
-        </w:rPr>
-        <w:t>С.В.Голышев</w:t>
-      </w:r>
-      <w:proofErr w:type="spellEnd"/>
-      <w:r>
-        <w:rPr>
-          <w:bCs/>
-          <w:color w:val="FF0000"/>
-          <w:szCs w:val="28"/>
-        </w:rPr>
-        <w:t xml:space="preserve"> </w:t>
-      </w:r>
-      <w:r>
-        <w:rPr>
-          <w:color w:val="FF0000"/>
-        </w:rPr>
-        <w:t>– СПб</w:t>
-      </w:r>
-      <w:proofErr w:type="gramStart"/>
-      <w:r>
-        <w:rPr>
-          <w:color w:val="FF0000"/>
-        </w:rPr>
-        <w:t xml:space="preserve">.: </w:t>
-      </w:r>
-      <w:proofErr w:type="gramEnd"/>
-      <w:r>
-        <w:rPr>
-          <w:bCs/>
-          <w:color w:val="FF0000"/>
-          <w:szCs w:val="28"/>
-        </w:rPr>
-        <w:t>BHV-Санкт-Петербург</w:t>
-      </w:r>
-      <w:r>
-        <w:rPr>
-          <w:color w:val="FF0000"/>
-        </w:rPr>
-        <w:t>, 2005. – 960 с.</w:t>
+          <w:lang w:val="en-US"/>
+        </w:rPr>
+      </w:pPr>
+      <w:r>
+        <w:rPr>
+          <w:color w:val="FF0000"/>
+          <w:szCs w:val="28"/>
+        </w:rPr>
+        <w:t xml:space="preserve">(дата обращения: </w:t>
+      </w:r>
+      <w:r>
+        <w:rPr>
+          <w:color w:val="FF0000"/>
+          <w:szCs w:val="28"/>
+          <w:lang w:val="en-US"/>
+        </w:rPr>
+        <w:t>11</w:t>
+      </w:r>
+      <w:r>
+        <w:rPr>
+          <w:color w:val="FF0000"/>
+          <w:szCs w:val="28"/>
+        </w:rPr>
+        <w:t>.</w:t>
+      </w:r>
+      <w:r>
+        <w:rPr>
+          <w:color w:val="FF0000"/>
+          <w:szCs w:val="28"/>
+        </w:rPr>
+        <w:t>04</w:t>
+      </w:r>
+      <w:r>
+        <w:rPr>
+          <w:color w:val="FF0000"/>
+          <w:szCs w:val="28"/>
+        </w:rPr>
+        <w:t>.201</w:t>
+      </w:r>
+      <w:r>
+        <w:rPr>
+          <w:color w:val="FF0000"/>
+          <w:szCs w:val="28"/>
+        </w:rPr>
+        <w:t>9</w:t>
+      </w:r>
+      <w:r>
+        <w:rPr>
+          <w:color w:val="FF0000"/>
+          <w:szCs w:val="28"/>
+        </w:rPr>
+        <w:t>)</w:t>
       </w:r>
     </w:p>
     <w:p>
@@ -21785,7 +21718,23 @@
           <w:color w:val="FF0000"/>
           <w:szCs w:val="28"/>
         </w:rPr>
-        <w:t xml:space="preserve">Научная деятельность кафедры </w:t>
+        <w:t xml:space="preserve">База данных сайта </w:t>
+      </w:r>
+      <w:proofErr w:type="spellStart"/>
+      <w:r>
+        <w:rPr>
+          <w:color w:val="FF0000"/>
+          <w:szCs w:val="28"/>
+        </w:rPr>
+        <w:t>MySQL</w:t>
+      </w:r>
+      <w:proofErr w:type="spellEnd"/>
+      <w:r>
+        <w:rPr>
+          <w:color w:val="FF0000"/>
+          <w:szCs w:val="28"/>
+        </w:rPr>
+        <w:t xml:space="preserve">: что это такое, преимущества перед другими СУБД </w:t>
       </w:r>
       <w:r>
         <w:rPr>
@@ -21799,11 +21748,19 @@
         </w:rPr>
         <w:t xml:space="preserve"> </w:t>
       </w:r>
-      <w:r>
-        <w:rPr>
-          <w:color w:val="FF0000"/>
-        </w:rPr>
-        <w:t>Сайт кафедры компьютерных наук и информационных технологий.</w:t>
+      <w:proofErr w:type="spellStart"/>
+      <w:r>
+        <w:rPr>
+          <w:color w:val="FF0000"/>
+        </w:rPr>
+        <w:t>Вебмастерье</w:t>
+      </w:r>
+      <w:proofErr w:type="spellEnd"/>
+      <w:r>
+        <w:rPr>
+          <w:color w:val="FF0000"/>
+        </w:rPr>
+        <w:t>.</w:t>
       </w:r>
     </w:p>
     <w:p>
@@ -21813,14 +21770,30 @@
         <w:rPr>
           <w:color w:val="FF0000"/>
           <w:szCs w:val="28"/>
-        </w:rPr>
-      </w:pPr>
-      <w:r>
-        <w:rPr>
-          <w:color w:val="FF0000"/>
-          <w:szCs w:val="28"/>
-        </w:rPr>
-        <w:t>URL:http://www.dut.edu.ua/ru/165-nauchnaya-deyatelnost-kafedra-kompyuternyh-nauk-i-informacionnyh-tehnologiy</w:t>
+          <w:lang w:val="en-US"/>
+        </w:rPr>
+      </w:pPr>
+      <w:r>
+        <w:rPr>
+          <w:color w:val="FF0000"/>
+          <w:szCs w:val="28"/>
+          <w:lang w:val="en-US"/>
+        </w:rPr>
+        <w:t>URL:</w:t>
+      </w:r>
+      <w:r>
+        <w:rPr>
+          <w:lang w:val="en-US"/>
+        </w:rPr>
+        <w:t xml:space="preserve"> </w:t>
+      </w:r>
+      <w:r>
+        <w:rPr>
+          <w:color w:val="FF0000"/>
+          <w:szCs w:val="28"/>
+          <w:lang w:val="en-US"/>
+        </w:rPr>
+        <w:t>https://webmasterie.ru/razrabotka/hosting/baza-dannih-mysql</w:t>
       </w:r>
     </w:p>
     <w:p>
@@ -21830,6 +21803,7 @@
         <w:rPr>
           <w:color w:val="FF0000"/>
           <w:szCs w:val="28"/>
+          <w:lang w:val="en-US"/>
         </w:rPr>
       </w:pPr>
       <w:r>
@@ -21843,8 +21817,39 @@
         <w:rPr>
           <w:color w:val="FF0000"/>
           <w:szCs w:val="28"/>
-        </w:rPr>
-        <w:t>03.02.2017</w:t>
+          <w:lang w:val="en-US"/>
+        </w:rPr>
+        <w:t>09</w:t>
+      </w:r>
+      <w:r>
+        <w:rPr>
+          <w:color w:val="FF0000"/>
+          <w:szCs w:val="28"/>
+        </w:rPr>
+        <w:t>.0</w:t>
+      </w:r>
+      <w:r>
+        <w:rPr>
+          <w:color w:val="FF0000"/>
+          <w:szCs w:val="28"/>
+          <w:lang w:val="en-US"/>
+        </w:rPr>
+        <w:t>4</w:t>
+      </w:r>
+      <w:r>
+        <w:rPr>
+          <w:color w:val="FF0000"/>
+          <w:szCs w:val="28"/>
+        </w:rPr>
+        <w:t>.201</w:t>
+      </w:r>
+      <w:r>
+        <w:rPr>
+          <w:color w:val="FF0000"/>
+          <w:szCs w:val="28"/>
+          <w:lang w:val="en-US"/>
+        </w:rPr>
+        <w:t>9</w:t>
       </w:r>
       <w:r>
         <w:rPr>
@@ -21861,73 +21866,673 @@
           <w:numId w:val="1"/>
         </w:numPr>
         <w:spacing w:line="360" w:lineRule="auto"/>
-        <w:rPr>
-          <w:color w:val="FF0000"/>
-          <w:szCs w:val="28"/>
-        </w:rPr>
-      </w:pPr>
-      <w:r>
-        <w:rPr>
-          <w:color w:val="FF0000"/>
-          <w:szCs w:val="28"/>
-        </w:rPr>
-        <w:t>Введение в PHP // Национальный открытый университет «ИНТУИТ»</w:t>
-      </w:r>
-    </w:p>
-    <w:p>
-      <w:pPr>
-        <w:spacing w:line="360" w:lineRule="auto"/>
-        <w:rPr>
-          <w:color w:val="FF0000"/>
-          <w:szCs w:val="28"/>
-        </w:rPr>
-      </w:pPr>
-      <w:r>
-        <w:rPr>
-          <w:color w:val="FF0000"/>
-          <w:szCs w:val="28"/>
-        </w:rPr>
-        <w:t>URL: http://www.intuit.ru/studies/courses/42/42/lecture/27175%3Fpage%3D4</w:t>
-      </w:r>
-    </w:p>
-    <w:p>
-      <w:pPr>
-        <w:spacing w:line="360" w:lineRule="auto"/>
-        <w:rPr>
-          <w:color w:val="FF0000"/>
-          <w:szCs w:val="28"/>
-        </w:rPr>
-      </w:pPr>
-      <w:r>
-        <w:rPr>
-          <w:color w:val="FF0000"/>
-          <w:szCs w:val="28"/>
-        </w:rPr>
-        <w:t>(дата обращения: 15</w:t>
-      </w:r>
-      <w:r>
-        <w:rPr>
-          <w:color w:val="FF0000"/>
-          <w:szCs w:val="28"/>
-        </w:rPr>
-        <w:t>.02.2017)</w:t>
-      </w:r>
-    </w:p>
-    <w:bookmarkEnd w:id="41"/>
-    <w:bookmarkEnd w:id="42"/>
-    <w:bookmarkEnd w:id="43"/>
-    <w:bookmarkEnd w:id="44"/>
-    <w:p>
-      <w:pPr>
-        <w:suppressAutoHyphens/>
-        <w:overflowPunct w:val="0"/>
-        <w:autoSpaceDE w:val="0"/>
-        <w:autoSpaceDN w:val="0"/>
-        <w:adjustRightInd w:val="0"/>
+        <w:ind w:left="0" w:firstLine="709"/>
+        <w:jc w:val="both"/>
+        <w:rPr>
+          <w:color w:val="FF0000"/>
+          <w:szCs w:val="28"/>
+        </w:rPr>
+      </w:pPr>
+      <w:r>
+        <w:rPr>
+          <w:color w:val="FF0000"/>
+          <w:szCs w:val="28"/>
+        </w:rPr>
+        <w:t xml:space="preserve">Что Такое </w:t>
+      </w:r>
+      <w:proofErr w:type="spellStart"/>
+      <w:r>
+        <w:rPr>
+          <w:color w:val="FF0000"/>
+          <w:szCs w:val="28"/>
+        </w:rPr>
+        <w:t>Apache</w:t>
+      </w:r>
+      <w:proofErr w:type="spellEnd"/>
+      <w:r>
+        <w:rPr>
+          <w:color w:val="FF0000"/>
+          <w:szCs w:val="28"/>
+        </w:rPr>
+        <w:t xml:space="preserve">? Подробный Обзор Веб-Сервера </w:t>
+      </w:r>
+      <w:proofErr w:type="spellStart"/>
+      <w:r>
+        <w:rPr>
+          <w:color w:val="FF0000"/>
+          <w:szCs w:val="28"/>
+        </w:rPr>
+        <w:t>Apache</w:t>
+      </w:r>
+      <w:proofErr w:type="spellEnd"/>
+      <w:r>
+        <w:rPr>
+          <w:color w:val="FF0000"/>
+          <w:szCs w:val="28"/>
+        </w:rPr>
+        <w:t xml:space="preserve"> </w:t>
+      </w:r>
+      <w:r>
+        <w:rPr>
+          <w:color w:val="FF0000"/>
+        </w:rPr>
+        <w:t xml:space="preserve">// </w:t>
+      </w:r>
+      <w:r>
+        <w:rPr>
+          <w:color w:val="FF0000"/>
+        </w:rPr>
+        <w:t xml:space="preserve">Руководства </w:t>
+      </w:r>
+      <w:proofErr w:type="spellStart"/>
+      <w:r>
+        <w:rPr>
+          <w:color w:val="FF0000"/>
+          <w:lang w:val="en-US"/>
+        </w:rPr>
+        <w:t>Hostinger</w:t>
+      </w:r>
+      <w:proofErr w:type="spellEnd"/>
+      <w:r>
+        <w:rPr>
+          <w:color w:val="FF0000"/>
+        </w:rPr>
+        <w:t>.</w:t>
+      </w:r>
+    </w:p>
+    <w:p>
+      <w:pPr>
         <w:spacing w:line="360" w:lineRule="auto"/>
         <w:jc w:val="both"/>
-        <w:textAlignment w:val="baseline"/>
-      </w:pPr>
+        <w:rPr>
+          <w:color w:val="FF0000"/>
+          <w:szCs w:val="28"/>
+          <w:lang w:val="en-US"/>
+        </w:rPr>
+      </w:pPr>
+      <w:r>
+        <w:rPr>
+          <w:color w:val="FF0000"/>
+          <w:szCs w:val="28"/>
+          <w:lang w:val="en-US"/>
+        </w:rPr>
+        <w:t>URL:</w:t>
+      </w:r>
+      <w:r>
+        <w:rPr>
+          <w:lang w:val="en-US"/>
+        </w:rPr>
+        <w:t xml:space="preserve"> </w:t>
+      </w:r>
+      <w:r>
+        <w:rPr>
+          <w:color w:val="FF0000"/>
+          <w:szCs w:val="28"/>
+          <w:lang w:val="en-US"/>
+        </w:rPr>
+        <w:t>https://www.hostinger.com.ua/rukovodstva/web-server-apache/</w:t>
+      </w:r>
+    </w:p>
+    <w:p>
+      <w:pPr>
+        <w:spacing w:line="360" w:lineRule="auto"/>
+        <w:jc w:val="both"/>
+        <w:rPr>
+          <w:color w:val="FF0000"/>
+          <w:szCs w:val="28"/>
+          <w:lang w:val="en-US"/>
+        </w:rPr>
+      </w:pPr>
+      <w:r>
+        <w:rPr>
+          <w:color w:val="FF0000"/>
+          <w:szCs w:val="28"/>
+        </w:rPr>
+        <w:t xml:space="preserve">(дата обращения: </w:t>
+      </w:r>
+      <w:r>
+        <w:rPr>
+          <w:color w:val="FF0000"/>
+          <w:szCs w:val="28"/>
+          <w:lang w:val="en-US"/>
+        </w:rPr>
+        <w:t>09</w:t>
+      </w:r>
+      <w:r>
+        <w:rPr>
+          <w:color w:val="FF0000"/>
+          <w:szCs w:val="28"/>
+        </w:rPr>
+        <w:t>.0</w:t>
+      </w:r>
+      <w:r>
+        <w:rPr>
+          <w:color w:val="FF0000"/>
+          <w:szCs w:val="28"/>
+          <w:lang w:val="en-US"/>
+        </w:rPr>
+        <w:t>4</w:t>
+      </w:r>
+      <w:r>
+        <w:rPr>
+          <w:color w:val="FF0000"/>
+          <w:szCs w:val="28"/>
+        </w:rPr>
+        <w:t>.201</w:t>
+      </w:r>
+      <w:r>
+        <w:rPr>
+          <w:color w:val="FF0000"/>
+          <w:szCs w:val="28"/>
+          <w:lang w:val="en-US"/>
+        </w:rPr>
+        <w:t>9</w:t>
+      </w:r>
+      <w:r>
+        <w:rPr>
+          <w:color w:val="FF0000"/>
+          <w:szCs w:val="28"/>
+        </w:rPr>
+        <w:t>)</w:t>
+      </w:r>
+    </w:p>
+    <w:p>
+      <w:pPr>
+        <w:numPr>
+          <w:ilvl w:val="0"/>
+          <w:numId w:val="19"/>
+        </w:numPr>
+        <w:spacing w:line="360" w:lineRule="auto"/>
+        <w:jc w:val="both"/>
+        <w:rPr>
+          <w:color w:val="FF0000"/>
+          <w:szCs w:val="28"/>
+        </w:rPr>
+      </w:pPr>
+      <w:r>
+        <w:rPr>
+          <w:color w:val="FF0000"/>
+          <w:szCs w:val="28"/>
+        </w:rPr>
+        <w:t xml:space="preserve">Обзор </w:t>
+      </w:r>
+      <w:proofErr w:type="spellStart"/>
+      <w:r>
+        <w:rPr>
+          <w:color w:val="FF0000"/>
+          <w:szCs w:val="28"/>
+        </w:rPr>
+        <w:t>Laravel</w:t>
+      </w:r>
+      <w:proofErr w:type="spellEnd"/>
+      <w:r>
+        <w:rPr>
+          <w:color w:val="FF0000"/>
+          <w:szCs w:val="28"/>
+        </w:rPr>
+        <w:t xml:space="preserve"> 5. Основные преимущества и недостатки </w:t>
+      </w:r>
+      <w:r>
+        <w:rPr>
+          <w:color w:val="FF0000"/>
+        </w:rPr>
+        <w:t>//</w:t>
+      </w:r>
+      <w:r>
+        <w:rPr>
+          <w:color w:val="FF0000"/>
+        </w:rPr>
+        <w:t xml:space="preserve"> </w:t>
+      </w:r>
+      <w:r>
+        <w:rPr>
+          <w:color w:val="FF0000"/>
+          <w:lang w:val="en-US"/>
+        </w:rPr>
+        <w:t>IT</w:t>
+      </w:r>
+      <w:r>
+        <w:rPr>
+          <w:color w:val="FF0000"/>
+        </w:rPr>
+        <w:t xml:space="preserve"> </w:t>
+      </w:r>
+      <w:r>
+        <w:rPr>
+          <w:color w:val="FF0000"/>
+          <w:lang w:val="en-US"/>
+        </w:rPr>
+        <w:t>DEV</w:t>
+      </w:r>
+      <w:r>
+        <w:rPr>
+          <w:color w:val="FF0000"/>
+        </w:rPr>
+        <w:t xml:space="preserve"> </w:t>
+      </w:r>
+      <w:r>
+        <w:rPr>
+          <w:color w:val="FF0000"/>
+          <w:lang w:val="en-US"/>
+        </w:rPr>
+        <w:t>GROUP</w:t>
+      </w:r>
+    </w:p>
+    <w:p>
+      <w:pPr>
+        <w:spacing w:line="360" w:lineRule="auto"/>
+        <w:jc w:val="both"/>
+        <w:rPr>
+          <w:color w:val="FF0000"/>
+          <w:szCs w:val="28"/>
+          <w:lang w:val="en-US"/>
+        </w:rPr>
+      </w:pPr>
+      <w:r>
+        <w:rPr>
+          <w:color w:val="FF0000"/>
+          <w:szCs w:val="28"/>
+          <w:lang w:val="en-US"/>
+        </w:rPr>
+        <w:t>URL:</w:t>
+      </w:r>
+      <w:r>
+        <w:rPr>
+          <w:lang w:val="en-US"/>
+        </w:rPr>
+        <w:t xml:space="preserve"> </w:t>
+      </w:r>
+      <w:r>
+        <w:rPr>
+          <w:color w:val="FF0000"/>
+          <w:szCs w:val="28"/>
+          <w:lang w:val="en-US"/>
+        </w:rPr>
+        <w:t>https://it-devgroup.com/blog/blog-razrabotka/obzor-laravel-5.-osnovnyie-preimushhestva-i-nedostatki/</w:t>
+      </w:r>
+    </w:p>
+    <w:p>
+      <w:pPr>
+        <w:spacing w:line="360" w:lineRule="auto"/>
+        <w:jc w:val="both"/>
+        <w:rPr>
+          <w:color w:val="FF0000"/>
+          <w:szCs w:val="28"/>
+        </w:rPr>
+      </w:pPr>
+      <w:r>
+        <w:rPr>
+          <w:color w:val="FF0000"/>
+          <w:szCs w:val="28"/>
+        </w:rPr>
+        <w:t xml:space="preserve">(дата обращения: </w:t>
+      </w:r>
+      <w:r>
+        <w:rPr>
+          <w:color w:val="FF0000"/>
+          <w:szCs w:val="28"/>
+        </w:rPr>
+        <w:t>12</w:t>
+      </w:r>
+      <w:r>
+        <w:rPr>
+          <w:color w:val="FF0000"/>
+          <w:szCs w:val="28"/>
+        </w:rPr>
+        <w:t>.0</w:t>
+      </w:r>
+      <w:r>
+        <w:rPr>
+          <w:color w:val="FF0000"/>
+          <w:szCs w:val="28"/>
+        </w:rPr>
+        <w:t>4</w:t>
+      </w:r>
+      <w:r>
+        <w:rPr>
+          <w:color w:val="FF0000"/>
+          <w:szCs w:val="28"/>
+        </w:rPr>
+        <w:t>.201</w:t>
+      </w:r>
+      <w:r>
+        <w:rPr>
+          <w:color w:val="FF0000"/>
+          <w:szCs w:val="28"/>
+        </w:rPr>
+        <w:t>9</w:t>
+      </w:r>
+      <w:r>
+        <w:rPr>
+          <w:color w:val="FF0000"/>
+          <w:szCs w:val="28"/>
+        </w:rPr>
+        <w:t>)</w:t>
+      </w:r>
+    </w:p>
+    <w:p>
+      <w:pPr>
+        <w:numPr>
+          <w:ilvl w:val="0"/>
+          <w:numId w:val="21"/>
+        </w:numPr>
+        <w:spacing w:line="360" w:lineRule="auto"/>
+        <w:jc w:val="both"/>
+        <w:rPr>
+          <w:color w:val="FF0000"/>
+          <w:szCs w:val="28"/>
+        </w:rPr>
+      </w:pPr>
+      <w:r>
+        <w:rPr>
+          <w:color w:val="FF0000"/>
+          <w:szCs w:val="28"/>
+        </w:rPr>
+        <w:t>О модели взаимодействия клиент-сервер</w:t>
+      </w:r>
+      <w:r>
+        <w:rPr>
+          <w:color w:val="FF0000"/>
+          <w:szCs w:val="28"/>
+        </w:rPr>
+        <w:t xml:space="preserve"> </w:t>
+      </w:r>
+      <w:r>
+        <w:rPr>
+          <w:color w:val="FF0000"/>
+        </w:rPr>
+        <w:t>//</w:t>
+      </w:r>
+      <w:r>
+        <w:rPr>
+          <w:color w:val="FF0000"/>
+        </w:rPr>
+        <w:t xml:space="preserve"> </w:t>
+      </w:r>
+      <w:r>
+        <w:rPr>
+          <w:color w:val="FF0000"/>
+          <w:lang w:val="en-US"/>
+        </w:rPr>
+        <w:t>IT</w:t>
+      </w:r>
+      <w:r>
+        <w:rPr>
+          <w:color w:val="FF0000"/>
+        </w:rPr>
+        <w:t>-блог о веб-технологиях, серверах, протоколах</w:t>
+      </w:r>
+    </w:p>
+    <w:p>
+      <w:pPr>
+        <w:spacing w:line="360" w:lineRule="auto"/>
+        <w:jc w:val="both"/>
+        <w:rPr>
+          <w:color w:val="FF0000"/>
+          <w:szCs w:val="28"/>
+          <w:lang w:val="en-US"/>
+        </w:rPr>
+      </w:pPr>
+      <w:r>
+        <w:rPr>
+          <w:color w:val="FF0000"/>
+          <w:szCs w:val="28"/>
+          <w:lang w:val="en-US"/>
+        </w:rPr>
+        <w:t>URL:</w:t>
+      </w:r>
+      <w:r>
+        <w:rPr>
+          <w:lang w:val="en-US"/>
+        </w:rPr>
+        <w:t xml:space="preserve"> </w:t>
+      </w:r>
+      <w:r>
+        <w:rPr>
+          <w:color w:val="FF0000"/>
+          <w:szCs w:val="28"/>
+          <w:lang w:val="en-US"/>
+        </w:rPr>
+        <w:t>https://zametkinapolyah.ru/servera-i-protokoly/o-modeli-vzaimodejstviya-klient-server-prostymi-slovami-arxitektura-klient-server-s-primerami.html</w:t>
+      </w:r>
+    </w:p>
+    <w:p>
+      <w:pPr>
+        <w:spacing w:line="360" w:lineRule="auto"/>
+        <w:jc w:val="both"/>
+        <w:rPr>
+          <w:color w:val="FF0000"/>
+          <w:szCs w:val="28"/>
+          <w:lang w:val="en-US"/>
+        </w:rPr>
+      </w:pPr>
+      <w:r>
+        <w:rPr>
+          <w:color w:val="FF0000"/>
+          <w:szCs w:val="28"/>
+        </w:rPr>
+        <w:lastRenderedPageBreak/>
+        <w:t xml:space="preserve">(дата обращения: </w:t>
+      </w:r>
+      <w:r>
+        <w:rPr>
+          <w:color w:val="FF0000"/>
+          <w:szCs w:val="28"/>
+          <w:lang w:val="en-US"/>
+        </w:rPr>
+        <w:t>12</w:t>
+      </w:r>
+      <w:r>
+        <w:rPr>
+          <w:color w:val="FF0000"/>
+          <w:szCs w:val="28"/>
+        </w:rPr>
+        <w:t>.0</w:t>
+      </w:r>
+      <w:r>
+        <w:rPr>
+          <w:color w:val="FF0000"/>
+          <w:szCs w:val="28"/>
+          <w:lang w:val="en-US"/>
+        </w:rPr>
+        <w:t>4</w:t>
+      </w:r>
+      <w:r>
+        <w:rPr>
+          <w:color w:val="FF0000"/>
+          <w:szCs w:val="28"/>
+        </w:rPr>
+        <w:t>.201</w:t>
+      </w:r>
+      <w:r>
+        <w:rPr>
+          <w:color w:val="FF0000"/>
+          <w:szCs w:val="28"/>
+          <w:lang w:val="en-US"/>
+        </w:rPr>
+        <w:t>9</w:t>
+      </w:r>
+      <w:r>
+        <w:rPr>
+          <w:color w:val="FF0000"/>
+          <w:szCs w:val="28"/>
+        </w:rPr>
+        <w:t>)</w:t>
+      </w:r>
+    </w:p>
+    <w:p>
+      <w:pPr>
+        <w:numPr>
+          <w:ilvl w:val="0"/>
+          <w:numId w:val="22"/>
+        </w:numPr>
+        <w:spacing w:line="360" w:lineRule="auto"/>
+        <w:rPr>
+          <w:color w:val="FF0000"/>
+          <w:szCs w:val="28"/>
+        </w:rPr>
+      </w:pPr>
+      <w:r>
+        <w:rPr>
+          <w:color w:val="FF0000"/>
+          <w:szCs w:val="28"/>
+        </w:rPr>
+        <w:t xml:space="preserve">Карпова Т.С. Базы данных: модели, разработка, реализация / Т.С. Карпова. </w:t>
+      </w:r>
+      <w:r>
+        <w:rPr>
+          <w:color w:val="FF0000"/>
+          <w:szCs w:val="28"/>
+        </w:rPr>
+        <w:softHyphen/>
+        <w:t>– СПб: Питер, 2001. –304 с.</w:t>
+      </w:r>
+    </w:p>
+    <w:p>
+      <w:pPr>
+        <w:numPr>
+          <w:ilvl w:val="0"/>
+          <w:numId w:val="22"/>
+        </w:numPr>
+        <w:spacing w:line="360" w:lineRule="auto"/>
+        <w:jc w:val="both"/>
+        <w:rPr>
+          <w:color w:val="FF0000"/>
+          <w:szCs w:val="28"/>
+        </w:rPr>
+      </w:pPr>
+      <w:r>
+        <w:rPr>
+          <w:color w:val="FF0000"/>
+          <w:szCs w:val="28"/>
+        </w:rPr>
+        <w:t xml:space="preserve">Фреймворк </w:t>
+      </w:r>
+      <w:proofErr w:type="spellStart"/>
+      <w:r>
+        <w:rPr>
+          <w:color w:val="FF0000"/>
+          <w:szCs w:val="28"/>
+        </w:rPr>
+        <w:t>Bootstrap</w:t>
+      </w:r>
+      <w:proofErr w:type="spellEnd"/>
+      <w:r>
+        <w:rPr>
+          <w:color w:val="FF0000"/>
+          <w:szCs w:val="28"/>
+        </w:rPr>
+        <w:t xml:space="preserve"> – что это такое?</w:t>
+      </w:r>
+      <w:r>
+        <w:rPr>
+          <w:color w:val="FF0000"/>
+          <w:szCs w:val="28"/>
+        </w:rPr>
+        <w:t xml:space="preserve"> </w:t>
+      </w:r>
+      <w:r>
+        <w:rPr>
+          <w:color w:val="FF0000"/>
+        </w:rPr>
+        <w:t>//</w:t>
+      </w:r>
+      <w:r>
+        <w:rPr>
+          <w:color w:val="FF0000"/>
+        </w:rPr>
+        <w:t xml:space="preserve"> </w:t>
+      </w:r>
+      <w:r>
+        <w:rPr>
+          <w:color w:val="FF0000"/>
+        </w:rPr>
+        <w:t>Блог о разработке и продвижении сайта</w:t>
+      </w:r>
+    </w:p>
+    <w:p>
+      <w:pPr>
+        <w:spacing w:line="360" w:lineRule="auto"/>
+        <w:jc w:val="both"/>
+        <w:rPr>
+          <w:color w:val="FF0000"/>
+          <w:szCs w:val="28"/>
+          <w:lang w:val="en-US"/>
+        </w:rPr>
+      </w:pPr>
+      <w:r>
+        <w:rPr>
+          <w:color w:val="FF0000"/>
+          <w:szCs w:val="28"/>
+          <w:lang w:val="en-US"/>
+        </w:rPr>
+        <w:t>URL:</w:t>
+      </w:r>
+      <w:r>
+        <w:rPr>
+          <w:lang w:val="en-US"/>
+        </w:rPr>
+        <w:t xml:space="preserve"> </w:t>
+      </w:r>
+      <w:r>
+        <w:rPr>
+          <w:color w:val="FF0000"/>
+          <w:szCs w:val="28"/>
+          <w:lang w:val="en-US"/>
+        </w:rPr>
+        <w:t>https://zyubin.ru/frameworks/bootstrap/frejmvork-bootstrap-chto-eto-takoe.html</w:t>
+      </w:r>
+    </w:p>
+    <w:p>
+      <w:pPr>
+        <w:spacing w:line="360" w:lineRule="auto"/>
+        <w:rPr>
+          <w:color w:val="FF0000"/>
+          <w:szCs w:val="28"/>
+          <w:lang w:val="en-US"/>
+        </w:rPr>
+      </w:pPr>
+      <w:r>
+        <w:rPr>
+          <w:color w:val="FF0000"/>
+          <w:szCs w:val="28"/>
+        </w:rPr>
+        <w:t xml:space="preserve">(дата обращения: </w:t>
+      </w:r>
+      <w:r>
+        <w:rPr>
+          <w:color w:val="FF0000"/>
+          <w:szCs w:val="28"/>
+        </w:rPr>
+        <w:t>13.0</w:t>
+      </w:r>
+      <w:r>
+        <w:rPr>
+          <w:color w:val="FF0000"/>
+          <w:szCs w:val="28"/>
+          <w:lang w:val="en-US"/>
+        </w:rPr>
+        <w:t>4</w:t>
+      </w:r>
+      <w:r>
+        <w:rPr>
+          <w:color w:val="FF0000"/>
+          <w:szCs w:val="28"/>
+        </w:rPr>
+        <w:t>.201</w:t>
+      </w:r>
+      <w:r>
+        <w:rPr>
+          <w:color w:val="FF0000"/>
+          <w:szCs w:val="28"/>
+          <w:lang w:val="en-US"/>
+        </w:rPr>
+        <w:t>9)</w:t>
+      </w:r>
+      <w:bookmarkEnd w:id="41"/>
+      <w:bookmarkEnd w:id="42"/>
+      <w:bookmarkEnd w:id="43"/>
+      <w:bookmarkEnd w:id="44"/>
     </w:p>
     <w:p>
       <w:pPr>
@@ -21972,16 +22577,6 @@
     </w:p>
     <w:p>
       <w:pPr>
-        <w:jc w:val="center"/>
-        <w:rPr>
-          <w:b/>
-          <w:szCs w:val="32"/>
-        </w:rPr>
-      </w:pPr>
-    </w:p>
-    <w:p>
-      <w:pPr>
-        <w:jc w:val="center"/>
         <w:rPr>
           <w:b/>
           <w:szCs w:val="32"/>
@@ -21990,18 +22585,15 @@
       </w:pPr>
     </w:p>
     <w:p>
-      <w:pPr>
-        <w:jc w:val="center"/>
-      </w:pPr>
       <w:r>
         <w:rPr>
           <w:noProof/>
         </w:rPr>
         <w:drawing>
-          <wp:inline distT="0" distB="0" distL="0" distR="0" wp14:anchorId="006AD356" wp14:editId="31A38981">
-            <wp:extent cx="5939790" cy="7753350"/>
-            <wp:effectExtent l="0" t="0" r="3810" b="0"/>
-            <wp:docPr id="47" name="Рисунок 47"/>
+          <wp:inline distT="0" distB="0" distL="0" distR="0" wp14:anchorId="75B7FE8C" wp14:editId="2EAD47F5">
+            <wp:extent cx="6134099" cy="3743325"/>
+            <wp:effectExtent l="0" t="0" r="635" b="0"/>
+            <wp:docPr id="3" name="Рисунок 3"/>
             <wp:cNvGraphicFramePr>
               <a:graphicFrameLocks xmlns:a="http://schemas.openxmlformats.org/drawingml/2006/main" noChangeAspect="1"/>
             </wp:cNvGraphicFramePr>
@@ -22009,11 +22601,107 @@
               <a:graphicData uri="http://schemas.openxmlformats.org/drawingml/2006/picture">
                 <pic:pic xmlns:pic="http://schemas.openxmlformats.org/drawingml/2006/picture">
                   <pic:nvPicPr>
-                    <pic:cNvPr id="1" name=""/>
+                    <pic:cNvPr id="0" name=""/>
+                    <pic:cNvPicPr/>
+                  </pic:nvPicPr>
+                  <pic:blipFill rotWithShape="1">
+                    <a:blip r:embed="rId47"/>
+                    <a:srcRect b="32978"/>
+                    <a:stretch/>
+                  </pic:blipFill>
+                  <pic:spPr bwMode="auto">
+                    <a:xfrm>
+                      <a:off x="0" y="0"/>
+                      <a:ext cx="6132911" cy="3742600"/>
+                    </a:xfrm>
+                    <a:prstGeom prst="rect">
+                      <a:avLst/>
+                    </a:prstGeom>
+                    <a:ln>
+                      <a:noFill/>
+                    </a:ln>
+                    <a:extLst>
+                      <a:ext uri="{53640926-AAD7-44D8-BBD7-CCE9431645EC}">
+                        <a14:shadowObscured xmlns:a14="http://schemas.microsoft.com/office/drawing/2010/main"/>
+                      </a:ext>
+                    </a:extLst>
+                  </pic:spPr>
+                </pic:pic>
+              </a:graphicData>
+            </a:graphic>
+          </wp:inline>
+        </w:drawing>
+      </w:r>
+    </w:p>
+    <w:p>
+      <w:pPr>
+        <w:jc w:val="center"/>
+        <w:rPr>
+          <w:sz w:val="24"/>
+        </w:rPr>
+      </w:pPr>
+      <w:r>
+        <w:rPr>
+          <w:sz w:val="24"/>
+        </w:rPr>
+        <w:t xml:space="preserve">Рисунок А.1 – </w:t>
+      </w:r>
+      <w:r>
+        <w:rPr>
+          <w:sz w:val="24"/>
+        </w:rPr>
+        <w:t>Страница с формой</w:t>
+      </w:r>
+      <w:r>
+        <w:rPr>
+          <w:sz w:val="24"/>
+        </w:rPr>
+        <w:t xml:space="preserve"> для добавления нового материала</w:t>
+      </w:r>
+      <w:r>
+        <w:rPr>
+          <w:sz w:val="24"/>
+        </w:rPr>
+        <w:t xml:space="preserve"> преподавателя</w:t>
+      </w:r>
+    </w:p>
+    <w:p>
+      <w:pPr>
+        <w:jc w:val="center"/>
+        <w:rPr>
+          <w:sz w:val="24"/>
+        </w:rPr>
+      </w:pPr>
+    </w:p>
+    <w:p>
+      <w:pPr>
+        <w:jc w:val="center"/>
+        <w:rPr>
+          <w:sz w:val="24"/>
+        </w:rPr>
+      </w:pPr>
+      <w:r>
+        <w:rPr>
+          <w:noProof/>
+          <w:sz w:val="24"/>
+        </w:rPr>
+        <w:drawing>
+          <wp:inline distT="0" distB="0" distL="0" distR="0" wp14:anchorId="4DBC4748" wp14:editId="4B076674">
+            <wp:extent cx="6217764" cy="3981450"/>
+            <wp:effectExtent l="0" t="0" r="0" b="0"/>
+            <wp:docPr id="15" name="Рисунок 15"/>
+            <wp:cNvGraphicFramePr>
+              <a:graphicFrameLocks xmlns:a="http://schemas.openxmlformats.org/drawingml/2006/main" noChangeAspect="1"/>
+            </wp:cNvGraphicFramePr>
+            <a:graphic xmlns:a="http://schemas.openxmlformats.org/drawingml/2006/main">
+              <a:graphicData uri="http://schemas.openxmlformats.org/drawingml/2006/picture">
+                <pic:pic xmlns:pic="http://schemas.openxmlformats.org/drawingml/2006/picture">
+                  <pic:nvPicPr>
+                    <pic:cNvPr id="0" name=""/>
                     <pic:cNvPicPr/>
                   </pic:nvPicPr>
                   <pic:blipFill>
-                    <a:blip r:embed="rId45"/>
+                    <a:blip r:embed="rId48"/>
                     <a:stretch>
                       <a:fillRect/>
                     </a:stretch>
@@ -22021,7 +22709,7 @@
                   <pic:spPr>
                     <a:xfrm>
                       <a:off x="0" y="0"/>
-                      <a:ext cx="5939790" cy="7753350"/>
+                      <a:ext cx="6219825" cy="3982770"/>
                     </a:xfrm>
                     <a:prstGeom prst="rect">
                       <a:avLst/>
@@ -22039,9 +22727,38 @@
         <w:jc w:val="center"/>
         <w:rPr>
           <w:sz w:val="24"/>
-          <w:lang w:val="uk-UA"/>
-        </w:rPr>
-      </w:pPr>
+        </w:rPr>
+      </w:pPr>
+      <w:r>
+        <w:rPr>
+          <w:sz w:val="24"/>
+        </w:rPr>
+        <w:t>Рисунок А.2</w:t>
+      </w:r>
+      <w:r>
+        <w:rPr>
+          <w:sz w:val="24"/>
+        </w:rPr>
+        <w:t xml:space="preserve"> – </w:t>
+      </w:r>
+      <w:r>
+        <w:rPr>
+          <w:sz w:val="24"/>
+        </w:rPr>
+        <w:t>Страница с формой</w:t>
+      </w:r>
+      <w:r>
+        <w:rPr>
+          <w:sz w:val="24"/>
+        </w:rPr>
+        <w:t xml:space="preserve"> для добавления нового материала</w:t>
+      </w:r>
+      <w:r>
+        <w:rPr>
+          <w:sz w:val="24"/>
+        </w:rPr>
+        <w:t xml:space="preserve"> преподавателя</w:t>
+      </w:r>
     </w:p>
     <w:p>
       <w:pPr>
@@ -22052,9 +22769,172 @@
       </w:pPr>
       <w:r>
         <w:rPr>
-          <w:sz w:val="24"/>
-        </w:rPr>
-        <w:t xml:space="preserve">Рисунок А.1 – </w:t>
+          <w:noProof/>
+        </w:rPr>
+        <w:lastRenderedPageBreak/>
+        <w:drawing>
+          <wp:inline distT="0" distB="0" distL="0" distR="0" wp14:anchorId="2CC91B15" wp14:editId="1E029D19">
+            <wp:extent cx="6316921" cy="3171825"/>
+            <wp:effectExtent l="0" t="0" r="8255" b="0"/>
+            <wp:docPr id="16" name="Рисунок 16"/>
+            <wp:cNvGraphicFramePr>
+              <a:graphicFrameLocks xmlns:a="http://schemas.openxmlformats.org/drawingml/2006/main" noChangeAspect="1"/>
+            </wp:cNvGraphicFramePr>
+            <a:graphic xmlns:a="http://schemas.openxmlformats.org/drawingml/2006/main">
+              <a:graphicData uri="http://schemas.openxmlformats.org/drawingml/2006/picture">
+                <pic:pic xmlns:pic="http://schemas.openxmlformats.org/drawingml/2006/picture">
+                  <pic:nvPicPr>
+                    <pic:cNvPr id="0" name=""/>
+                    <pic:cNvPicPr/>
+                  </pic:nvPicPr>
+                  <pic:blipFill>
+                    <a:blip r:embed="rId49"/>
+                    <a:stretch>
+                      <a:fillRect/>
+                    </a:stretch>
+                  </pic:blipFill>
+                  <pic:spPr>
+                    <a:xfrm>
+                      <a:off x="0" y="0"/>
+                      <a:ext cx="6319330" cy="3173035"/>
+                    </a:xfrm>
+                    <a:prstGeom prst="rect">
+                      <a:avLst/>
+                    </a:prstGeom>
+                  </pic:spPr>
+                </pic:pic>
+              </a:graphicData>
+            </a:graphic>
+          </wp:inline>
+        </w:drawing>
+      </w:r>
+    </w:p>
+    <w:p>
+      <w:pPr>
+        <w:jc w:val="center"/>
+        <w:rPr>
+          <w:sz w:val="24"/>
+        </w:rPr>
+      </w:pPr>
+    </w:p>
+    <w:p>
+      <w:pPr>
+        <w:jc w:val="center"/>
+        <w:rPr>
+          <w:sz w:val="24"/>
+        </w:rPr>
+      </w:pPr>
+      <w:r>
+        <w:rPr>
+          <w:sz w:val="24"/>
+        </w:rPr>
+        <w:t xml:space="preserve"> </w:t>
+      </w:r>
+      <w:r>
+        <w:rPr>
+          <w:sz w:val="24"/>
+        </w:rPr>
+        <w:t>Рисунок А.3</w:t>
+      </w:r>
+      <w:r>
+        <w:rPr>
+          <w:sz w:val="24"/>
+        </w:rPr>
+        <w:t xml:space="preserve"> – </w:t>
+      </w:r>
+      <w:r>
+        <w:rPr>
+          <w:sz w:val="24"/>
+        </w:rPr>
+        <w:t>Страница с формой</w:t>
+      </w:r>
+      <w:r>
+        <w:rPr>
+          <w:sz w:val="24"/>
+        </w:rPr>
+        <w:t xml:space="preserve"> для добавления нового материала</w:t>
+      </w:r>
+      <w:r>
+        <w:rPr>
+          <w:sz w:val="24"/>
+        </w:rPr>
+        <w:t xml:space="preserve"> преподавателя</w:t>
+      </w:r>
+    </w:p>
+    <w:p>
+      <w:pPr>
+        <w:jc w:val="center"/>
+        <w:rPr>
+          <w:sz w:val="24"/>
+        </w:rPr>
+      </w:pPr>
+    </w:p>
+    <w:p>
+      <w:pPr>
+        <w:jc w:val="center"/>
+        <w:rPr>
+          <w:sz w:val="24"/>
+        </w:rPr>
+      </w:pPr>
+      <w:r>
+        <w:rPr>
+          <w:noProof/>
+        </w:rPr>
+        <w:drawing>
+          <wp:inline distT="0" distB="0" distL="0" distR="0" wp14:anchorId="3A79569D" wp14:editId="719FC32C">
+            <wp:extent cx="6343648" cy="2781300"/>
+            <wp:effectExtent l="0" t="0" r="635" b="0"/>
+            <wp:docPr id="17" name="Рисунок 17"/>
+            <wp:cNvGraphicFramePr>
+              <a:graphicFrameLocks xmlns:a="http://schemas.openxmlformats.org/drawingml/2006/main" noChangeAspect="1"/>
+            </wp:cNvGraphicFramePr>
+            <a:graphic xmlns:a="http://schemas.openxmlformats.org/drawingml/2006/main">
+              <a:graphicData uri="http://schemas.openxmlformats.org/drawingml/2006/picture">
+                <pic:pic xmlns:pic="http://schemas.openxmlformats.org/drawingml/2006/picture">
+                  <pic:nvPicPr>
+                    <pic:cNvPr id="0" name=""/>
+                    <pic:cNvPicPr/>
+                  </pic:nvPicPr>
+                  <pic:blipFill>
+                    <a:blip r:embed="rId50"/>
+                    <a:stretch>
+                      <a:fillRect/>
+                    </a:stretch>
+                  </pic:blipFill>
+                  <pic:spPr>
+                    <a:xfrm>
+                      <a:off x="0" y="0"/>
+                      <a:ext cx="6339594" cy="2779523"/>
+                    </a:xfrm>
+                    <a:prstGeom prst="rect">
+                      <a:avLst/>
+                    </a:prstGeom>
+                  </pic:spPr>
+                </pic:pic>
+              </a:graphicData>
+            </a:graphic>
+          </wp:inline>
+        </w:drawing>
+      </w:r>
+    </w:p>
+    <w:p>
+      <w:pPr>
+        <w:jc w:val="center"/>
+        <w:rPr>
+          <w:sz w:val="24"/>
+        </w:rPr>
+      </w:pPr>
+      <w:r>
+        <w:rPr>
+          <w:sz w:val="24"/>
+        </w:rPr>
+        <w:t>Рисунок А.4</w:t>
+      </w:r>
+      <w:r>
+        <w:rPr>
+          <w:sz w:val="24"/>
+        </w:rPr>
+        <w:t xml:space="preserve"> – </w:t>
       </w:r>
       <w:r>
         <w:rPr>
@@ -24979,7 +25859,7 @@
       </w:r>
     </w:p>
     <w:sectPr>
-      <w:footerReference w:type="default" r:id="rId46"/>
+      <w:footerReference w:type="default" r:id="rId51"/>
       <w:type w:val="continuous"/>
       <w:pgSz w:w="11906" w:h="16838"/>
       <w:pgMar w:top="1134" w:right="851" w:bottom="1134" w:left="1701" w:header="709" w:footer="709" w:gutter="0"/>
@@ -25032,7 +25912,7 @@
       <w:rPr>
         <w:noProof/>
       </w:rPr>
-      <w:t>34</w:t>
+      <w:t>28</w:t>
     </w:r>
     <w:r>
       <w:fldChar w:fldCharType="end"/>
@@ -25297,6 +26177,120 @@
     </w:lvl>
   </w:abstractNum>
   <w:abstractNum w:abstractNumId="2">
+    <w:nsid w:val="128D7185"/>
+    <w:multiLevelType w:val="hybridMultilevel"/>
+    <w:tmpl w:val="B3A8E7DA"/>
+    <w:lvl w:ilvl="0" w:tplc="9AC646A6">
+      <w:start w:val="1"/>
+      <w:numFmt w:val="decimal"/>
+      <w:suff w:val="space"/>
+      <w:lvlText w:val="%1."/>
+      <w:lvlJc w:val="left"/>
+      <w:pPr>
+        <w:ind w:left="1070" w:hanging="360"/>
+      </w:pPr>
+      <w:rPr>
+        <w:rFonts w:hint="default"/>
+      </w:rPr>
+    </w:lvl>
+    <w:lvl w:ilvl="1" w:tplc="04190019" w:tentative="1">
+      <w:start w:val="1"/>
+      <w:numFmt w:val="lowerLetter"/>
+      <w:lvlText w:val="%2."/>
+      <w:lvlJc w:val="left"/>
+      <w:pPr>
+        <w:tabs>
+          <w:tab w:val="num" w:pos="1440"/>
+        </w:tabs>
+        <w:ind w:left="1440" w:hanging="360"/>
+      </w:pPr>
+    </w:lvl>
+    <w:lvl w:ilvl="2" w:tplc="0419001B" w:tentative="1">
+      <w:start w:val="1"/>
+      <w:numFmt w:val="lowerRoman"/>
+      <w:lvlText w:val="%3."/>
+      <w:lvlJc w:val="right"/>
+      <w:pPr>
+        <w:tabs>
+          <w:tab w:val="num" w:pos="2160"/>
+        </w:tabs>
+        <w:ind w:left="2160" w:hanging="180"/>
+      </w:pPr>
+    </w:lvl>
+    <w:lvl w:ilvl="3" w:tplc="0419000F" w:tentative="1">
+      <w:start w:val="1"/>
+      <w:numFmt w:val="decimal"/>
+      <w:lvlText w:val="%4."/>
+      <w:lvlJc w:val="left"/>
+      <w:pPr>
+        <w:tabs>
+          <w:tab w:val="num" w:pos="2880"/>
+        </w:tabs>
+        <w:ind w:left="2880" w:hanging="360"/>
+      </w:pPr>
+    </w:lvl>
+    <w:lvl w:ilvl="4" w:tplc="04190019" w:tentative="1">
+      <w:start w:val="1"/>
+      <w:numFmt w:val="lowerLetter"/>
+      <w:lvlText w:val="%5."/>
+      <w:lvlJc w:val="left"/>
+      <w:pPr>
+        <w:tabs>
+          <w:tab w:val="num" w:pos="3600"/>
+        </w:tabs>
+        <w:ind w:left="3600" w:hanging="360"/>
+      </w:pPr>
+    </w:lvl>
+    <w:lvl w:ilvl="5" w:tplc="0419001B" w:tentative="1">
+      <w:start w:val="1"/>
+      <w:numFmt w:val="lowerRoman"/>
+      <w:lvlText w:val="%6."/>
+      <w:lvlJc w:val="right"/>
+      <w:pPr>
+        <w:tabs>
+          <w:tab w:val="num" w:pos="4320"/>
+        </w:tabs>
+        <w:ind w:left="4320" w:hanging="180"/>
+      </w:pPr>
+    </w:lvl>
+    <w:lvl w:ilvl="6" w:tplc="0419000F" w:tentative="1">
+      <w:start w:val="1"/>
+      <w:numFmt w:val="decimal"/>
+      <w:lvlText w:val="%7."/>
+      <w:lvlJc w:val="left"/>
+      <w:pPr>
+        <w:tabs>
+          <w:tab w:val="num" w:pos="5040"/>
+        </w:tabs>
+        <w:ind w:left="5040" w:hanging="360"/>
+      </w:pPr>
+    </w:lvl>
+    <w:lvl w:ilvl="7" w:tplc="04190019" w:tentative="1">
+      <w:start w:val="1"/>
+      <w:numFmt w:val="lowerLetter"/>
+      <w:lvlText w:val="%8."/>
+      <w:lvlJc w:val="left"/>
+      <w:pPr>
+        <w:tabs>
+          <w:tab w:val="num" w:pos="5760"/>
+        </w:tabs>
+        <w:ind w:left="5760" w:hanging="360"/>
+      </w:pPr>
+    </w:lvl>
+    <w:lvl w:ilvl="8" w:tplc="0419001B" w:tentative="1">
+      <w:start w:val="1"/>
+      <w:numFmt w:val="lowerRoman"/>
+      <w:lvlText w:val="%9."/>
+      <w:lvlJc w:val="right"/>
+      <w:pPr>
+        <w:tabs>
+          <w:tab w:val="num" w:pos="6480"/>
+        </w:tabs>
+        <w:ind w:left="6480" w:hanging="180"/>
+      </w:pPr>
+    </w:lvl>
+  </w:abstractNum>
+  <w:abstractNum w:abstractNumId="3">
     <w:nsid w:val="13270622"/>
     <w:multiLevelType w:val="multilevel"/>
     <w:tmpl w:val="2BCC8B70"/>
@@ -25418,7 +26412,7 @@
       </w:rPr>
     </w:lvl>
   </w:abstractNum>
-  <w:abstractNum w:abstractNumId="3">
+  <w:abstractNum w:abstractNumId="4">
     <w:nsid w:val="142047F0"/>
     <w:multiLevelType w:val="hybridMultilevel"/>
     <w:tmpl w:val="13F4FED8"/>
@@ -25508,7 +26502,156 @@
       </w:pPr>
     </w:lvl>
   </w:abstractNum>
-  <w:abstractNum w:abstractNumId="4">
+  <w:abstractNum w:abstractNumId="5">
+    <w:nsid w:val="15E523B0"/>
+    <w:multiLevelType w:val="multilevel"/>
+    <w:tmpl w:val="7B421754"/>
+    <w:lvl w:ilvl="0">
+      <w:start w:val="1"/>
+      <w:numFmt w:val="bullet"/>
+      <w:lvlText w:val=""/>
+      <w:lvlJc w:val="left"/>
+      <w:pPr>
+        <w:tabs>
+          <w:tab w:val="num" w:pos="720"/>
+        </w:tabs>
+        <w:ind w:left="720" w:hanging="360"/>
+      </w:pPr>
+      <w:rPr>
+        <w:rFonts w:ascii="Symbol" w:hAnsi="Symbol" w:hint="default"/>
+        <w:sz w:val="20"/>
+      </w:rPr>
+    </w:lvl>
+    <w:lvl w:ilvl="1" w:tentative="1">
+      <w:start w:val="1"/>
+      <w:numFmt w:val="bullet"/>
+      <w:lvlText w:val="o"/>
+      <w:lvlJc w:val="left"/>
+      <w:pPr>
+        <w:tabs>
+          <w:tab w:val="num" w:pos="1440"/>
+        </w:tabs>
+        <w:ind w:left="1440" w:hanging="360"/>
+      </w:pPr>
+      <w:rPr>
+        <w:rFonts w:ascii="Courier New" w:hAnsi="Courier New" w:hint="default"/>
+        <w:sz w:val="20"/>
+      </w:rPr>
+    </w:lvl>
+    <w:lvl w:ilvl="2" w:tentative="1">
+      <w:start w:val="1"/>
+      <w:numFmt w:val="bullet"/>
+      <w:lvlText w:val=""/>
+      <w:lvlJc w:val="left"/>
+      <w:pPr>
+        <w:tabs>
+          <w:tab w:val="num" w:pos="2160"/>
+        </w:tabs>
+        <w:ind w:left="2160" w:hanging="360"/>
+      </w:pPr>
+      <w:rPr>
+        <w:rFonts w:ascii="Wingdings" w:hAnsi="Wingdings" w:hint="default"/>
+        <w:sz w:val="20"/>
+      </w:rPr>
+    </w:lvl>
+    <w:lvl w:ilvl="3" w:tentative="1">
+      <w:start w:val="1"/>
+      <w:numFmt w:val="bullet"/>
+      <w:lvlText w:val=""/>
+      <w:lvlJc w:val="left"/>
+      <w:pPr>
+        <w:tabs>
+          <w:tab w:val="num" w:pos="2880"/>
+        </w:tabs>
+        <w:ind w:left="2880" w:hanging="360"/>
+      </w:pPr>
+      <w:rPr>
+        <w:rFonts w:ascii="Wingdings" w:hAnsi="Wingdings" w:hint="default"/>
+        <w:sz w:val="20"/>
+      </w:rPr>
+    </w:lvl>
+    <w:lvl w:ilvl="4" w:tentative="1">
+      <w:start w:val="1"/>
+      <w:numFmt w:val="bullet"/>
+      <w:lvlText w:val=""/>
+      <w:lvlJc w:val="left"/>
+      <w:pPr>
+        <w:tabs>
+          <w:tab w:val="num" w:pos="3600"/>
+        </w:tabs>
+        <w:ind w:left="3600" w:hanging="360"/>
+      </w:pPr>
+      <w:rPr>
+        <w:rFonts w:ascii="Wingdings" w:hAnsi="Wingdings" w:hint="default"/>
+        <w:sz w:val="20"/>
+      </w:rPr>
+    </w:lvl>
+    <w:lvl w:ilvl="5" w:tentative="1">
+      <w:start w:val="1"/>
+      <w:numFmt w:val="bullet"/>
+      <w:lvlText w:val=""/>
+      <w:lvlJc w:val="left"/>
+      <w:pPr>
+        <w:tabs>
+          <w:tab w:val="num" w:pos="4320"/>
+        </w:tabs>
+        <w:ind w:left="4320" w:hanging="360"/>
+      </w:pPr>
+      <w:rPr>
+        <w:rFonts w:ascii="Wingdings" w:hAnsi="Wingdings" w:hint="default"/>
+        <w:sz w:val="20"/>
+      </w:rPr>
+    </w:lvl>
+    <w:lvl w:ilvl="6" w:tentative="1">
+      <w:start w:val="1"/>
+      <w:numFmt w:val="bullet"/>
+      <w:lvlText w:val=""/>
+      <w:lvlJc w:val="left"/>
+      <w:pPr>
+        <w:tabs>
+          <w:tab w:val="num" w:pos="5040"/>
+        </w:tabs>
+        <w:ind w:left="5040" w:hanging="360"/>
+      </w:pPr>
+      <w:rPr>
+        <w:rFonts w:ascii="Wingdings" w:hAnsi="Wingdings" w:hint="default"/>
+        <w:sz w:val="20"/>
+      </w:rPr>
+    </w:lvl>
+    <w:lvl w:ilvl="7" w:tentative="1">
+      <w:start w:val="1"/>
+      <w:numFmt w:val="bullet"/>
+      <w:lvlText w:val=""/>
+      <w:lvlJc w:val="left"/>
+      <w:pPr>
+        <w:tabs>
+          <w:tab w:val="num" w:pos="5760"/>
+        </w:tabs>
+        <w:ind w:left="5760" w:hanging="360"/>
+      </w:pPr>
+      <w:rPr>
+        <w:rFonts w:ascii="Wingdings" w:hAnsi="Wingdings" w:hint="default"/>
+        <w:sz w:val="20"/>
+      </w:rPr>
+    </w:lvl>
+    <w:lvl w:ilvl="8" w:tentative="1">
+      <w:start w:val="1"/>
+      <w:numFmt w:val="bullet"/>
+      <w:lvlText w:val=""/>
+      <w:lvlJc w:val="left"/>
+      <w:pPr>
+        <w:tabs>
+          <w:tab w:val="num" w:pos="6480"/>
+        </w:tabs>
+        <w:ind w:left="6480" w:hanging="360"/>
+      </w:pPr>
+      <w:rPr>
+        <w:rFonts w:ascii="Wingdings" w:hAnsi="Wingdings" w:hint="default"/>
+        <w:sz w:val="20"/>
+      </w:rPr>
+    </w:lvl>
+  </w:abstractNum>
+  <w:abstractNum w:abstractNumId="6">
     <w:nsid w:val="25ED2A14"/>
     <w:multiLevelType w:val="hybridMultilevel"/>
     <w:tmpl w:val="13F4FED8"/>
@@ -25598,7 +26741,121 @@
       </w:pPr>
     </w:lvl>
   </w:abstractNum>
-  <w:abstractNum w:abstractNumId="5">
+  <w:abstractNum w:abstractNumId="7">
+    <w:nsid w:val="2D7B0CA8"/>
+    <w:multiLevelType w:val="hybridMultilevel"/>
+    <w:tmpl w:val="A4388084"/>
+    <w:lvl w:ilvl="0" w:tplc="9AC646A6">
+      <w:start w:val="1"/>
+      <w:numFmt w:val="decimal"/>
+      <w:suff w:val="space"/>
+      <w:lvlText w:val="%1."/>
+      <w:lvlJc w:val="left"/>
+      <w:pPr>
+        <w:ind w:left="1070" w:hanging="360"/>
+      </w:pPr>
+      <w:rPr>
+        <w:rFonts w:hint="default"/>
+      </w:rPr>
+    </w:lvl>
+    <w:lvl w:ilvl="1" w:tplc="04190019" w:tentative="1">
+      <w:start w:val="1"/>
+      <w:numFmt w:val="lowerLetter"/>
+      <w:lvlText w:val="%2."/>
+      <w:lvlJc w:val="left"/>
+      <w:pPr>
+        <w:tabs>
+          <w:tab w:val="num" w:pos="1440"/>
+        </w:tabs>
+        <w:ind w:left="1440" w:hanging="360"/>
+      </w:pPr>
+    </w:lvl>
+    <w:lvl w:ilvl="2" w:tplc="0419001B" w:tentative="1">
+      <w:start w:val="1"/>
+      <w:numFmt w:val="lowerRoman"/>
+      <w:lvlText w:val="%3."/>
+      <w:lvlJc w:val="right"/>
+      <w:pPr>
+        <w:tabs>
+          <w:tab w:val="num" w:pos="2160"/>
+        </w:tabs>
+        <w:ind w:left="2160" w:hanging="180"/>
+      </w:pPr>
+    </w:lvl>
+    <w:lvl w:ilvl="3" w:tplc="0419000F" w:tentative="1">
+      <w:start w:val="1"/>
+      <w:numFmt w:val="decimal"/>
+      <w:lvlText w:val="%4."/>
+      <w:lvlJc w:val="left"/>
+      <w:pPr>
+        <w:tabs>
+          <w:tab w:val="num" w:pos="2880"/>
+        </w:tabs>
+        <w:ind w:left="2880" w:hanging="360"/>
+      </w:pPr>
+    </w:lvl>
+    <w:lvl w:ilvl="4" w:tplc="04190019" w:tentative="1">
+      <w:start w:val="1"/>
+      <w:numFmt w:val="lowerLetter"/>
+      <w:lvlText w:val="%5."/>
+      <w:lvlJc w:val="left"/>
+      <w:pPr>
+        <w:tabs>
+          <w:tab w:val="num" w:pos="3600"/>
+        </w:tabs>
+        <w:ind w:left="3600" w:hanging="360"/>
+      </w:pPr>
+    </w:lvl>
+    <w:lvl w:ilvl="5" w:tplc="0419001B" w:tentative="1">
+      <w:start w:val="1"/>
+      <w:numFmt w:val="lowerRoman"/>
+      <w:lvlText w:val="%6."/>
+      <w:lvlJc w:val="right"/>
+      <w:pPr>
+        <w:tabs>
+          <w:tab w:val="num" w:pos="4320"/>
+        </w:tabs>
+        <w:ind w:left="4320" w:hanging="180"/>
+      </w:pPr>
+    </w:lvl>
+    <w:lvl w:ilvl="6" w:tplc="0419000F" w:tentative="1">
+      <w:start w:val="1"/>
+      <w:numFmt w:val="decimal"/>
+      <w:lvlText w:val="%7."/>
+      <w:lvlJc w:val="left"/>
+      <w:pPr>
+        <w:tabs>
+          <w:tab w:val="num" w:pos="5040"/>
+        </w:tabs>
+        <w:ind w:left="5040" w:hanging="360"/>
+      </w:pPr>
+    </w:lvl>
+    <w:lvl w:ilvl="7" w:tplc="04190019" w:tentative="1">
+      <w:start w:val="1"/>
+      <w:numFmt w:val="lowerLetter"/>
+      <w:lvlText w:val="%8."/>
+      <w:lvlJc w:val="left"/>
+      <w:pPr>
+        <w:tabs>
+          <w:tab w:val="num" w:pos="5760"/>
+        </w:tabs>
+        <w:ind w:left="5760" w:hanging="360"/>
+      </w:pPr>
+    </w:lvl>
+    <w:lvl w:ilvl="8" w:tplc="0419001B" w:tentative="1">
+      <w:start w:val="1"/>
+      <w:numFmt w:val="lowerRoman"/>
+      <w:lvlText w:val="%9."/>
+      <w:lvlJc w:val="right"/>
+      <w:pPr>
+        <w:tabs>
+          <w:tab w:val="num" w:pos="6480"/>
+        </w:tabs>
+        <w:ind w:left="6480" w:hanging="180"/>
+      </w:pPr>
+    </w:lvl>
+  </w:abstractNum>
+  <w:abstractNum w:abstractNumId="8">
     <w:nsid w:val="2E971784"/>
     <w:multiLevelType w:val="hybridMultilevel"/>
     <w:tmpl w:val="13F4FED8"/>
@@ -25688,7 +26945,7 @@
       </w:pPr>
     </w:lvl>
   </w:abstractNum>
-  <w:abstractNum w:abstractNumId="6">
+  <w:abstractNum w:abstractNumId="9">
     <w:nsid w:val="4215728D"/>
     <w:multiLevelType w:val="hybridMultilevel"/>
     <w:tmpl w:val="8BA25FB4"/>
@@ -25802,7 +27059,7 @@
       </w:rPr>
     </w:lvl>
   </w:abstractNum>
-  <w:abstractNum w:abstractNumId="7">
+  <w:abstractNum w:abstractNumId="10">
     <w:nsid w:val="44C745F8"/>
     <w:multiLevelType w:val="hybridMultilevel"/>
     <w:tmpl w:val="13F4FED8"/>
@@ -25892,7 +27149,7 @@
       </w:pPr>
     </w:lvl>
   </w:abstractNum>
-  <w:abstractNum w:abstractNumId="8">
+  <w:abstractNum w:abstractNumId="11">
     <w:nsid w:val="474909E5"/>
     <w:multiLevelType w:val="hybridMultilevel"/>
     <w:tmpl w:val="AC500F92"/>
@@ -25982,7 +27239,7 @@
       </w:pPr>
     </w:lvl>
   </w:abstractNum>
-  <w:abstractNum w:abstractNumId="9">
+  <w:abstractNum w:abstractNumId="12">
     <w:nsid w:val="515336B3"/>
     <w:multiLevelType w:val="hybridMultilevel"/>
     <w:tmpl w:val="7944C3B0"/>
@@ -26095,10 +27352,10 @@
       </w:rPr>
     </w:lvl>
   </w:abstractNum>
-  <w:abstractNum w:abstractNumId="10">
+  <w:abstractNum w:abstractNumId="13">
     <w:nsid w:val="544D4BEA"/>
     <w:multiLevelType w:val="hybridMultilevel"/>
-    <w:tmpl w:val="A4388084"/>
+    <w:tmpl w:val="919811A8"/>
     <w:lvl w:ilvl="0" w:tplc="9AC646A6">
       <w:start w:val="1"/>
       <w:numFmt w:val="decimal"/>
@@ -26209,7 +27466,7 @@
       </w:pPr>
     </w:lvl>
   </w:abstractNum>
-  <w:abstractNum w:abstractNumId="11">
+  <w:abstractNum w:abstractNumId="14">
     <w:nsid w:val="5BA04C08"/>
     <w:multiLevelType w:val="hybridMultilevel"/>
     <w:tmpl w:val="B2B081F0"/>
@@ -26299,7 +27556,211 @@
       </w:pPr>
     </w:lvl>
   </w:abstractNum>
-  <w:abstractNum w:abstractNumId="12">
+  <w:abstractNum w:abstractNumId="15">
+    <w:nsid w:val="5C78283B"/>
+    <w:multiLevelType w:val="hybridMultilevel"/>
+    <w:tmpl w:val="13F4FED8"/>
+    <w:lvl w:ilvl="0" w:tplc="921CA958">
+      <w:start w:val="1"/>
+      <w:numFmt w:val="decimal"/>
+      <w:suff w:val="space"/>
+      <w:lvlText w:val="%1."/>
+      <w:lvlJc w:val="left"/>
+      <w:pPr>
+        <w:ind w:left="3403" w:hanging="992"/>
+      </w:pPr>
+      <w:rPr>
+        <w:rFonts w:hint="default"/>
+      </w:rPr>
+    </w:lvl>
+    <w:lvl w:ilvl="1" w:tplc="04190019" w:tentative="1">
+      <w:start w:val="1"/>
+      <w:numFmt w:val="lowerLetter"/>
+      <w:lvlText w:val="%2."/>
+      <w:lvlJc w:val="left"/>
+      <w:pPr>
+        <w:ind w:left="2149" w:hanging="360"/>
+      </w:pPr>
+    </w:lvl>
+    <w:lvl w:ilvl="2" w:tplc="0419001B" w:tentative="1">
+      <w:start w:val="1"/>
+      <w:numFmt w:val="lowerRoman"/>
+      <w:lvlText w:val="%3."/>
+      <w:lvlJc w:val="right"/>
+      <w:pPr>
+        <w:ind w:left="2869" w:hanging="180"/>
+      </w:pPr>
+    </w:lvl>
+    <w:lvl w:ilvl="3" w:tplc="0419000F" w:tentative="1">
+      <w:start w:val="1"/>
+      <w:numFmt w:val="decimal"/>
+      <w:lvlText w:val="%4."/>
+      <w:lvlJc w:val="left"/>
+      <w:pPr>
+        <w:ind w:left="3589" w:hanging="360"/>
+      </w:pPr>
+    </w:lvl>
+    <w:lvl w:ilvl="4" w:tplc="04190019" w:tentative="1">
+      <w:start w:val="1"/>
+      <w:numFmt w:val="lowerLetter"/>
+      <w:lvlText w:val="%5."/>
+      <w:lvlJc w:val="left"/>
+      <w:pPr>
+        <w:ind w:left="4309" w:hanging="360"/>
+      </w:pPr>
+    </w:lvl>
+    <w:lvl w:ilvl="5" w:tplc="0419001B" w:tentative="1">
+      <w:start w:val="1"/>
+      <w:numFmt w:val="lowerRoman"/>
+      <w:lvlText w:val="%6."/>
+      <w:lvlJc w:val="right"/>
+      <w:pPr>
+        <w:ind w:left="5029" w:hanging="180"/>
+      </w:pPr>
+    </w:lvl>
+    <w:lvl w:ilvl="6" w:tplc="0419000F" w:tentative="1">
+      <w:start w:val="1"/>
+      <w:numFmt w:val="decimal"/>
+      <w:lvlText w:val="%7."/>
+      <w:lvlJc w:val="left"/>
+      <w:pPr>
+        <w:ind w:left="5749" w:hanging="360"/>
+      </w:pPr>
+    </w:lvl>
+    <w:lvl w:ilvl="7" w:tplc="04190019" w:tentative="1">
+      <w:start w:val="1"/>
+      <w:numFmt w:val="lowerLetter"/>
+      <w:lvlText w:val="%8."/>
+      <w:lvlJc w:val="left"/>
+      <w:pPr>
+        <w:ind w:left="6469" w:hanging="360"/>
+      </w:pPr>
+    </w:lvl>
+    <w:lvl w:ilvl="8" w:tplc="0419001B" w:tentative="1">
+      <w:start w:val="1"/>
+      <w:numFmt w:val="lowerRoman"/>
+      <w:lvlText w:val="%9."/>
+      <w:lvlJc w:val="right"/>
+      <w:pPr>
+        <w:ind w:left="7189" w:hanging="180"/>
+      </w:pPr>
+    </w:lvl>
+  </w:abstractNum>
+  <w:abstractNum w:abstractNumId="16">
+    <w:nsid w:val="671E2A86"/>
+    <w:multiLevelType w:val="hybridMultilevel"/>
+    <w:tmpl w:val="6F1CE028"/>
+    <w:lvl w:ilvl="0" w:tplc="9AC646A6">
+      <w:start w:val="1"/>
+      <w:numFmt w:val="decimal"/>
+      <w:suff w:val="space"/>
+      <w:lvlText w:val="%1."/>
+      <w:lvlJc w:val="left"/>
+      <w:pPr>
+        <w:ind w:left="1070" w:hanging="360"/>
+      </w:pPr>
+      <w:rPr>
+        <w:rFonts w:hint="default"/>
+      </w:rPr>
+    </w:lvl>
+    <w:lvl w:ilvl="1" w:tplc="04190019" w:tentative="1">
+      <w:start w:val="1"/>
+      <w:numFmt w:val="lowerLetter"/>
+      <w:lvlText w:val="%2."/>
+      <w:lvlJc w:val="left"/>
+      <w:pPr>
+        <w:tabs>
+          <w:tab w:val="num" w:pos="1440"/>
+        </w:tabs>
+        <w:ind w:left="1440" w:hanging="360"/>
+      </w:pPr>
+    </w:lvl>
+    <w:lvl w:ilvl="2" w:tplc="0419001B" w:tentative="1">
+      <w:start w:val="1"/>
+      <w:numFmt w:val="lowerRoman"/>
+      <w:lvlText w:val="%3."/>
+      <w:lvlJc w:val="right"/>
+      <w:pPr>
+        <w:tabs>
+          <w:tab w:val="num" w:pos="2160"/>
+        </w:tabs>
+        <w:ind w:left="2160" w:hanging="180"/>
+      </w:pPr>
+    </w:lvl>
+    <w:lvl w:ilvl="3" w:tplc="0419000F" w:tentative="1">
+      <w:start w:val="1"/>
+      <w:numFmt w:val="decimal"/>
+      <w:lvlText w:val="%4."/>
+      <w:lvlJc w:val="left"/>
+      <w:pPr>
+        <w:tabs>
+          <w:tab w:val="num" w:pos="2880"/>
+        </w:tabs>
+        <w:ind w:left="2880" w:hanging="360"/>
+      </w:pPr>
+    </w:lvl>
+    <w:lvl w:ilvl="4" w:tplc="04190019" w:tentative="1">
+      <w:start w:val="1"/>
+      <w:numFmt w:val="lowerLetter"/>
+      <w:lvlText w:val="%5."/>
+      <w:lvlJc w:val="left"/>
+      <w:pPr>
+        <w:tabs>
+          <w:tab w:val="num" w:pos="3600"/>
+        </w:tabs>
+        <w:ind w:left="3600" w:hanging="360"/>
+      </w:pPr>
+    </w:lvl>
+    <w:lvl w:ilvl="5" w:tplc="0419001B" w:tentative="1">
+      <w:start w:val="1"/>
+      <w:numFmt w:val="lowerRoman"/>
+      <w:lvlText w:val="%6."/>
+      <w:lvlJc w:val="right"/>
+      <w:pPr>
+        <w:tabs>
+          <w:tab w:val="num" w:pos="4320"/>
+        </w:tabs>
+        <w:ind w:left="4320" w:hanging="180"/>
+      </w:pPr>
+    </w:lvl>
+    <w:lvl w:ilvl="6" w:tplc="0419000F" w:tentative="1">
+      <w:start w:val="1"/>
+      <w:numFmt w:val="decimal"/>
+      <w:lvlText w:val="%7."/>
+      <w:lvlJc w:val="left"/>
+      <w:pPr>
+        <w:tabs>
+          <w:tab w:val="num" w:pos="5040"/>
+        </w:tabs>
+        <w:ind w:left="5040" w:hanging="360"/>
+      </w:pPr>
+    </w:lvl>
+    <w:lvl w:ilvl="7" w:tplc="04190019" w:tentative="1">
+      <w:start w:val="1"/>
+      <w:numFmt w:val="lowerLetter"/>
+      <w:lvlText w:val="%8."/>
+      <w:lvlJc w:val="left"/>
+      <w:pPr>
+        <w:tabs>
+          <w:tab w:val="num" w:pos="5760"/>
+        </w:tabs>
+        <w:ind w:left="5760" w:hanging="360"/>
+      </w:pPr>
+    </w:lvl>
+    <w:lvl w:ilvl="8" w:tplc="0419001B" w:tentative="1">
+      <w:start w:val="1"/>
+      <w:numFmt w:val="lowerRoman"/>
+      <w:lvlText w:val="%9."/>
+      <w:lvlJc w:val="right"/>
+      <w:pPr>
+        <w:tabs>
+          <w:tab w:val="num" w:pos="6480"/>
+        </w:tabs>
+        <w:ind w:left="6480" w:hanging="180"/>
+      </w:pPr>
+    </w:lvl>
+  </w:abstractNum>
+  <w:abstractNum w:abstractNumId="17">
     <w:nsid w:val="6C902867"/>
     <w:multiLevelType w:val="hybridMultilevel"/>
     <w:tmpl w:val="FE7A2550"/>
@@ -26389,7 +27850,7 @@
       </w:pPr>
     </w:lvl>
   </w:abstractNum>
-  <w:abstractNum w:abstractNumId="13">
+  <w:abstractNum w:abstractNumId="18">
     <w:nsid w:val="731E1264"/>
     <w:multiLevelType w:val="hybridMultilevel"/>
     <w:tmpl w:val="0FDCB5AE"/>
@@ -26480,46 +27941,276 @@
     </w:lvl>
   </w:abstractNum>
   <w:num w:numId="1">
-    <w:abstractNumId w:val="10"/>
+    <w:abstractNumId w:val="13"/>
   </w:num>
   <w:num w:numId="2">
-    <w:abstractNumId w:val="6"/>
+    <w:abstractNumId w:val="9"/>
   </w:num>
   <w:num w:numId="3">
-    <w:abstractNumId w:val="12"/>
+    <w:abstractNumId w:val="17"/>
   </w:num>
   <w:num w:numId="4">
-    <w:abstractNumId w:val="2"/>
+    <w:abstractNumId w:val="3"/>
   </w:num>
   <w:num w:numId="5">
-    <w:abstractNumId w:val="13"/>
+    <w:abstractNumId w:val="18"/>
   </w:num>
   <w:num w:numId="6">
     <w:abstractNumId w:val="0"/>
   </w:num>
   <w:num w:numId="7">
-    <w:abstractNumId w:val="4"/>
+    <w:abstractNumId w:val="6"/>
   </w:num>
   <w:num w:numId="8">
+    <w:abstractNumId w:val="11"/>
+  </w:num>
+  <w:num w:numId="9">
+    <w:abstractNumId w:val="10"/>
+  </w:num>
+  <w:num w:numId="10">
     <w:abstractNumId w:val="8"/>
   </w:num>
-  <w:num w:numId="9">
-    <w:abstractNumId w:val="7"/>
-  </w:num>
-  <w:num w:numId="10">
-    <w:abstractNumId w:val="5"/>
-  </w:num>
   <w:num w:numId="11">
-    <w:abstractNumId w:val="3"/>
+    <w:abstractNumId w:val="4"/>
   </w:num>
   <w:num w:numId="12">
     <w:abstractNumId w:val="1"/>
   </w:num>
   <w:num w:numId="13">
-    <w:abstractNumId w:val="11"/>
+    <w:abstractNumId w:val="14"/>
   </w:num>
   <w:num w:numId="14">
-    <w:abstractNumId w:val="9"/>
+    <w:abstractNumId w:val="12"/>
+  </w:num>
+  <w:num w:numId="15">
+    <w:abstractNumId w:val="5"/>
+  </w:num>
+  <w:num w:numId="16">
+    <w:abstractNumId w:val="15"/>
+  </w:num>
+  <w:num w:numId="17">
+    <w:abstractNumId w:val="7"/>
+  </w:num>
+  <w:num w:numId="18">
+    <w:abstractNumId w:val="16"/>
+  </w:num>
+  <w:num w:numId="19">
+    <w:abstractNumId w:val="13"/>
+  </w:num>
+  <w:num w:numId="20">
+    <w:abstractNumId w:val="2"/>
+  </w:num>
+  <w:num w:numId="21">
+    <w:abstractNumId w:val="13"/>
+    <w:lvlOverride w:ilvl="0">
+      <w:lvl w:ilvl="0" w:tplc="9AC646A6">
+        <w:start w:val="1"/>
+        <w:numFmt w:val="decimal"/>
+        <w:suff w:val="space"/>
+        <w:lvlText w:val="%1."/>
+        <w:lvlJc w:val="left"/>
+        <w:pPr>
+          <w:ind w:left="0" w:firstLine="710"/>
+        </w:pPr>
+        <w:rPr>
+          <w:rFonts w:hint="default"/>
+        </w:rPr>
+      </w:lvl>
+    </w:lvlOverride>
+    <w:lvlOverride w:ilvl="1">
+      <w:lvl w:ilvl="1" w:tplc="04190019" w:tentative="1">
+        <w:start w:val="1"/>
+        <w:numFmt w:val="lowerLetter"/>
+        <w:lvlText w:val="%2."/>
+        <w:lvlJc w:val="left"/>
+        <w:pPr>
+          <w:ind w:left="1440" w:hanging="360"/>
+        </w:pPr>
+      </w:lvl>
+    </w:lvlOverride>
+    <w:lvlOverride w:ilvl="2">
+      <w:lvl w:ilvl="2" w:tplc="0419001B" w:tentative="1">
+        <w:start w:val="1"/>
+        <w:numFmt w:val="lowerRoman"/>
+        <w:lvlText w:val="%3."/>
+        <w:lvlJc w:val="right"/>
+        <w:pPr>
+          <w:ind w:left="2160" w:hanging="180"/>
+        </w:pPr>
+      </w:lvl>
+    </w:lvlOverride>
+    <w:lvlOverride w:ilvl="3">
+      <w:lvl w:ilvl="3" w:tplc="0419000F" w:tentative="1">
+        <w:start w:val="1"/>
+        <w:numFmt w:val="decimal"/>
+        <w:lvlText w:val="%4."/>
+        <w:lvlJc w:val="left"/>
+        <w:pPr>
+          <w:ind w:left="2880" w:hanging="360"/>
+        </w:pPr>
+      </w:lvl>
+    </w:lvlOverride>
+    <w:lvlOverride w:ilvl="4">
+      <w:lvl w:ilvl="4" w:tplc="04190019" w:tentative="1">
+        <w:start w:val="1"/>
+        <w:numFmt w:val="lowerLetter"/>
+        <w:lvlText w:val="%5."/>
+        <w:lvlJc w:val="left"/>
+        <w:pPr>
+          <w:ind w:left="3600" w:hanging="360"/>
+        </w:pPr>
+      </w:lvl>
+    </w:lvlOverride>
+    <w:lvlOverride w:ilvl="5">
+      <w:lvl w:ilvl="5" w:tplc="0419001B" w:tentative="1">
+        <w:start w:val="1"/>
+        <w:numFmt w:val="lowerRoman"/>
+        <w:lvlText w:val="%6."/>
+        <w:lvlJc w:val="right"/>
+        <w:pPr>
+          <w:ind w:left="4320" w:hanging="180"/>
+        </w:pPr>
+      </w:lvl>
+    </w:lvlOverride>
+    <w:lvlOverride w:ilvl="6">
+      <w:lvl w:ilvl="6" w:tplc="0419000F" w:tentative="1">
+        <w:start w:val="1"/>
+        <w:numFmt w:val="decimal"/>
+        <w:lvlText w:val="%7."/>
+        <w:lvlJc w:val="left"/>
+        <w:pPr>
+          <w:ind w:left="5040" w:hanging="360"/>
+        </w:pPr>
+      </w:lvl>
+    </w:lvlOverride>
+    <w:lvlOverride w:ilvl="7">
+      <w:lvl w:ilvl="7" w:tplc="04190019" w:tentative="1">
+        <w:start w:val="1"/>
+        <w:numFmt w:val="lowerLetter"/>
+        <w:lvlText w:val="%8."/>
+        <w:lvlJc w:val="left"/>
+        <w:pPr>
+          <w:ind w:left="5760" w:hanging="360"/>
+        </w:pPr>
+      </w:lvl>
+    </w:lvlOverride>
+    <w:lvlOverride w:ilvl="8">
+      <w:lvl w:ilvl="8" w:tplc="0419001B" w:tentative="1">
+        <w:start w:val="1"/>
+        <w:numFmt w:val="lowerRoman"/>
+        <w:lvlText w:val="%9."/>
+        <w:lvlJc w:val="right"/>
+        <w:pPr>
+          <w:ind w:left="6480" w:hanging="180"/>
+        </w:pPr>
+      </w:lvl>
+    </w:lvlOverride>
+  </w:num>
+  <w:num w:numId="22">
+    <w:abstractNumId w:val="13"/>
+    <w:lvlOverride w:ilvl="0">
+      <w:lvl w:ilvl="0" w:tplc="9AC646A6">
+        <w:start w:val="1"/>
+        <w:numFmt w:val="decimal"/>
+        <w:suff w:val="space"/>
+        <w:lvlText w:val="%1."/>
+        <w:lvlJc w:val="left"/>
+        <w:pPr>
+          <w:ind w:left="0" w:firstLine="710"/>
+        </w:pPr>
+        <w:rPr>
+          <w:rFonts w:hint="default"/>
+        </w:rPr>
+      </w:lvl>
+    </w:lvlOverride>
+    <w:lvlOverride w:ilvl="1">
+      <w:lvl w:ilvl="1" w:tplc="04190019" w:tentative="1">
+        <w:start w:val="1"/>
+        <w:numFmt w:val="lowerLetter"/>
+        <w:lvlText w:val="%2."/>
+        <w:lvlJc w:val="left"/>
+        <w:pPr>
+          <w:ind w:left="1440" w:hanging="360"/>
+        </w:pPr>
+      </w:lvl>
+    </w:lvlOverride>
+    <w:lvlOverride w:ilvl="2">
+      <w:lvl w:ilvl="2" w:tplc="0419001B" w:tentative="1">
+        <w:start w:val="1"/>
+        <w:numFmt w:val="lowerRoman"/>
+        <w:lvlText w:val="%3."/>
+        <w:lvlJc w:val="right"/>
+        <w:pPr>
+          <w:ind w:left="2160" w:hanging="180"/>
+        </w:pPr>
+      </w:lvl>
+    </w:lvlOverride>
+    <w:lvlOverride w:ilvl="3">
+      <w:lvl w:ilvl="3" w:tplc="0419000F" w:tentative="1">
+        <w:start w:val="1"/>
+        <w:numFmt w:val="decimal"/>
+        <w:lvlText w:val="%4."/>
+        <w:lvlJc w:val="left"/>
+        <w:pPr>
+          <w:ind w:left="2880" w:hanging="360"/>
+        </w:pPr>
+      </w:lvl>
+    </w:lvlOverride>
+    <w:lvlOverride w:ilvl="4">
+      <w:lvl w:ilvl="4" w:tplc="04190019" w:tentative="1">
+        <w:start w:val="1"/>
+        <w:numFmt w:val="lowerLetter"/>
+        <w:lvlText w:val="%5."/>
+        <w:lvlJc w:val="left"/>
+        <w:pPr>
+          <w:ind w:left="3600" w:hanging="360"/>
+        </w:pPr>
+      </w:lvl>
+    </w:lvlOverride>
+    <w:lvlOverride w:ilvl="5">
+      <w:lvl w:ilvl="5" w:tplc="0419001B" w:tentative="1">
+        <w:start w:val="1"/>
+        <w:numFmt w:val="lowerRoman"/>
+        <w:lvlText w:val="%6."/>
+        <w:lvlJc w:val="right"/>
+        <w:pPr>
+          <w:ind w:left="4320" w:hanging="180"/>
+        </w:pPr>
+      </w:lvl>
+    </w:lvlOverride>
+    <w:lvlOverride w:ilvl="6">
+      <w:lvl w:ilvl="6" w:tplc="0419000F" w:tentative="1">
+        <w:start w:val="1"/>
+        <w:numFmt w:val="decimal"/>
+        <w:lvlText w:val="%7."/>
+        <w:lvlJc w:val="left"/>
+        <w:pPr>
+          <w:ind w:left="5040" w:hanging="360"/>
+        </w:pPr>
+      </w:lvl>
+    </w:lvlOverride>
+    <w:lvlOverride w:ilvl="7">
+      <w:lvl w:ilvl="7" w:tplc="04190019" w:tentative="1">
+        <w:start w:val="1"/>
+        <w:numFmt w:val="lowerLetter"/>
+        <w:lvlText w:val="%8."/>
+        <w:lvlJc w:val="left"/>
+        <w:pPr>
+          <w:ind w:left="5760" w:hanging="360"/>
+        </w:pPr>
+      </w:lvl>
+    </w:lvlOverride>
+    <w:lvlOverride w:ilvl="8">
+      <w:lvl w:ilvl="8" w:tplc="0419001B" w:tentative="1">
+        <w:start w:val="1"/>
+        <w:numFmt w:val="lowerRoman"/>
+        <w:lvlText w:val="%9."/>
+        <w:lvlJc w:val="right"/>
+        <w:pPr>
+          <w:ind w:left="6480" w:hanging="180"/>
+        </w:pPr>
+      </w:lvl>
+    </w:lvlOverride>
   </w:num>
   <w:numIdMacAtCleanup w:val="12"/>
 </w:numbering>
@@ -26558,6 +28249,7 @@
     <w:lsdException w:name="Emphasis" w:uiPriority="20" w:qFormat="1"/>
     <w:lsdException w:name="Normal (Web)" w:uiPriority="99"/>
     <w:lsdException w:name="HTML Acronym" w:uiPriority="99"/>
+    <w:lsdException w:name="HTML Code" w:uiPriority="99"/>
     <w:lsdException w:name="Normal Table" w:semiHidden="1" w:unhideWhenUsed="1"/>
     <w:lsdException w:name="Table Simple 1" w:semiHidden="1" w:unhideWhenUsed="1"/>
     <w:lsdException w:name="Table Simple 2" w:semiHidden="1" w:unhideWhenUsed="1"/>
@@ -27296,6 +28988,18 @@
     <w:basedOn w:val="a1"/>
     <w:rsid w:val="007C5B68"/>
   </w:style>
+  <w:style w:type="character" w:styleId="HTML0">
+    <w:name w:val="HTML Code"/>
+    <w:basedOn w:val="a1"/>
+    <w:uiPriority w:val="99"/>
+    <w:unhideWhenUsed/>
+    <w:rsid w:val="00F8709B"/>
+    <w:rPr>
+      <w:rFonts w:ascii="Courier New" w:eastAsia="Times New Roman" w:hAnsi="Courier New" w:cs="Courier New"/>
+      <w:sz w:val="20"/>
+      <w:szCs w:val="20"/>
+    </w:rPr>
+  </w:style>
 </w:styles>
 </file>
 
@@ -27332,6 +29036,7 @@
     <w:lsdException w:name="Emphasis" w:uiPriority="20" w:qFormat="1"/>
     <w:lsdException w:name="Normal (Web)" w:uiPriority="99"/>
     <w:lsdException w:name="HTML Acronym" w:uiPriority="99"/>
+    <w:lsdException w:name="HTML Code" w:uiPriority="99"/>
     <w:lsdException w:name="Normal Table" w:semiHidden="1" w:unhideWhenUsed="1"/>
     <w:lsdException w:name="Table Simple 1" w:semiHidden="1" w:unhideWhenUsed="1"/>
     <w:lsdException w:name="Table Simple 2" w:semiHidden="1" w:unhideWhenUsed="1"/>
@@ -28070,6 +29775,18 @@
     <w:basedOn w:val="a1"/>
     <w:rsid w:val="007C5B68"/>
   </w:style>
+  <w:style w:type="character" w:styleId="HTML0">
+    <w:name w:val="HTML Code"/>
+    <w:basedOn w:val="a1"/>
+    <w:uiPriority w:val="99"/>
+    <w:unhideWhenUsed/>
+    <w:rsid w:val="00F8709B"/>
+    <w:rPr>
+      <w:rFonts w:ascii="Courier New" w:eastAsia="Times New Roman" w:hAnsi="Courier New" w:cs="Courier New"/>
+      <w:sz w:val="20"/>
+      <w:szCs w:val="20"/>
+    </w:rPr>
+  </w:style>
 </w:styles>
 </file>
 
@@ -28362,7 +30079,7 @@
   <a:extraClrSchemeLst/>
   <a:extLst>
     <a:ext uri="{05A4C25C-085E-4340-85A3-A5531E510DB2}">
-      <thm15:themeFamily xmlns="" xmlns:thm15="http://schemas.microsoft.com/office/thememl/2012/main" name="Office Theme" id="{62F939B6-93AF-4DB8-9C6B-D6C7DFDC589F}" vid="{4A3C46E8-61CC-4603-A589-7422A47A8E4A}"/>
+      <thm15:themeFamily xmlns:thm15="http://schemas.microsoft.com/office/thememl/2012/main" xmlns="" name="Office Theme" id="{62F939B6-93AF-4DB8-9C6B-D6C7DFDC589F}" vid="{4A3C46E8-61CC-4603-A589-7422A47A8E4A}"/>
     </a:ext>
   </a:extLst>
 </a:theme>
@@ -28373,7 +30090,7 @@
 </file>
 
 <file path=customXml/itemProps1.xml><?xml version="1.0" encoding="utf-8"?>
-<ds:datastoreItem xmlns:ds="http://schemas.openxmlformats.org/officeDocument/2006/customXml" ds:itemID="{F8767A2D-6247-4055-BCF7-8389C850DBC9}">
+<ds:datastoreItem xmlns:ds="http://schemas.openxmlformats.org/officeDocument/2006/customXml" ds:itemID="{B42FB16A-2D2C-4A74-9414-D02DDFBCA0C7}">
   <ds:schemaRefs>
     <ds:schemaRef ds:uri="http://schemas.openxmlformats.org/officeDocument/2006/bibliography"/>
   </ds:schemaRefs>

--- a/Курсовая работа.docx
+++ b/Курсовая работа.docx
@@ -3729,8 +3729,6 @@
       <w:r>
         <w:t xml:space="preserve"> источников.</w:t>
       </w:r>
-      <w:bookmarkStart w:id="1" w:name="_GoBack"/>
-      <w:bookmarkEnd w:id="1"/>
     </w:p>
     <w:p>
       <w:pPr>
@@ -7467,21 +7465,7 @@
             <w:rStyle w:val="a7"/>
             <w:noProof/>
           </w:rPr>
-          <w:t>СПИСОК ИСПОЛЬЗОВ</w:t>
-        </w:r>
-        <w:r>
-          <w:rPr>
-            <w:rStyle w:val="a7"/>
-            <w:noProof/>
-          </w:rPr>
-          <w:t>А</w:t>
-        </w:r>
-        <w:r>
-          <w:rPr>
-            <w:rStyle w:val="a7"/>
-            <w:noProof/>
-          </w:rPr>
-          <w:t>ННЫХ ИСТОЧНИКОВ</w:t>
+          <w:t>СПИСОК ИСПОЛЬЗОВАННЫХ ИСТОЧНИКОВ</w:t>
         </w:r>
         <w:r>
           <w:rPr>
@@ -7693,13 +7677,13 @@
         </w:rPr>
         <w:br w:type="page"/>
       </w:r>
-      <w:bookmarkStart w:id="2" w:name="_Toc6866314"/>
+      <w:bookmarkStart w:id="1" w:name="_Toc6866314"/>
       <w:r>
         <w:lastRenderedPageBreak/>
         <w:t>ВВЕДЕНИЕ</w:t>
       </w:r>
       <w:bookmarkEnd w:id="0"/>
-      <w:bookmarkEnd w:id="2"/>
+      <w:bookmarkEnd w:id="1"/>
     </w:p>
     <w:p>
       <w:pPr>
@@ -7898,7 +7882,7 @@
       <w:pPr>
         <w:pStyle w:val="1"/>
       </w:pPr>
-      <w:bookmarkStart w:id="3" w:name="_Toc6866315"/>
+      <w:bookmarkStart w:id="2" w:name="_Toc6866315"/>
       <w:r>
         <w:lastRenderedPageBreak/>
         <w:t>1</w:t>
@@ -7909,7 +7893,7 @@
       <w:r>
         <w:t xml:space="preserve"> АНАЛИЗ ПРЕДМЕТНОЙ ОБЛАСТИ</w:t>
       </w:r>
-      <w:bookmarkEnd w:id="3"/>
+      <w:bookmarkEnd w:id="2"/>
     </w:p>
     <w:p>
       <w:pPr>
@@ -7925,11 +7909,11 @@
       <w:pPr>
         <w:pStyle w:val="2"/>
       </w:pPr>
-      <w:bookmarkStart w:id="4" w:name="_Toc6866316"/>
+      <w:bookmarkStart w:id="3" w:name="_Toc6866316"/>
       <w:r>
         <w:t>1.1 Состояние вопроса</w:t>
       </w:r>
-      <w:bookmarkEnd w:id="4"/>
+      <w:bookmarkEnd w:id="3"/>
     </w:p>
     <w:p>
       <w:pPr>
@@ -8868,7 +8852,7 @@
       <w:pPr>
         <w:pStyle w:val="2"/>
       </w:pPr>
-      <w:bookmarkStart w:id="5" w:name="_Toc6866317"/>
+      <w:bookmarkStart w:id="4" w:name="_Toc6866317"/>
       <w:r>
         <w:lastRenderedPageBreak/>
         <w:t xml:space="preserve">1.2 </w:t>
@@ -8882,7 +8866,7 @@
       <w:r>
         <w:t>процессов</w:t>
       </w:r>
-      <w:bookmarkEnd w:id="5"/>
+      <w:bookmarkEnd w:id="4"/>
     </w:p>
     <w:p>
       <w:pPr>
@@ -9048,11 +9032,11 @@
       <w:pPr>
         <w:pStyle w:val="2"/>
       </w:pPr>
-      <w:bookmarkStart w:id="6" w:name="_Toc6866318"/>
+      <w:bookmarkStart w:id="5" w:name="_Toc6866318"/>
       <w:r>
         <w:t>1.3 Актуальность и цель работы</w:t>
       </w:r>
-      <w:bookmarkEnd w:id="6"/>
+      <w:bookmarkEnd w:id="5"/>
     </w:p>
     <w:p/>
     <w:p>
@@ -9377,7 +9361,7 @@
       <w:r>
         <w:br w:type="page"/>
       </w:r>
-      <w:bookmarkStart w:id="7" w:name="_Toc6866319"/>
+      <w:bookmarkStart w:id="6" w:name="_Toc6866319"/>
       <w:r>
         <w:lastRenderedPageBreak/>
         <w:t>2</w:t>
@@ -9388,7 +9372,7 @@
       <w:r>
         <w:t xml:space="preserve"> ТЕХНИЧЕСКОЕ ЗАДАНИЕ</w:t>
       </w:r>
-      <w:bookmarkEnd w:id="7"/>
+      <w:bookmarkEnd w:id="6"/>
     </w:p>
     <w:p>
       <w:pPr>
@@ -9401,14 +9385,14 @@
       <w:pPr>
         <w:pStyle w:val="2"/>
       </w:pPr>
-      <w:bookmarkStart w:id="8" w:name="_Toc6866320"/>
+      <w:bookmarkStart w:id="7" w:name="_Toc6866320"/>
       <w:r>
         <w:t xml:space="preserve">2.1 Описание области применения и </w:t>
       </w:r>
       <w:r>
         <w:t>исходных данных приложения</w:t>
       </w:r>
-      <w:bookmarkEnd w:id="8"/>
+      <w:bookmarkEnd w:id="7"/>
     </w:p>
     <w:p>
       <w:pPr>
@@ -9475,11 +9459,11 @@
       <w:pPr>
         <w:pStyle w:val="2"/>
       </w:pPr>
-      <w:bookmarkStart w:id="9" w:name="_Toc6866321"/>
+      <w:bookmarkStart w:id="8" w:name="_Toc6866321"/>
       <w:r>
         <w:t>2.2 Требования к пользовательским интерфейсам</w:t>
       </w:r>
-      <w:bookmarkEnd w:id="9"/>
+      <w:bookmarkEnd w:id="8"/>
     </w:p>
     <w:p>
       <w:pPr>
@@ -10122,7 +10106,7 @@
       <w:pPr>
         <w:pStyle w:val="2"/>
       </w:pPr>
-      <w:bookmarkStart w:id="10" w:name="_Toc6866322"/>
+      <w:bookmarkStart w:id="9" w:name="_Toc6866322"/>
       <w:r>
         <w:t>2.</w:t>
       </w:r>
@@ -10138,7 +10122,7 @@
       <w:r>
         <w:t>ребования к аппаратным и программным интерфейсам</w:t>
       </w:r>
-      <w:bookmarkEnd w:id="10"/>
+      <w:bookmarkEnd w:id="9"/>
     </w:p>
     <w:p>
       <w:pPr>
@@ -10619,14 +10603,14 @@
       <w:pPr>
         <w:pStyle w:val="2"/>
       </w:pPr>
-      <w:bookmarkStart w:id="11" w:name="_Toc6866323"/>
+      <w:bookmarkStart w:id="10" w:name="_Toc6866323"/>
       <w:r>
         <w:t>2.4</w:t>
       </w:r>
       <w:r>
         <w:t xml:space="preserve"> Требования к пользователям продукта</w:t>
       </w:r>
-      <w:bookmarkEnd w:id="11"/>
+      <w:bookmarkEnd w:id="10"/>
     </w:p>
     <w:p>
       <w:pPr>
@@ -10660,14 +10644,14 @@
       <w:pPr>
         <w:pStyle w:val="2"/>
       </w:pPr>
-      <w:bookmarkStart w:id="12" w:name="_Toc6866324"/>
+      <w:bookmarkStart w:id="11" w:name="_Toc6866324"/>
       <w:r>
         <w:t>2.5</w:t>
       </w:r>
       <w:r>
         <w:t xml:space="preserve"> Функции продукта</w:t>
       </w:r>
-      <w:bookmarkEnd w:id="12"/>
+      <w:bookmarkEnd w:id="11"/>
     </w:p>
     <w:p>
       <w:pPr>
@@ -11339,7 +11323,7 @@
       <w:pPr>
         <w:pStyle w:val="2"/>
       </w:pPr>
-      <w:bookmarkStart w:id="13" w:name="_Toc6866325"/>
+      <w:bookmarkStart w:id="12" w:name="_Toc6866325"/>
       <w:r>
         <w:t>2.6</w:t>
       </w:r>
@@ -11349,7 +11333,7 @@
       <w:r>
         <w:t>Сценарии работы приложения</w:t>
       </w:r>
-      <w:bookmarkEnd w:id="13"/>
+      <w:bookmarkEnd w:id="12"/>
     </w:p>
     <w:p/>
     <w:p>
@@ -15324,14 +15308,14 @@
       <w:pPr>
         <w:pStyle w:val="2"/>
       </w:pPr>
-      <w:bookmarkStart w:id="14" w:name="_Toc6866326"/>
+      <w:bookmarkStart w:id="13" w:name="_Toc6866326"/>
       <w:r>
         <w:t>2.7</w:t>
       </w:r>
       <w:r>
         <w:t xml:space="preserve"> Ограничения</w:t>
       </w:r>
-      <w:bookmarkEnd w:id="14"/>
+      <w:bookmarkEnd w:id="13"/>
     </w:p>
     <w:p/>
     <w:p>
@@ -15503,7 +15487,54 @@
         <w:rPr>
           <w:szCs w:val="18"/>
         </w:rPr>
-        <w:t>.</w:t>
+        <w:t>;</w:t>
+      </w:r>
+    </w:p>
+    <w:p>
+      <w:pPr>
+        <w:numPr>
+          <w:ilvl w:val="0"/>
+          <w:numId w:val="3"/>
+        </w:numPr>
+        <w:spacing w:line="360" w:lineRule="auto"/>
+        <w:ind w:left="0" w:right="2" w:firstLine="709"/>
+        <w:jc w:val="both"/>
+        <w:rPr>
+          <w:rFonts w:ascii="Times New Roman" w:hAnsi="Times New Roman"/>
+          <w:szCs w:val="28"/>
+          <w:shd w:val="clear" w:color="auto" w:fill="FFFFFF"/>
+        </w:rPr>
+      </w:pPr>
+      <w:r>
+        <w:rPr>
+          <w:szCs w:val="18"/>
+        </w:rPr>
+        <w:t xml:space="preserve">требуется </w:t>
+      </w:r>
+      <w:r>
+        <w:rPr>
+          <w:szCs w:val="18"/>
+          <w:lang w:val="en-US"/>
+        </w:rPr>
+        <w:t>PHP</w:t>
+      </w:r>
+      <w:r>
+        <w:rPr>
+          <w:szCs w:val="18"/>
+        </w:rPr>
+        <w:t xml:space="preserve"> </w:t>
+      </w:r>
+      <w:r>
+        <w:rPr>
+          <w:szCs w:val="18"/>
+        </w:rPr>
+        <w:t>версии 7.2 или выше</w:t>
+      </w:r>
+      <w:r>
+        <w:rPr>
+          <w:szCs w:val="18"/>
+        </w:rPr>
+        <w:t>;</w:t>
       </w:r>
     </w:p>
     <w:p>
@@ -15536,7 +15567,7 @@
       <w:pPr>
         <w:pStyle w:val="1"/>
       </w:pPr>
-      <w:bookmarkStart w:id="15" w:name="_Toc6866327"/>
+      <w:bookmarkStart w:id="14" w:name="_Toc6866327"/>
       <w:r>
         <w:lastRenderedPageBreak/>
         <w:t>3</w:t>
@@ -15547,37 +15578,37 @@
       <w:r>
         <w:t xml:space="preserve"> ОБОСНОВАНИЕ ВЫБОРА ИНСТРУМЕНТАЛЬНЫХ СРЕДСТВ ДЛЯ РЕАЛИЗАЦИИ ПОСТАВЛЕННОЙ ЗАДАЧИ</w:t>
       </w:r>
+      <w:bookmarkEnd w:id="14"/>
+    </w:p>
+    <w:p>
+      <w:pPr>
+        <w:pStyle w:val="a0"/>
+        <w:rPr>
+          <w:lang w:eastAsia="en-US"/>
+        </w:rPr>
+      </w:pPr>
+    </w:p>
+    <w:p>
+      <w:pPr>
+        <w:pStyle w:val="2"/>
+        <w:rPr>
+          <w:lang w:eastAsia="en-US"/>
+        </w:rPr>
+      </w:pPr>
+      <w:bookmarkStart w:id="15" w:name="_Toc6866328"/>
+      <w:r>
+        <w:rPr>
+          <w:lang w:eastAsia="en-US"/>
+        </w:rPr>
+        <w:t xml:space="preserve">3.1 Язык программирования серверных скриптов </w:t>
+      </w:r>
+      <w:r>
+        <w:rPr>
+          <w:lang w:val="en-US" w:eastAsia="en-US"/>
+        </w:rPr>
+        <w:t>PHP</w:t>
+      </w:r>
       <w:bookmarkEnd w:id="15"/>
-    </w:p>
-    <w:p>
-      <w:pPr>
-        <w:pStyle w:val="a0"/>
-        <w:rPr>
-          <w:lang w:eastAsia="en-US"/>
-        </w:rPr>
-      </w:pPr>
-    </w:p>
-    <w:p>
-      <w:pPr>
-        <w:pStyle w:val="2"/>
-        <w:rPr>
-          <w:lang w:eastAsia="en-US"/>
-        </w:rPr>
-      </w:pPr>
-      <w:bookmarkStart w:id="16" w:name="_Toc6866328"/>
-      <w:r>
-        <w:rPr>
-          <w:lang w:eastAsia="en-US"/>
-        </w:rPr>
-        <w:t xml:space="preserve">3.1 Язык программирования серверных скриптов </w:t>
-      </w:r>
-      <w:r>
-        <w:rPr>
-          <w:lang w:val="en-US" w:eastAsia="en-US"/>
-        </w:rPr>
-        <w:t>PHP</w:t>
-      </w:r>
-      <w:bookmarkEnd w:id="16"/>
     </w:p>
     <w:p>
       <w:pPr>
@@ -15670,7 +15701,7 @@
           <w:rFonts w:cs="Times New Roman"/>
         </w:rPr>
       </w:pPr>
-      <w:bookmarkStart w:id="17" w:name="_Toc6866329"/>
+      <w:bookmarkStart w:id="16" w:name="_Toc6866329"/>
       <w:r>
         <w:rPr>
           <w:rFonts w:cs="Times New Roman"/>
@@ -15696,7 +15727,7 @@
         </w:rPr>
         <w:t>MYSQL</w:t>
       </w:r>
-      <w:bookmarkEnd w:id="17"/>
+      <w:bookmarkEnd w:id="16"/>
     </w:p>
     <w:p>
       <w:pPr>
@@ -15797,7 +15828,7 @@
           <w:rFonts w:cs="Times New Roman"/>
         </w:rPr>
       </w:pPr>
-      <w:bookmarkStart w:id="18" w:name="_Toc6866330"/>
+      <w:bookmarkStart w:id="17" w:name="_Toc6866330"/>
       <w:r>
         <w:rPr>
           <w:rFonts w:cs="Times New Roman"/>
@@ -15824,7 +15855,7 @@
         </w:rPr>
         <w:t>APACHE</w:t>
       </w:r>
-      <w:bookmarkEnd w:id="18"/>
+      <w:bookmarkEnd w:id="17"/>
     </w:p>
     <w:p>
       <w:pPr>
@@ -16088,7 +16119,7 @@
           <w:rFonts w:cs="Times New Roman"/>
         </w:rPr>
       </w:pPr>
-      <w:bookmarkStart w:id="19" w:name="_Toc6866331"/>
+      <w:bookmarkStart w:id="18" w:name="_Toc6866331"/>
       <w:r>
         <w:rPr>
           <w:rFonts w:cs="Times New Roman"/>
@@ -16109,7 +16140,7 @@
         </w:rPr>
         <w:t xml:space="preserve"> 5</w:t>
       </w:r>
-      <w:bookmarkEnd w:id="19"/>
+      <w:bookmarkEnd w:id="18"/>
     </w:p>
     <w:p>
       <w:pPr>
@@ -16254,14 +16285,14 @@
           <w:rFonts w:cs="Times New Roman"/>
         </w:rPr>
       </w:pPr>
-      <w:bookmarkStart w:id="20" w:name="_Toc6866332"/>
+      <w:bookmarkStart w:id="19" w:name="_Toc6866332"/>
       <w:r>
         <w:rPr>
           <w:rFonts w:cs="Times New Roman"/>
         </w:rPr>
         <w:t>3.5 Bootstrap 4</w:t>
       </w:r>
-      <w:bookmarkEnd w:id="20"/>
+      <w:bookmarkEnd w:id="19"/>
     </w:p>
     <w:p>
       <w:pPr>
@@ -16522,7 +16553,7 @@
           <w:rFonts w:cs="Times New Roman"/>
         </w:rPr>
       </w:pPr>
-      <w:bookmarkStart w:id="21" w:name="_Toc6866333"/>
+      <w:bookmarkStart w:id="20" w:name="_Toc6866333"/>
       <w:r>
         <w:rPr>
           <w:rFonts w:cs="Times New Roman"/>
@@ -16542,7 +16573,7 @@
         </w:rPr>
         <w:t>Архитектура «клиент-сервер»</w:t>
       </w:r>
-      <w:bookmarkEnd w:id="21"/>
+      <w:bookmarkEnd w:id="20"/>
     </w:p>
     <w:p>
       <w:pPr>
@@ -16786,7 +16817,7 @@
       <w:pPr>
         <w:pStyle w:val="1"/>
       </w:pPr>
-      <w:bookmarkStart w:id="22" w:name="_Toc6866334"/>
+      <w:bookmarkStart w:id="21" w:name="_Toc6866334"/>
       <w:r>
         <w:lastRenderedPageBreak/>
         <w:t>4</w:t>
@@ -16803,31 +16834,31 @@
       <w:r>
         <w:t xml:space="preserve"> БАЗЫ ДАННЫХ</w:t>
       </w:r>
+      <w:bookmarkEnd w:id="21"/>
+    </w:p>
+    <w:p>
+      <w:pPr>
+        <w:pStyle w:val="3"/>
+      </w:pPr>
+    </w:p>
+    <w:p>
+      <w:pPr>
+        <w:pStyle w:val="2"/>
+      </w:pPr>
+      <w:bookmarkStart w:id="22" w:name="_Toc6866335"/>
+      <w:r>
+        <w:t>4</w:t>
+      </w:r>
+      <w:r>
+        <w:t>.</w:t>
+      </w:r>
+      <w:r>
+        <w:t>1</w:t>
+      </w:r>
+      <w:r>
+        <w:t xml:space="preserve"> Входные и выходные данные</w:t>
+      </w:r>
       <w:bookmarkEnd w:id="22"/>
-    </w:p>
-    <w:p>
-      <w:pPr>
-        <w:pStyle w:val="3"/>
-      </w:pPr>
-    </w:p>
-    <w:p>
-      <w:pPr>
-        <w:pStyle w:val="2"/>
-      </w:pPr>
-      <w:bookmarkStart w:id="23" w:name="_Toc6866335"/>
-      <w:r>
-        <w:t>4</w:t>
-      </w:r>
-      <w:r>
-        <w:t>.</w:t>
-      </w:r>
-      <w:r>
-        <w:t>1</w:t>
-      </w:r>
-      <w:r>
-        <w:t xml:space="preserve"> Входные и выходные данные</w:t>
-      </w:r>
-      <w:bookmarkEnd w:id="23"/>
     </w:p>
     <w:p/>
     <w:p>
@@ -17085,7 +17116,7 @@
           <w:color w:val="000000"/>
         </w:rPr>
       </w:pPr>
-      <w:bookmarkStart w:id="24" w:name="_Toc6866336"/>
+      <w:bookmarkStart w:id="23" w:name="_Toc6866336"/>
       <w:r>
         <w:t>4</w:t>
       </w:r>
@@ -17104,24 +17135,24 @@
         </w:rPr>
         <w:t>Проектирование</w:t>
       </w:r>
+      <w:bookmarkEnd w:id="23"/>
+    </w:p>
+    <w:p/>
+    <w:p>
+      <w:pPr>
+        <w:pStyle w:val="3"/>
+        <w:rPr>
+          <w:i/>
+        </w:rPr>
+      </w:pPr>
+      <w:bookmarkStart w:id="24" w:name="_Toc6866337"/>
+      <w:r>
+        <w:rPr>
+          <w:i/>
+        </w:rPr>
+        <w:t>4.2.1 Проектирование структуры сайта</w:t>
+      </w:r>
       <w:bookmarkEnd w:id="24"/>
-    </w:p>
-    <w:p/>
-    <w:p>
-      <w:pPr>
-        <w:pStyle w:val="3"/>
-        <w:rPr>
-          <w:i/>
-        </w:rPr>
-      </w:pPr>
-      <w:bookmarkStart w:id="25" w:name="_Toc6866337"/>
-      <w:r>
-        <w:rPr>
-          <w:i/>
-        </w:rPr>
-        <w:t>4.2.1 Проектирование структуры сайта</w:t>
-      </w:r>
-      <w:bookmarkEnd w:id="25"/>
     </w:p>
     <w:p>
       <w:pPr>
@@ -18708,7 +18739,7 @@
           <w:i/>
         </w:rPr>
       </w:pPr>
-      <w:bookmarkStart w:id="26" w:name="_Toc6866338"/>
+      <w:bookmarkStart w:id="25" w:name="_Toc6866338"/>
       <w:r>
         <w:rPr>
           <w:i/>
@@ -18733,7 +18764,7 @@
         </w:rPr>
         <w:t>Концептуальное проектирование БД</w:t>
       </w:r>
-      <w:bookmarkEnd w:id="26"/>
+      <w:bookmarkEnd w:id="25"/>
     </w:p>
     <w:p/>
     <w:p>
@@ -19262,7 +19293,7 @@
           <w:i/>
         </w:rPr>
       </w:pPr>
-      <w:bookmarkStart w:id="27" w:name="_Toc6866339"/>
+      <w:bookmarkStart w:id="26" w:name="_Toc6866339"/>
       <w:r>
         <w:rPr>
           <w:i/>
@@ -19287,7 +19318,7 @@
         </w:rPr>
         <w:t>Логическое проектирование БД</w:t>
       </w:r>
-      <w:bookmarkEnd w:id="27"/>
+      <w:bookmarkEnd w:id="26"/>
     </w:p>
     <w:p>
       <w:pPr>
@@ -19587,7 +19618,7 @@
           <w:i/>
         </w:rPr>
       </w:pPr>
-      <w:bookmarkStart w:id="28" w:name="_Toc6866340"/>
+      <w:bookmarkStart w:id="27" w:name="_Toc6866340"/>
       <w:r>
         <w:rPr>
           <w:i/>
@@ -19613,7 +19644,7 @@
         </w:rPr>
         <w:t xml:space="preserve"> Физическое проектирование БД</w:t>
       </w:r>
-      <w:bookmarkEnd w:id="28"/>
+      <w:bookmarkEnd w:id="27"/>
     </w:p>
     <w:p>
       <w:pPr>
@@ -20778,7 +20809,7 @@
           <w:color w:val="000000"/>
         </w:rPr>
       </w:pPr>
-      <w:bookmarkStart w:id="29" w:name="_Toc6866341"/>
+      <w:bookmarkStart w:id="28" w:name="_Toc6866341"/>
       <w:r>
         <w:rPr>
           <w:color w:val="000000"/>
@@ -20809,7 +20840,7 @@
         </w:rPr>
         <w:t xml:space="preserve"> и базы данных</w:t>
       </w:r>
-      <w:bookmarkEnd w:id="29"/>
+      <w:bookmarkEnd w:id="28"/>
     </w:p>
     <w:p/>
     <w:p>
@@ -21476,7 +21507,7 @@
           <w:i/>
         </w:rPr>
       </w:pPr>
-      <w:bookmarkStart w:id="30" w:name="_Toc6866342"/>
+      <w:bookmarkStart w:id="29" w:name="_Toc6866342"/>
       <w:r>
         <w:rPr>
           <w:i/>
@@ -21490,7 +21521,7 @@
         </w:rPr>
         <w:t>Laravel</w:t>
       </w:r>
-      <w:bookmarkEnd w:id="30"/>
+      <w:bookmarkEnd w:id="29"/>
     </w:p>
     <w:p>
       <w:pPr>
@@ -21718,7 +21749,7 @@
           <w:i/>
         </w:rPr>
       </w:pPr>
-      <w:bookmarkStart w:id="31" w:name="_Toc6866343"/>
+      <w:bookmarkStart w:id="30" w:name="_Toc6866343"/>
       <w:r>
         <w:rPr>
           <w:i/>
@@ -21743,7 +21774,7 @@
         </w:rPr>
         <w:t xml:space="preserve"> Миграции для базы данных</w:t>
       </w:r>
-      <w:bookmarkEnd w:id="31"/>
+      <w:bookmarkEnd w:id="30"/>
     </w:p>
     <w:p/>
     <w:p>
@@ -26125,7 +26156,7 @@
           <w:i/>
         </w:rPr>
       </w:pPr>
-      <w:bookmarkStart w:id="32" w:name="_Toc6866344"/>
+      <w:bookmarkStart w:id="31" w:name="_Toc6866344"/>
       <w:r>
         <w:rPr>
           <w:i/>
@@ -26162,7 +26193,7 @@
         </w:rPr>
         <w:t xml:space="preserve"> для базы данных</w:t>
       </w:r>
-      <w:bookmarkEnd w:id="32"/>
+      <w:bookmarkEnd w:id="31"/>
     </w:p>
     <w:p/>
     <w:p>
@@ -28991,7 +29022,7 @@
           <w:i/>
         </w:rPr>
       </w:pPr>
-      <w:bookmarkStart w:id="33" w:name="_Toc6866345"/>
+      <w:bookmarkStart w:id="32" w:name="_Toc6866345"/>
       <w:r>
         <w:rPr>
           <w:i/>
@@ -29017,7 +29048,7 @@
         </w:rPr>
         <w:t>Eloquent</w:t>
       </w:r>
-      <w:bookmarkEnd w:id="33"/>
+      <w:bookmarkEnd w:id="32"/>
       <w:proofErr w:type="spellEnd"/>
     </w:p>
     <w:p>
@@ -29349,7 +29380,7 @@
           <w:i/>
         </w:rPr>
       </w:pPr>
-      <w:bookmarkStart w:id="34" w:name="_Toc6866346"/>
+      <w:bookmarkStart w:id="33" w:name="_Toc6866346"/>
       <w:r>
         <w:rPr>
           <w:i/>
@@ -29368,7 +29399,7 @@
         </w:rPr>
         <w:t>. Шаблоны</w:t>
       </w:r>
-      <w:bookmarkEnd w:id="34"/>
+      <w:bookmarkEnd w:id="33"/>
     </w:p>
     <w:p/>
     <w:p>
@@ -29737,14 +29768,14 @@
           <w:i/>
         </w:rPr>
       </w:pPr>
-      <w:bookmarkStart w:id="35" w:name="_Toc6866347"/>
+      <w:bookmarkStart w:id="34" w:name="_Toc6866347"/>
       <w:r>
         <w:rPr>
           <w:i/>
         </w:rPr>
         <w:t>4.3.6 Контроллеры</w:t>
       </w:r>
-      <w:bookmarkEnd w:id="35"/>
+      <w:bookmarkEnd w:id="34"/>
     </w:p>
     <w:p>
       <w:pPr>
@@ -31580,7 +31611,7 @@
           <w:i/>
         </w:rPr>
       </w:pPr>
-      <w:bookmarkStart w:id="36" w:name="_Toc6866348"/>
+      <w:bookmarkStart w:id="35" w:name="_Toc6866348"/>
       <w:r>
         <w:rPr>
           <w:i/>
@@ -31593,7 +31624,7 @@
         </w:rPr>
         <w:t>4 Маршруты</w:t>
       </w:r>
-      <w:bookmarkEnd w:id="36"/>
+      <w:bookmarkEnd w:id="35"/>
       <w:r>
         <w:rPr>
           <w:i/>
@@ -31886,7 +31917,7 @@
       <w:pPr>
         <w:pStyle w:val="2"/>
       </w:pPr>
-      <w:bookmarkStart w:id="37" w:name="_Toc6866349"/>
+      <w:bookmarkStart w:id="36" w:name="_Toc6866349"/>
       <w:r>
         <w:lastRenderedPageBreak/>
         <w:t>4.4 Общая</w:t>
@@ -31912,7 +31943,7 @@
       <w:r>
         <w:t>сайта</w:t>
       </w:r>
-      <w:bookmarkEnd w:id="37"/>
+      <w:bookmarkEnd w:id="36"/>
     </w:p>
     <w:p>
       <w:pPr>
@@ -32124,7 +32155,7 @@
         <w:pStyle w:val="1"/>
         <w:jc w:val="center"/>
       </w:pPr>
-      <w:bookmarkStart w:id="38" w:name="_Toc6866350"/>
+      <w:bookmarkStart w:id="37" w:name="_Toc6866350"/>
       <w:r>
         <w:lastRenderedPageBreak/>
         <w:t>5</w:t>
@@ -32135,7 +32166,7 @@
       <w:r>
         <w:t xml:space="preserve"> ТЕСТИРОВАНИЕ ПРОГРАММНОГО ПРОДУКТА</w:t>
       </w:r>
-      <w:bookmarkEnd w:id="38"/>
+      <w:bookmarkEnd w:id="37"/>
     </w:p>
     <w:p>
       <w:pPr>
@@ -32151,7 +32182,7 @@
       <w:pPr>
         <w:pStyle w:val="2"/>
       </w:pPr>
-      <w:bookmarkStart w:id="39" w:name="_Toc6866351"/>
+      <w:bookmarkStart w:id="38" w:name="_Toc6866351"/>
       <w:r>
         <w:t>5</w:t>
       </w:r>
@@ -32164,7 +32195,7 @@
       <w:r>
         <w:t>и программные требования</w:t>
       </w:r>
-      <w:bookmarkEnd w:id="39"/>
+      <w:bookmarkEnd w:id="38"/>
     </w:p>
     <w:p>
       <w:pPr>
@@ -32630,7 +32661,7 @@
       <w:pPr>
         <w:pStyle w:val="2"/>
       </w:pPr>
-      <w:bookmarkStart w:id="40" w:name="_Toc6866352"/>
+      <w:bookmarkStart w:id="39" w:name="_Toc6866352"/>
       <w:r>
         <w:t>5</w:t>
       </w:r>
@@ -32646,7 +32677,7 @@
       <w:r>
         <w:t>а</w:t>
       </w:r>
-      <w:bookmarkEnd w:id="40"/>
+      <w:bookmarkEnd w:id="39"/>
     </w:p>
     <w:p>
       <w:pPr>
@@ -33635,7 +33666,7 @@
       <w:pPr>
         <w:pStyle w:val="2"/>
       </w:pPr>
-      <w:bookmarkStart w:id="41" w:name="_Toc6866353"/>
+      <w:bookmarkStart w:id="40" w:name="_Toc6866353"/>
       <w:r>
         <w:t>5</w:t>
       </w:r>
@@ -33651,7 +33682,7 @@
       <w:r>
         <w:t>динамического сайта.</w:t>
       </w:r>
-      <w:bookmarkEnd w:id="41"/>
+      <w:bookmarkEnd w:id="40"/>
     </w:p>
     <w:p>
       <w:pPr>
@@ -33670,7 +33701,7 @@
           <w:i/>
         </w:rPr>
       </w:pPr>
-      <w:bookmarkStart w:id="42" w:name="_Toc6866354"/>
+      <w:bookmarkStart w:id="41" w:name="_Toc6866354"/>
       <w:r>
         <w:rPr>
           <w:i/>
@@ -33721,7 +33752,7 @@
         </w:rPr>
         <w:t>Server</w:t>
       </w:r>
-      <w:bookmarkEnd w:id="42"/>
+      <w:bookmarkEnd w:id="41"/>
     </w:p>
     <w:p/>
     <w:p>
@@ -34097,7 +34128,7 @@
           <w:i/>
         </w:rPr>
       </w:pPr>
-      <w:bookmarkStart w:id="43" w:name="_Toc6866355"/>
+      <w:bookmarkStart w:id="42" w:name="_Toc6866355"/>
       <w:r>
         <w:rPr>
           <w:i/>
@@ -34148,7 +34179,7 @@
         </w:rPr>
         <w:t>Laravel</w:t>
       </w:r>
-      <w:bookmarkEnd w:id="43"/>
+      <w:bookmarkEnd w:id="42"/>
     </w:p>
     <w:p>
       <w:pPr>
@@ -34484,7 +34515,7 @@
           <w:i/>
         </w:rPr>
       </w:pPr>
-      <w:bookmarkStart w:id="44" w:name="_Toc6866356"/>
+      <w:bookmarkStart w:id="43" w:name="_Toc6866356"/>
       <w:r>
         <w:rPr>
           <w:i/>
@@ -34510,7 +34541,7 @@
         </w:rPr>
         <w:t>MySQL</w:t>
       </w:r>
-      <w:bookmarkEnd w:id="44"/>
+      <w:bookmarkEnd w:id="43"/>
     </w:p>
     <w:p>
       <w:pPr>
@@ -34778,7 +34809,7 @@
           <w:i/>
         </w:rPr>
       </w:pPr>
-      <w:bookmarkStart w:id="45" w:name="_Toc6866357"/>
+      <w:bookmarkStart w:id="44" w:name="_Toc6866357"/>
       <w:r>
         <w:rPr>
           <w:i/>
@@ -34816,7 +34847,7 @@
         </w:rPr>
         <w:t>динамического сайта</w:t>
       </w:r>
-      <w:bookmarkEnd w:id="45"/>
+      <w:bookmarkEnd w:id="44"/>
     </w:p>
     <w:p>
       <w:pPr>
@@ -35139,7 +35170,7 @@
       <w:pPr>
         <w:pStyle w:val="2"/>
       </w:pPr>
-      <w:bookmarkStart w:id="46" w:name="_Toc6866358"/>
+      <w:bookmarkStart w:id="45" w:name="_Toc6866358"/>
       <w:r>
         <w:t>5</w:t>
       </w:r>
@@ -35152,7 +35183,7 @@
       <w:r>
         <w:t>Описание контрольных примеров</w:t>
       </w:r>
-      <w:bookmarkEnd w:id="46"/>
+      <w:bookmarkEnd w:id="45"/>
     </w:p>
     <w:p>
       <w:pPr>
@@ -35500,12 +35531,12 @@
         <w:pStyle w:val="1"/>
         <w:jc w:val="center"/>
       </w:pPr>
-      <w:bookmarkStart w:id="47" w:name="_Toc6866359"/>
+      <w:bookmarkStart w:id="46" w:name="_Toc6866359"/>
       <w:r>
         <w:lastRenderedPageBreak/>
         <w:t>ЗАКЛЮЧЕНИЕ</w:t>
       </w:r>
-      <w:bookmarkEnd w:id="47"/>
+      <w:bookmarkEnd w:id="46"/>
     </w:p>
     <w:p>
       <w:pPr>
@@ -35523,6 +35554,7 @@
           <w:rFonts w:ascii="Times New Roman" w:hAnsi="Times New Roman"/>
         </w:rPr>
       </w:pPr>
+      <w:bookmarkStart w:id="47" w:name="_GoBack"/>
       <w:r>
         <w:rPr>
           <w:rFonts w:ascii="Times New Roman" w:hAnsi="Times New Roman"/>
@@ -35614,6 +35646,7 @@
         </w:rPr>
         <w:t xml:space="preserve"> преподавателем, который ведет учет методических изданий кафедры компьютерных технологий.</w:t>
       </w:r>
+      <w:bookmarkEnd w:id="47"/>
     </w:p>
     <w:p>
       <w:pPr>
@@ -54529,7 +54562,7 @@
       <w:rPr>
         <w:noProof/>
       </w:rPr>
-      <w:t>68</w:t>
+      <w:t>6</w:t>
     </w:r>
     <w:r>
       <w:fldChar w:fldCharType="end"/>
@@ -60785,7 +60818,7 @@
   <a:extraClrSchemeLst/>
   <a:extLst>
     <a:ext uri="{05A4C25C-085E-4340-85A3-A5531E510DB2}">
-      <thm15:themeFamily xmlns:thm15="http://schemas.microsoft.com/office/thememl/2012/main" xmlns="" name="Office Theme" id="{62F939B6-93AF-4DB8-9C6B-D6C7DFDC589F}" vid="{4A3C46E8-61CC-4603-A589-7422A47A8E4A}"/>
+      <thm15:themeFamily xmlns="" xmlns:thm15="http://schemas.microsoft.com/office/thememl/2012/main" name="Office Theme" id="{62F939B6-93AF-4DB8-9C6B-D6C7DFDC589F}" vid="{4A3C46E8-61CC-4603-A589-7422A47A8E4A}"/>
     </a:ext>
   </a:extLst>
 </a:theme>
@@ -60796,7 +60829,7 @@
 </file>
 
 <file path=customXml/itemProps1.xml><?xml version="1.0" encoding="utf-8"?>
-<ds:datastoreItem xmlns:ds="http://schemas.openxmlformats.org/officeDocument/2006/customXml" ds:itemID="{2E51EB9F-2DB9-4100-8EF4-A0BA24F9CB05}">
+<ds:datastoreItem xmlns:ds="http://schemas.openxmlformats.org/officeDocument/2006/customXml" ds:itemID="{25215368-07EC-4096-8FBD-19369F0971BF}">
   <ds:schemaRefs>
     <ds:schemaRef ds:uri="http://schemas.openxmlformats.org/officeDocument/2006/bibliography"/>
   </ds:schemaRefs>
